--- a/user_interface/03_graphical_subsystem/primitives/Polyline.docx
+++ b/user_interface/03_graphical_subsystem/primitives/Polyline.docx
@@ -8,6 +8,7 @@
           <w:bottom w:val="single" w:sz="12" w:space="1" w:color="auto"/>
         </w:pBdr>
         <w:spacing w:after="160" w:line="259" w:lineRule="auto"/>
+        <w:jc w:val="both"/>
         <w:rPr>
           <w:rFonts w:ascii="Times New Roman" w:eastAsia="Times New Roman" w:hAnsi="Times New Roman" w:cs="Times New Roman"/>
           <w:b/>
@@ -17,7 +18,6 @@
           <w:lang w:eastAsia="ru-RU"/>
         </w:rPr>
       </w:pPr>
-      <w:proofErr w:type="spellStart"/>
       <w:r>
         <w:rPr>
           <w:rFonts w:ascii="Times New Roman" w:eastAsia="Times New Roman" w:hAnsi="Times New Roman" w:cs="Times New Roman"/>
@@ -27,47 +27,12 @@
           <w:szCs w:val="36"/>
           <w:lang w:eastAsia="ru-RU"/>
         </w:rPr>
-        <w:t>Полилиния</w:t>
-      </w:r>
-      <w:proofErr w:type="spellEnd"/>
-      <w:r>
-        <w:rPr>
-          <w:rFonts w:ascii="Times New Roman" w:eastAsia="Times New Roman" w:hAnsi="Times New Roman" w:cs="Times New Roman"/>
-          <w:b/>
-          <w:color w:val="0000FF"/>
-          <w:sz w:val="36"/>
-          <w:szCs w:val="36"/>
-          <w:lang w:eastAsia="ru-RU"/>
-        </w:rPr>
-        <w:t xml:space="preserve"> (</w:t>
-      </w:r>
-      <w:proofErr w:type="spellStart"/>
-      <w:r>
-        <w:rPr>
-          <w:rFonts w:ascii="Times New Roman" w:eastAsia="Times New Roman" w:hAnsi="Times New Roman" w:cs="Times New Roman"/>
-          <w:b/>
-          <w:color w:val="0000FF"/>
-          <w:sz w:val="36"/>
-          <w:szCs w:val="36"/>
-          <w:lang w:eastAsia="ru-RU"/>
-        </w:rPr>
-        <w:t>Polyline</w:t>
-      </w:r>
-      <w:proofErr w:type="spellEnd"/>
-      <w:r>
-        <w:rPr>
-          <w:rFonts w:ascii="Times New Roman" w:eastAsia="Times New Roman" w:hAnsi="Times New Roman" w:cs="Times New Roman"/>
-          <w:b/>
-          <w:color w:val="0000FF"/>
-          <w:sz w:val="36"/>
-          <w:szCs w:val="36"/>
-          <w:lang w:eastAsia="ru-RU"/>
-        </w:rPr>
-        <w:t>)</w:t>
+        <w:t>Полилиния (Polyline)</w:t>
       </w:r>
     </w:p>
     <w:p>
       <w:pPr>
+        <w:jc w:val="both"/>
         <w:rPr>
           <w:rFonts w:ascii="Times New Roman" w:hAnsi="Times New Roman" w:cs="Times New Roman"/>
           <w:b/>
@@ -133,6 +98,7 @@
     </w:p>
     <w:p>
       <w:pPr>
+        <w:jc w:val="both"/>
         <w:rPr>
           <w:rFonts w:ascii="Times New Roman" w:hAnsi="Times New Roman" w:cs="Times New Roman"/>
           <w:i/>
@@ -155,6 +121,7 @@
     </w:p>
     <w:p>
       <w:pPr>
+        <w:jc w:val="both"/>
         <w:rPr>
           <w:rFonts w:ascii="Times New Roman" w:hAnsi="Times New Roman" w:cs="Times New Roman"/>
           <w:noProof/>
@@ -169,7 +136,18 @@
           <w:sz w:val="28"/>
           <w:lang w:eastAsia="ru-RU"/>
         </w:rPr>
-        <w:t xml:space="preserve">1. Кликнуть в панели примитивов по кнопке </w:t>
+        <w:t>1. Кликнуть в панели примитивов п</w:t>
+      </w:r>
+      <w:bookmarkStart w:id="0" w:name="_GoBack"/>
+      <w:bookmarkEnd w:id="0"/>
+      <w:r>
+        <w:rPr>
+          <w:rFonts w:ascii="Times New Roman" w:hAnsi="Times New Roman" w:cs="Times New Roman"/>
+          <w:noProof/>
+          <w:sz w:val="28"/>
+          <w:lang w:eastAsia="ru-RU"/>
+        </w:rPr>
+        <w:t xml:space="preserve">о кнопке </w:t>
       </w:r>
       <w:r>
         <w:rPr>
@@ -233,6 +211,7 @@
     </w:p>
     <w:p>
       <w:pPr>
+        <w:jc w:val="both"/>
         <w:rPr>
           <w:rFonts w:ascii="Times New Roman" w:hAnsi="Times New Roman" w:cs="Times New Roman"/>
           <w:noProof/>
@@ -252,6 +231,7 @@
     </w:p>
     <w:p>
       <w:pPr>
+        <w:jc w:val="both"/>
         <w:rPr>
           <w:rFonts w:ascii="Times New Roman" w:hAnsi="Times New Roman" w:cs="Times New Roman"/>
           <w:noProof/>
@@ -271,6 +251,7 @@
     </w:p>
     <w:p>
       <w:pPr>
+        <w:jc w:val="both"/>
         <w:rPr>
           <w:rFonts w:ascii="Times New Roman" w:hAnsi="Times New Roman" w:cs="Times New Roman"/>
           <w:noProof/>
@@ -290,6 +271,7 @@
     </w:p>
     <w:p>
       <w:pPr>
+        <w:jc w:val="both"/>
         <w:rPr>
           <w:rFonts w:ascii="Times New Roman" w:hAnsi="Times New Roman" w:cs="Times New Roman"/>
           <w:i/>
@@ -312,6 +294,7 @@
     </w:p>
     <w:p>
       <w:pPr>
+        <w:jc w:val="both"/>
         <w:rPr>
           <w:rFonts w:ascii="Times New Roman" w:hAnsi="Times New Roman" w:cs="Times New Roman"/>
           <w:noProof/>
@@ -331,6 +314,7 @@
     </w:p>
     <w:p>
       <w:pPr>
+        <w:jc w:val="both"/>
         <w:rPr>
           <w:rFonts w:ascii="Times New Roman" w:hAnsi="Times New Roman" w:cs="Times New Roman"/>
           <w:noProof/>
@@ -368,6 +352,7 @@
     </w:p>
     <w:p>
       <w:pPr>
+        <w:jc w:val="both"/>
         <w:rPr>
           <w:rFonts w:ascii="Times New Roman" w:hAnsi="Times New Roman" w:cs="Times New Roman"/>
           <w:noProof/>
@@ -405,6 +390,7 @@
     </w:p>
     <w:p>
       <w:pPr>
+        <w:jc w:val="both"/>
         <w:rPr>
           <w:rFonts w:ascii="Times New Roman" w:hAnsi="Times New Roman" w:cs="Times New Roman"/>
           <w:noProof/>
@@ -537,6 +523,7 @@
     </w:p>
     <w:p>
       <w:pPr>
+        <w:jc w:val="both"/>
         <w:rPr>
           <w:rFonts w:ascii="Times New Roman" w:hAnsi="Times New Roman" w:cs="Times New Roman"/>
           <w:noProof/>
@@ -633,6 +620,7 @@
     </w:p>
     <w:p>
       <w:pPr>
+        <w:jc w:val="both"/>
         <w:rPr>
           <w:rFonts w:ascii="Times New Roman" w:hAnsi="Times New Roman" w:cs="Times New Roman"/>
           <w:noProof/>
@@ -705,7 +693,7 @@
           <w:sz w:val="28"/>
           <w:lang w:eastAsia="ru-RU"/>
         </w:rPr>
-        <w:t xml:space="preserve"> Продолжить объект</w:t>
+        <w:t xml:space="preserve"> </w:t>
       </w:r>
       <w:r>
         <w:rPr>
@@ -715,6 +703,17 @@
           <w:sz w:val="28"/>
           <w:lang w:eastAsia="ru-RU"/>
         </w:rPr>
+        <w:lastRenderedPageBreak/>
+        <w:t>Продолжить объект</w:t>
+      </w:r>
+      <w:r>
+        <w:rPr>
+          <w:rFonts w:ascii="Times New Roman" w:hAnsi="Times New Roman" w:cs="Times New Roman"/>
+          <w:b/>
+          <w:noProof/>
+          <w:sz w:val="28"/>
+          <w:lang w:eastAsia="ru-RU"/>
+        </w:rPr>
         <w:t>»</w:t>
       </w:r>
       <w:r>
@@ -724,22 +723,12 @@
           <w:sz w:val="28"/>
           <w:lang w:eastAsia="ru-RU"/>
         </w:rPr>
-        <w:t>. Далее по клику ЛКМ будут устанавливаться новые вершины полилинии.</w:t>
-      </w:r>
-      <w:bookmarkStart w:id="0" w:name="_GoBack"/>
-      <w:bookmarkEnd w:id="0"/>
-      <w:r>
-        <w:rPr>
-          <w:rFonts w:ascii="Times New Roman" w:hAnsi="Times New Roman" w:cs="Times New Roman"/>
-          <w:noProof/>
-          <w:sz w:val="28"/>
-          <w:lang w:eastAsia="ru-RU"/>
-        </w:rPr>
-        <w:t xml:space="preserve"> Последнюю из добавляемых вершин нужно установить по клику ПКМ.</w:t>
+        <w:t>. Далее по клику ЛКМ будут устанавливаться новые вершины полилинии. Последнюю из добавляемых вершин нужно установить по клику ПКМ.</w:t>
       </w:r>
     </w:p>
     <w:p>
       <w:pPr>
+        <w:jc w:val="both"/>
         <w:rPr>
           <w:rFonts w:ascii="Times New Roman" w:hAnsi="Times New Roman" w:cs="Times New Roman"/>
           <w:noProof/>
@@ -799,6 +788,7 @@
     </w:p>
     <w:p>
       <w:pPr>
+        <w:jc w:val="both"/>
         <w:rPr>
           <w:rFonts w:ascii="Times New Roman" w:hAnsi="Times New Roman" w:cs="Times New Roman"/>
           <w:noProof/>
@@ -1175,6 +1165,7 @@
     </w:p>
     <w:p>
       <w:pPr>
+        <w:jc w:val="both"/>
         <w:rPr>
           <w:rFonts w:ascii="Times New Roman" w:hAnsi="Times New Roman" w:cs="Times New Roman"/>
           <w:noProof/>
@@ -1247,6 +1238,7 @@
     </w:p>
     <w:p>
       <w:pPr>
+        <w:jc w:val="both"/>
         <w:rPr>
           <w:rFonts w:ascii="Times New Roman" w:hAnsi="Times New Roman" w:cs="Times New Roman"/>
           <w:b/>
@@ -1268,6 +1260,7 @@
     </w:p>
     <w:p>
       <w:pPr>
+        <w:jc w:val="both"/>
         <w:rPr>
           <w:rFonts w:ascii="Times New Roman" w:hAnsi="Times New Roman" w:cs="Times New Roman"/>
           <w:i/>
@@ -1290,6 +1283,7 @@
     </w:p>
     <w:p>
       <w:pPr>
+        <w:jc w:val="both"/>
         <w:rPr>
           <w:noProof/>
           <w:lang w:eastAsia="ru-RU"/>
@@ -1300,6 +1294,7 @@
           <w:noProof/>
           <w:lang w:eastAsia="ru-RU"/>
         </w:rPr>
+        <w:lastRenderedPageBreak/>
         <w:drawing>
           <wp:inline distT="0" distB="0" distL="0" distR="0">
             <wp:extent cx="5915025" cy="5762625"/>
@@ -1362,6 +1357,7 @@
           </w:tcPr>
           <w:p>
             <w:pPr>
+              <w:jc w:val="both"/>
               <w:rPr>
                 <w:b w:val="0"/>
                 <w:noProof/>
@@ -1385,6 +1381,7 @@
           </w:tcPr>
           <w:p>
             <w:pPr>
+              <w:jc w:val="both"/>
               <w:cnfStyle w:val="100000000000" w:firstRow="1" w:lastRow="0" w:firstColumn="0" w:lastColumn="0" w:oddVBand="0" w:evenVBand="0" w:oddHBand="0" w:evenHBand="0" w:firstRowFirstColumn="0" w:firstRowLastColumn="0" w:lastRowFirstColumn="0" w:lastRowLastColumn="0"/>
               <w:rPr>
                 <w:b w:val="0"/>
@@ -1409,6 +1406,7 @@
           </w:tcPr>
           <w:p>
             <w:pPr>
+              <w:jc w:val="both"/>
               <w:cnfStyle w:val="100000000000" w:firstRow="1" w:lastRow="0" w:firstColumn="0" w:lastColumn="0" w:oddVBand="0" w:evenVBand="0" w:oddHBand="0" w:evenHBand="0" w:firstRowFirstColumn="0" w:firstRowLastColumn="0" w:lastRowFirstColumn="0" w:lastRowLastColumn="0"/>
               <w:rPr>
                 <w:b w:val="0"/>
@@ -1437,6 +1435,7 @@
               <w:autoSpaceDE w:val="0"/>
               <w:autoSpaceDN w:val="0"/>
               <w:adjustRightInd w:val="0"/>
+              <w:jc w:val="both"/>
               <w:cnfStyle w:val="100000000000" w:firstRow="1" w:lastRow="0" w:firstColumn="0" w:lastColumn="0" w:oddVBand="0" w:evenVBand="0" w:oddHBand="0" w:evenHBand="0" w:firstRowFirstColumn="0" w:firstRowLastColumn="0" w:lastRowFirstColumn="0" w:lastRowLastColumn="0"/>
               <w:rPr>
                 <w:rFonts w:ascii="Calibri" w:eastAsia="Times New Roman" w:hAnsi="Calibri" w:cs="Arial"/>
@@ -1453,6 +1452,7 @@
           </w:p>
           <w:p>
             <w:pPr>
+              <w:jc w:val="both"/>
               <w:cnfStyle w:val="100000000000" w:firstRow="1" w:lastRow="0" w:firstColumn="0" w:lastColumn="0" w:oddVBand="0" w:evenVBand="0" w:oddHBand="0" w:evenHBand="0" w:firstRowFirstColumn="0" w:firstRowLastColumn="0" w:lastRowFirstColumn="0" w:lastRowLastColumn="0"/>
               <w:rPr>
                 <w:b w:val="0"/>
@@ -1497,6 +1497,7 @@
           </w:tcPr>
           <w:p>
             <w:pPr>
+              <w:jc w:val="both"/>
               <w:cnfStyle w:val="100000000000" w:firstRow="1" w:lastRow="0" w:firstColumn="0" w:lastColumn="0" w:oddVBand="0" w:evenVBand="0" w:oddHBand="0" w:evenHBand="0" w:firstRowFirstColumn="0" w:firstRowLastColumn="0" w:lastRowFirstColumn="0" w:lastRowLastColumn="0"/>
               <w:rPr>
                 <w:noProof/>
@@ -1529,6 +1530,7 @@
               <w:tabs>
                 <w:tab w:val="right" w:pos="1921"/>
               </w:tabs>
+              <w:jc w:val="both"/>
               <w:rPr>
                 <w:noProof/>
                 <w:szCs w:val="22"/>
@@ -1559,6 +1561,7 @@
           </w:tcPr>
           <w:p>
             <w:pPr>
+              <w:jc w:val="both"/>
               <w:cnfStyle w:val="000000100000" w:firstRow="0" w:lastRow="0" w:firstColumn="0" w:lastColumn="0" w:oddVBand="0" w:evenVBand="0" w:oddHBand="1" w:evenHBand="0" w:firstRowFirstColumn="0" w:firstRowLastColumn="0" w:lastRowFirstColumn="0" w:lastRowLastColumn="0"/>
               <w:rPr>
                 <w:noProof/>
@@ -1582,6 +1585,7 @@
           </w:tcPr>
           <w:p>
             <w:pPr>
+              <w:jc w:val="both"/>
               <w:cnfStyle w:val="000000100000" w:firstRow="0" w:lastRow="0" w:firstColumn="0" w:lastColumn="0" w:oddVBand="0" w:evenVBand="0" w:oddHBand="1" w:evenHBand="0" w:firstRowFirstColumn="0" w:firstRowLastColumn="0" w:lastRowFirstColumn="0" w:lastRowLastColumn="0"/>
               <w:rPr>
                 <w:noProof/>
@@ -1606,6 +1610,7 @@
           </w:tcPr>
           <w:p>
             <w:pPr>
+              <w:jc w:val="both"/>
               <w:cnfStyle w:val="000000100000" w:firstRow="0" w:lastRow="0" w:firstColumn="0" w:lastColumn="0" w:oddVBand="0" w:evenVBand="0" w:oddHBand="1" w:evenHBand="0" w:firstRowFirstColumn="0" w:firstRowLastColumn="0" w:lastRowFirstColumn="0" w:lastRowLastColumn="0"/>
               <w:rPr>
                 <w:noProof/>
@@ -1629,6 +1634,7 @@
           </w:tcPr>
           <w:p>
             <w:pPr>
+              <w:jc w:val="both"/>
               <w:cnfStyle w:val="000000100000" w:firstRow="0" w:lastRow="0" w:firstColumn="0" w:lastColumn="0" w:oddVBand="0" w:evenVBand="0" w:oddHBand="1" w:evenHBand="0" w:firstRowFirstColumn="0" w:firstRowLastColumn="0" w:lastRowFirstColumn="0" w:lastRowLastColumn="0"/>
               <w:rPr>
                 <w:noProof/>
@@ -1647,6 +1653,7 @@
           </w:p>
           <w:p>
             <w:pPr>
+              <w:jc w:val="both"/>
               <w:cnfStyle w:val="000000100000" w:firstRow="0" w:lastRow="0" w:firstColumn="0" w:lastColumn="0" w:oddVBand="0" w:evenVBand="0" w:oddHBand="1" w:evenHBand="0" w:firstRowFirstColumn="0" w:firstRowLastColumn="0" w:lastRowFirstColumn="0" w:lastRowLastColumn="0"/>
               <w:rPr>
                 <w:noProof/>
@@ -1684,6 +1691,7 @@
           </w:tcPr>
           <w:p>
             <w:pPr>
+              <w:jc w:val="both"/>
               <w:rPr>
                 <w:noProof/>
                 <w:szCs w:val="22"/>
@@ -1706,6 +1714,7 @@
           </w:tcPr>
           <w:p>
             <w:pPr>
+              <w:jc w:val="both"/>
               <w:cnfStyle w:val="000000010000" w:firstRow="0" w:lastRow="0" w:firstColumn="0" w:lastColumn="0" w:oddVBand="0" w:evenVBand="0" w:oddHBand="0" w:evenHBand="1" w:firstRowFirstColumn="0" w:firstRowLastColumn="0" w:lastRowFirstColumn="0" w:lastRowLastColumn="0"/>
               <w:rPr>
                 <w:noProof/>
@@ -1729,6 +1738,7 @@
           </w:tcPr>
           <w:p>
             <w:pPr>
+              <w:jc w:val="both"/>
               <w:cnfStyle w:val="000000010000" w:firstRow="0" w:lastRow="0" w:firstColumn="0" w:lastColumn="0" w:oddVBand="0" w:evenVBand="0" w:oddHBand="0" w:evenHBand="1" w:firstRowFirstColumn="0" w:firstRowLastColumn="0" w:lastRowFirstColumn="0" w:lastRowLastColumn="0"/>
               <w:rPr>
                 <w:noProof/>
@@ -1753,6 +1763,7 @@
           </w:tcPr>
           <w:p>
             <w:pPr>
+              <w:jc w:val="both"/>
               <w:cnfStyle w:val="000000010000" w:firstRow="0" w:lastRow="0" w:firstColumn="0" w:lastColumn="0" w:oddVBand="0" w:evenVBand="0" w:oddHBand="0" w:evenHBand="1" w:firstRowFirstColumn="0" w:firstRowLastColumn="0" w:lastRowFirstColumn="0" w:lastRowLastColumn="0"/>
               <w:rPr>
                 <w:noProof/>
@@ -1776,6 +1787,7 @@
           </w:tcPr>
           <w:p>
             <w:pPr>
+              <w:jc w:val="both"/>
               <w:cnfStyle w:val="000000010000" w:firstRow="0" w:lastRow="0" w:firstColumn="0" w:lastColumn="0" w:oddVBand="0" w:evenVBand="0" w:oddHBand="0" w:evenHBand="1" w:firstRowFirstColumn="0" w:firstRowLastColumn="0" w:lastRowFirstColumn="0" w:lastRowLastColumn="0"/>
               <w:rPr>
                 <w:noProof/>
@@ -1805,6 +1817,7 @@
           </w:tcPr>
           <w:p>
             <w:pPr>
+              <w:jc w:val="both"/>
               <w:rPr>
                 <w:noProof/>
                 <w:szCs w:val="22"/>
@@ -1827,6 +1840,7 @@
           </w:tcPr>
           <w:p>
             <w:pPr>
+              <w:jc w:val="both"/>
               <w:cnfStyle w:val="000000100000" w:firstRow="0" w:lastRow="0" w:firstColumn="0" w:lastColumn="0" w:oddVBand="0" w:evenVBand="0" w:oddHBand="1" w:evenHBand="0" w:firstRowFirstColumn="0" w:firstRowLastColumn="0" w:lastRowFirstColumn="0" w:lastRowLastColumn="0"/>
               <w:rPr>
                 <w:noProof/>
@@ -1850,6 +1864,7 @@
           </w:tcPr>
           <w:p>
             <w:pPr>
+              <w:jc w:val="both"/>
               <w:cnfStyle w:val="000000100000" w:firstRow="0" w:lastRow="0" w:firstColumn="0" w:lastColumn="0" w:oddVBand="0" w:evenVBand="0" w:oddHBand="1" w:evenHBand="0" w:firstRowFirstColumn="0" w:firstRowLastColumn="0" w:lastRowFirstColumn="0" w:lastRowLastColumn="0"/>
               <w:rPr>
                 <w:noProof/>
@@ -1893,6 +1908,7 @@
           </w:tcPr>
           <w:p>
             <w:pPr>
+              <w:jc w:val="both"/>
               <w:cnfStyle w:val="000000100000" w:firstRow="0" w:lastRow="0" w:firstColumn="0" w:lastColumn="0" w:oddVBand="0" w:evenVBand="0" w:oddHBand="1" w:evenHBand="0" w:firstRowFirstColumn="0" w:firstRowLastColumn="0" w:lastRowFirstColumn="0" w:lastRowLastColumn="0"/>
               <w:rPr>
                 <w:noProof/>
@@ -1916,6 +1932,7 @@
           </w:tcPr>
           <w:p>
             <w:pPr>
+              <w:jc w:val="both"/>
               <w:cnfStyle w:val="000000100000" w:firstRow="0" w:lastRow="0" w:firstColumn="0" w:lastColumn="0" w:oddVBand="0" w:evenVBand="0" w:oddHBand="1" w:evenHBand="0" w:firstRowFirstColumn="0" w:firstRowLastColumn="0" w:lastRowFirstColumn="0" w:lastRowLastColumn="0"/>
               <w:rPr>
                 <w:noProof/>
@@ -1945,6 +1962,7 @@
           </w:tcPr>
           <w:p>
             <w:pPr>
+              <w:jc w:val="both"/>
               <w:rPr>
                 <w:noProof/>
                 <w:szCs w:val="22"/>
@@ -1967,6 +1985,7 @@
           </w:tcPr>
           <w:p>
             <w:pPr>
+              <w:jc w:val="both"/>
               <w:cnfStyle w:val="000000010000" w:firstRow="0" w:lastRow="0" w:firstColumn="0" w:lastColumn="0" w:oddVBand="0" w:evenVBand="0" w:oddHBand="0" w:evenHBand="1" w:firstRowFirstColumn="0" w:firstRowLastColumn="0" w:lastRowFirstColumn="0" w:lastRowLastColumn="0"/>
               <w:rPr>
                 <w:noProof/>
@@ -1990,6 +2009,7 @@
           </w:tcPr>
           <w:p>
             <w:pPr>
+              <w:jc w:val="both"/>
               <w:cnfStyle w:val="000000010000" w:firstRow="0" w:lastRow="0" w:firstColumn="0" w:lastColumn="0" w:oddVBand="0" w:evenVBand="0" w:oddHBand="0" w:evenHBand="1" w:firstRowFirstColumn="0" w:firstRowLastColumn="0" w:lastRowFirstColumn="0" w:lastRowLastColumn="0"/>
               <w:rPr>
                 <w:noProof/>
@@ -2015,6 +2035,7 @@
           <w:p>
             <w:pPr>
               <w:spacing w:after="0"/>
+              <w:jc w:val="both"/>
               <w:cnfStyle w:val="000000010000" w:firstRow="0" w:lastRow="0" w:firstColumn="0" w:lastColumn="0" w:oddVBand="0" w:evenVBand="0" w:oddHBand="0" w:evenHBand="1" w:firstRowFirstColumn="0" w:firstRowLastColumn="0" w:lastRowFirstColumn="0" w:lastRowLastColumn="0"/>
               <w:rPr>
                 <w:noProof/>
@@ -2034,6 +2055,7 @@
           <w:p>
             <w:pPr>
               <w:spacing w:after="0"/>
+              <w:jc w:val="both"/>
               <w:cnfStyle w:val="000000010000" w:firstRow="0" w:lastRow="0" w:firstColumn="0" w:lastColumn="0" w:oddVBand="0" w:evenVBand="0" w:oddHBand="0" w:evenHBand="1" w:firstRowFirstColumn="0" w:firstRowLastColumn="0" w:lastRowFirstColumn="0" w:lastRowLastColumn="0"/>
               <w:rPr>
                 <w:noProof/>
@@ -2057,6 +2079,7 @@
           </w:tcPr>
           <w:p>
             <w:pPr>
+              <w:jc w:val="both"/>
               <w:cnfStyle w:val="000000010000" w:firstRow="0" w:lastRow="0" w:firstColumn="0" w:lastColumn="0" w:oddVBand="0" w:evenVBand="0" w:oddHBand="0" w:evenHBand="1" w:firstRowFirstColumn="0" w:firstRowLastColumn="0" w:lastRowFirstColumn="0" w:lastRowLastColumn="0"/>
               <w:rPr>
                 <w:noProof/>
@@ -2086,19 +2109,29 @@
           </w:tcPr>
           <w:p>
             <w:pPr>
-              <w:rPr>
-                <w:noProof/>
-                <w:szCs w:val="22"/>
-                <w:lang w:eastAsia="ru-RU"/>
-              </w:rPr>
-            </w:pPr>
-            <w:r>
-              <w:rPr>
-                <w:noProof/>
-                <w:szCs w:val="22"/>
-                <w:lang w:eastAsia="ru-RU"/>
-              </w:rPr>
-              <w:t>Видимость при выполнении</w:t>
+              <w:jc w:val="both"/>
+              <w:rPr>
+                <w:noProof/>
+                <w:szCs w:val="22"/>
+                <w:lang w:eastAsia="ru-RU"/>
+              </w:rPr>
+            </w:pPr>
+            <w:r>
+              <w:rPr>
+                <w:noProof/>
+                <w:szCs w:val="22"/>
+                <w:lang w:eastAsia="ru-RU"/>
+              </w:rPr>
+              <w:t xml:space="preserve">Видимость при </w:t>
+            </w:r>
+            <w:r>
+              <w:rPr>
+                <w:noProof/>
+                <w:szCs w:val="22"/>
+                <w:lang w:eastAsia="ru-RU"/>
+              </w:rPr>
+              <w:lastRenderedPageBreak/>
+              <w:t>выполнении</w:t>
             </w:r>
           </w:p>
         </w:tc>
@@ -2108,6 +2141,7 @@
           </w:tcPr>
           <w:p>
             <w:pPr>
+              <w:jc w:val="both"/>
               <w:cnfStyle w:val="000000100000" w:firstRow="0" w:lastRow="0" w:firstColumn="0" w:lastColumn="0" w:oddVBand="0" w:evenVBand="0" w:oddHBand="1" w:evenHBand="0" w:firstRowFirstColumn="0" w:firstRowLastColumn="0" w:lastRowFirstColumn="0" w:lastRowLastColumn="0"/>
               <w:rPr>
                 <w:noProof/>
@@ -2121,6 +2155,7 @@
                 <w:szCs w:val="22"/>
                 <w:lang w:eastAsia="ru-RU"/>
               </w:rPr>
+              <w:lastRenderedPageBreak/>
               <w:t>Visible</w:t>
             </w:r>
           </w:p>
@@ -2131,6 +2166,7 @@
           </w:tcPr>
           <w:p>
             <w:pPr>
+              <w:jc w:val="both"/>
               <w:cnfStyle w:val="000000100000" w:firstRow="0" w:lastRow="0" w:firstColumn="0" w:lastColumn="0" w:oddVBand="0" w:evenVBand="0" w:oddHBand="1" w:evenHBand="0" w:firstRowFirstColumn="0" w:firstRowLastColumn="0" w:lastRowFirstColumn="0" w:lastRowLastColumn="0"/>
               <w:rPr>
                 <w:noProof/>
@@ -2156,6 +2192,7 @@
           <w:p>
             <w:pPr>
               <w:spacing w:after="0"/>
+              <w:jc w:val="both"/>
               <w:cnfStyle w:val="000000100000" w:firstRow="0" w:lastRow="0" w:firstColumn="0" w:lastColumn="0" w:oddVBand="0" w:evenVBand="0" w:oddHBand="1" w:evenHBand="0" w:firstRowFirstColumn="0" w:firstRowLastColumn="0" w:lastRowFirstColumn="0" w:lastRowLastColumn="0"/>
               <w:rPr>
                 <w:noProof/>
@@ -2175,6 +2212,7 @@
           <w:p>
             <w:pPr>
               <w:spacing w:after="0"/>
+              <w:jc w:val="both"/>
               <w:cnfStyle w:val="000000100000" w:firstRow="0" w:lastRow="0" w:firstColumn="0" w:lastColumn="0" w:oddVBand="0" w:evenVBand="0" w:oddHBand="1" w:evenHBand="0" w:firstRowFirstColumn="0" w:firstRowLastColumn="0" w:lastRowFirstColumn="0" w:lastRowLastColumn="0"/>
               <w:rPr>
                 <w:noProof/>
@@ -2198,6 +2236,7 @@
           </w:tcPr>
           <w:p>
             <w:pPr>
+              <w:jc w:val="both"/>
               <w:cnfStyle w:val="000000100000" w:firstRow="0" w:lastRow="0" w:firstColumn="0" w:lastColumn="0" w:oddVBand="0" w:evenVBand="0" w:oddHBand="1" w:evenHBand="0" w:firstRowFirstColumn="0" w:firstRowLastColumn="0" w:lastRowFirstColumn="0" w:lastRowLastColumn="0"/>
               <w:rPr>
                 <w:noProof/>
@@ -2211,7 +2250,16 @@
                 <w:szCs w:val="22"/>
                 <w:lang w:eastAsia="ru-RU"/>
               </w:rPr>
-              <w:t>Включает и отключает отображение объекта в режиме «Индикация» при запуске расчёта.</w:t>
+              <w:t xml:space="preserve">Включает и отключает отображение объекта в режиме «Индикация» </w:t>
+            </w:r>
+            <w:r>
+              <w:rPr>
+                <w:noProof/>
+                <w:szCs w:val="22"/>
+                <w:lang w:eastAsia="ru-RU"/>
+              </w:rPr>
+              <w:lastRenderedPageBreak/>
+              <w:t>при запуске расчёта.</w:t>
             </w:r>
           </w:p>
         </w:tc>
@@ -2227,18 +2275,20 @@
           </w:tcPr>
           <w:p>
             <w:pPr>
-              <w:rPr>
-                <w:noProof/>
-                <w:szCs w:val="22"/>
-                <w:lang w:eastAsia="ru-RU"/>
-              </w:rPr>
-            </w:pPr>
-            <w:r>
-              <w:rPr>
-                <w:noProof/>
-                <w:szCs w:val="22"/>
-                <w:lang w:eastAsia="ru-RU"/>
-              </w:rPr>
+              <w:jc w:val="both"/>
+              <w:rPr>
+                <w:noProof/>
+                <w:szCs w:val="22"/>
+                <w:lang w:eastAsia="ru-RU"/>
+              </w:rPr>
+            </w:pPr>
+            <w:r>
+              <w:rPr>
+                <w:noProof/>
+                <w:szCs w:val="22"/>
+                <w:lang w:eastAsia="ru-RU"/>
+              </w:rPr>
+              <w:lastRenderedPageBreak/>
               <w:t>Цвет</w:t>
             </w:r>
           </w:p>
@@ -2249,6 +2299,7 @@
           </w:tcPr>
           <w:p>
             <w:pPr>
+              <w:jc w:val="both"/>
               <w:cnfStyle w:val="000000010000" w:firstRow="0" w:lastRow="0" w:firstColumn="0" w:lastColumn="0" w:oddVBand="0" w:evenVBand="0" w:oddHBand="0" w:evenHBand="1" w:firstRowFirstColumn="0" w:firstRowLastColumn="0" w:lastRowFirstColumn="0" w:lastRowLastColumn="0"/>
               <w:rPr>
                 <w:noProof/>
@@ -2272,6 +2323,7 @@
           </w:tcPr>
           <w:p>
             <w:pPr>
+              <w:jc w:val="both"/>
               <w:cnfStyle w:val="000000010000" w:firstRow="0" w:lastRow="0" w:firstColumn="0" w:lastColumn="0" w:oddVBand="0" w:evenVBand="0" w:oddHBand="0" w:evenHBand="1" w:firstRowFirstColumn="0" w:firstRowLastColumn="0" w:lastRowFirstColumn="0" w:lastRowLastColumn="0"/>
               <w:rPr>
                 <w:i/>
@@ -2316,6 +2368,7 @@
           </w:tcPr>
           <w:p>
             <w:pPr>
+              <w:jc w:val="both"/>
               <w:cnfStyle w:val="000000010000" w:firstRow="0" w:lastRow="0" w:firstColumn="0" w:lastColumn="0" w:oddVBand="0" w:evenVBand="0" w:oddHBand="0" w:evenHBand="1" w:firstRowFirstColumn="0" w:firstRowLastColumn="0" w:lastRowFirstColumn="0" w:lastRowLastColumn="0"/>
               <w:rPr>
                 <w:noProof/>
@@ -2339,6 +2392,7 @@
           </w:tcPr>
           <w:p>
             <w:pPr>
+              <w:jc w:val="both"/>
               <w:cnfStyle w:val="000000010000" w:firstRow="0" w:lastRow="0" w:firstColumn="0" w:lastColumn="0" w:oddVBand="0" w:evenVBand="0" w:oddHBand="0" w:evenHBand="1" w:firstRowFirstColumn="0" w:firstRowLastColumn="0" w:lastRowFirstColumn="0" w:lastRowLastColumn="0"/>
               <w:rPr>
                 <w:noProof/>
@@ -2368,6 +2422,7 @@
           </w:tcPr>
           <w:p>
             <w:pPr>
+              <w:jc w:val="both"/>
               <w:rPr>
                 <w:noProof/>
                 <w:szCs w:val="22"/>
@@ -2390,6 +2445,7 @@
           </w:tcPr>
           <w:p>
             <w:pPr>
+              <w:jc w:val="both"/>
               <w:cnfStyle w:val="000000100000" w:firstRow="0" w:lastRow="0" w:firstColumn="0" w:lastColumn="0" w:oddVBand="0" w:evenVBand="0" w:oddHBand="1" w:evenHBand="0" w:firstRowFirstColumn="0" w:firstRowLastColumn="0" w:lastRowFirstColumn="0" w:lastRowLastColumn="0"/>
               <w:rPr>
                 <w:noProof/>
@@ -2413,6 +2469,7 @@
           </w:tcPr>
           <w:p>
             <w:pPr>
+              <w:jc w:val="both"/>
               <w:cnfStyle w:val="000000100000" w:firstRow="0" w:lastRow="0" w:firstColumn="0" w:lastColumn="0" w:oddVBand="0" w:evenVBand="0" w:oddHBand="1" w:evenHBand="0" w:firstRowFirstColumn="0" w:firstRowLastColumn="0" w:lastRowFirstColumn="0" w:lastRowLastColumn="0"/>
               <w:rPr>
                 <w:noProof/>
@@ -2472,6 +2529,7 @@
           </w:p>
           <w:p>
             <w:pPr>
+              <w:jc w:val="both"/>
               <w:cnfStyle w:val="000000100000" w:firstRow="0" w:lastRow="0" w:firstColumn="0" w:lastColumn="0" w:oddVBand="0" w:evenVBand="0" w:oddHBand="1" w:evenHBand="0" w:firstRowFirstColumn="0" w:firstRowLastColumn="0" w:lastRowFirstColumn="0" w:lastRowLastColumn="0"/>
               <w:rPr>
                 <w:noProof/>
@@ -2589,6 +2647,7 @@
           </w:tcPr>
           <w:p>
             <w:pPr>
+              <w:jc w:val="both"/>
               <w:rPr>
                 <w:noProof/>
                 <w:szCs w:val="22"/>
@@ -2611,6 +2670,7 @@
           </w:tcPr>
           <w:p>
             <w:pPr>
+              <w:jc w:val="both"/>
               <w:cnfStyle w:val="000000010000" w:firstRow="0" w:lastRow="0" w:firstColumn="0" w:lastColumn="0" w:oddVBand="0" w:evenVBand="0" w:oddHBand="0" w:evenHBand="1" w:firstRowFirstColumn="0" w:firstRowLastColumn="0" w:lastRowFirstColumn="0" w:lastRowLastColumn="0"/>
               <w:rPr>
                 <w:noProof/>
@@ -2634,6 +2694,7 @@
           </w:tcPr>
           <w:p>
             <w:pPr>
+              <w:jc w:val="both"/>
               <w:cnfStyle w:val="000000010000" w:firstRow="0" w:lastRow="0" w:firstColumn="0" w:lastColumn="0" w:oddVBand="0" w:evenVBand="0" w:oddHBand="0" w:evenHBand="1" w:firstRowFirstColumn="0" w:firstRowLastColumn="0" w:lastRowFirstColumn="0" w:lastRowLastColumn="0"/>
               <w:rPr>
                 <w:noProof/>
@@ -2677,6 +2738,7 @@
           </w:tcPr>
           <w:p>
             <w:pPr>
+              <w:jc w:val="both"/>
               <w:cnfStyle w:val="000000010000" w:firstRow="0" w:lastRow="0" w:firstColumn="0" w:lastColumn="0" w:oddVBand="0" w:evenVBand="0" w:oddHBand="0" w:evenHBand="1" w:firstRowFirstColumn="0" w:firstRowLastColumn="0" w:lastRowFirstColumn="0" w:lastRowLastColumn="0"/>
               <w:rPr>
                 <w:noProof/>
@@ -2700,6 +2762,7 @@
           </w:tcPr>
           <w:p>
             <w:pPr>
+              <w:jc w:val="both"/>
               <w:cnfStyle w:val="000000010000" w:firstRow="0" w:lastRow="0" w:firstColumn="0" w:lastColumn="0" w:oddVBand="0" w:evenVBand="0" w:oddHBand="0" w:evenHBand="1" w:firstRowFirstColumn="0" w:firstRowLastColumn="0" w:lastRowFirstColumn="0" w:lastRowLastColumn="0"/>
               <w:rPr>
                 <w:noProof/>
@@ -2729,6 +2792,7 @@
           </w:tcPr>
           <w:p>
             <w:pPr>
+              <w:jc w:val="both"/>
               <w:rPr>
                 <w:noProof/>
                 <w:szCs w:val="22"/>
@@ -2751,6 +2815,7 @@
           </w:tcPr>
           <w:p>
             <w:pPr>
+              <w:jc w:val="both"/>
               <w:cnfStyle w:val="000000100000" w:firstRow="0" w:lastRow="0" w:firstColumn="0" w:lastColumn="0" w:oddVBand="0" w:evenVBand="0" w:oddHBand="1" w:evenHBand="0" w:firstRowFirstColumn="0" w:firstRowLastColumn="0" w:lastRowFirstColumn="0" w:lastRowLastColumn="0"/>
               <w:rPr>
                 <w:noProof/>
@@ -2774,6 +2839,7 @@
           </w:tcPr>
           <w:p>
             <w:pPr>
+              <w:jc w:val="both"/>
               <w:cnfStyle w:val="000000100000" w:firstRow="0" w:lastRow="0" w:firstColumn="0" w:lastColumn="0" w:oddVBand="0" w:evenVBand="0" w:oddHBand="1" w:evenHBand="0" w:firstRowFirstColumn="0" w:firstRowLastColumn="0" w:lastRowFirstColumn="0" w:lastRowLastColumn="0"/>
               <w:rPr>
                 <w:noProof/>
@@ -2799,6 +2865,7 @@
           <w:p>
             <w:pPr>
               <w:spacing w:after="0"/>
+              <w:jc w:val="both"/>
               <w:cnfStyle w:val="000000100000" w:firstRow="0" w:lastRow="0" w:firstColumn="0" w:lastColumn="0" w:oddVBand="0" w:evenVBand="0" w:oddHBand="1" w:evenHBand="0" w:firstRowFirstColumn="0" w:firstRowLastColumn="0" w:lastRowFirstColumn="0" w:lastRowLastColumn="0"/>
               <w:rPr>
                 <w:noProof/>
@@ -2818,6 +2885,7 @@
           <w:p>
             <w:pPr>
               <w:spacing w:after="0"/>
+              <w:jc w:val="both"/>
               <w:cnfStyle w:val="000000100000" w:firstRow="0" w:lastRow="0" w:firstColumn="0" w:lastColumn="0" w:oddVBand="0" w:evenVBand="0" w:oddHBand="1" w:evenHBand="0" w:firstRowFirstColumn="0" w:firstRowLastColumn="0" w:lastRowFirstColumn="0" w:lastRowLastColumn="0"/>
               <w:rPr>
                 <w:noProof/>
@@ -2841,6 +2909,7 @@
           </w:tcPr>
           <w:p>
             <w:pPr>
+              <w:jc w:val="both"/>
               <w:cnfStyle w:val="000000100000" w:firstRow="0" w:lastRow="0" w:firstColumn="0" w:lastColumn="0" w:oddVBand="0" w:evenVBand="0" w:oddHBand="1" w:evenHBand="0" w:firstRowFirstColumn="0" w:firstRowLastColumn="0" w:lastRowFirstColumn="0" w:lastRowLastColumn="0"/>
               <w:rPr>
                 <w:noProof/>
@@ -2870,6 +2939,7 @@
           </w:tcPr>
           <w:p>
             <w:pPr>
+              <w:jc w:val="both"/>
               <w:rPr>
                 <w:noProof/>
                 <w:szCs w:val="22"/>
@@ -2892,6 +2962,7 @@
           </w:tcPr>
           <w:p>
             <w:pPr>
+              <w:jc w:val="both"/>
               <w:cnfStyle w:val="000000010000" w:firstRow="0" w:lastRow="0" w:firstColumn="0" w:lastColumn="0" w:oddVBand="0" w:evenVBand="0" w:oddHBand="0" w:evenHBand="1" w:firstRowFirstColumn="0" w:firstRowLastColumn="0" w:lastRowFirstColumn="0" w:lastRowLastColumn="0"/>
               <w:rPr>
                 <w:noProof/>
@@ -2915,6 +2986,7 @@
           </w:tcPr>
           <w:p>
             <w:pPr>
+              <w:jc w:val="both"/>
               <w:cnfStyle w:val="000000010000" w:firstRow="0" w:lastRow="0" w:firstColumn="0" w:lastColumn="0" w:oddVBand="0" w:evenVBand="0" w:oddHBand="0" w:evenHBand="1" w:firstRowFirstColumn="0" w:firstRowLastColumn="0" w:lastRowFirstColumn="0" w:lastRowLastColumn="0"/>
               <w:rPr>
                 <w:noProof/>
@@ -2940,6 +3012,7 @@
           <w:p>
             <w:pPr>
               <w:spacing w:after="0"/>
+              <w:jc w:val="both"/>
               <w:cnfStyle w:val="000000010000" w:firstRow="0" w:lastRow="0" w:firstColumn="0" w:lastColumn="0" w:oddVBand="0" w:evenVBand="0" w:oddHBand="0" w:evenHBand="1" w:firstRowFirstColumn="0" w:firstRowLastColumn="0" w:lastRowFirstColumn="0" w:lastRowLastColumn="0"/>
               <w:rPr>
                 <w:noProof/>
@@ -2959,6 +3032,7 @@
           <w:p>
             <w:pPr>
               <w:spacing w:after="0"/>
+              <w:jc w:val="both"/>
               <w:cnfStyle w:val="000000010000" w:firstRow="0" w:lastRow="0" w:firstColumn="0" w:lastColumn="0" w:oddVBand="0" w:evenVBand="0" w:oddHBand="0" w:evenHBand="1" w:firstRowFirstColumn="0" w:firstRowLastColumn="0" w:lastRowFirstColumn="0" w:lastRowLastColumn="0"/>
               <w:rPr>
                 <w:noProof/>
@@ -2978,6 +3052,7 @@
           <w:p>
             <w:pPr>
               <w:spacing w:after="0"/>
+              <w:jc w:val="both"/>
               <w:cnfStyle w:val="000000010000" w:firstRow="0" w:lastRow="0" w:firstColumn="0" w:lastColumn="0" w:oddVBand="0" w:evenVBand="0" w:oddHBand="0" w:evenHBand="1" w:firstRowFirstColumn="0" w:firstRowLastColumn="0" w:lastRowFirstColumn="0" w:lastRowLastColumn="0"/>
               <w:rPr>
                 <w:noProof/>
@@ -3031,6 +3106,7 @@
           </w:tcPr>
           <w:p>
             <w:pPr>
+              <w:jc w:val="both"/>
               <w:rPr>
                 <w:noProof/>
                 <w:szCs w:val="22"/>
@@ -3053,6 +3129,7 @@
           </w:tcPr>
           <w:p>
             <w:pPr>
+              <w:jc w:val="both"/>
               <w:cnfStyle w:val="000000100000" w:firstRow="0" w:lastRow="0" w:firstColumn="0" w:lastColumn="0" w:oddVBand="0" w:evenVBand="0" w:oddHBand="1" w:evenHBand="0" w:firstRowFirstColumn="0" w:firstRowLastColumn="0" w:lastRowFirstColumn="0" w:lastRowLastColumn="0"/>
               <w:rPr>
                 <w:noProof/>
@@ -3076,6 +3153,7 @@
           </w:tcPr>
           <w:p>
             <w:pPr>
+              <w:jc w:val="both"/>
               <w:cnfStyle w:val="000000100000" w:firstRow="0" w:lastRow="0" w:firstColumn="0" w:lastColumn="0" w:oddVBand="0" w:evenVBand="0" w:oddHBand="1" w:evenHBand="0" w:firstRowFirstColumn="0" w:firstRowLastColumn="0" w:lastRowFirstColumn="0" w:lastRowLastColumn="0"/>
               <w:rPr>
                 <w:noProof/>
@@ -3100,6 +3178,7 @@
           </w:tcPr>
           <w:p>
             <w:pPr>
+              <w:jc w:val="both"/>
               <w:cnfStyle w:val="000000100000" w:firstRow="0" w:lastRow="0" w:firstColumn="0" w:lastColumn="0" w:oddVBand="0" w:evenVBand="0" w:oddHBand="1" w:evenHBand="0" w:firstRowFirstColumn="0" w:firstRowLastColumn="0" w:lastRowFirstColumn="0" w:lastRowLastColumn="0"/>
               <w:rPr>
                 <w:noProof/>
@@ -3123,6 +3202,7 @@
           </w:tcPr>
           <w:p>
             <w:pPr>
+              <w:jc w:val="both"/>
               <w:cnfStyle w:val="000000100000" w:firstRow="0" w:lastRow="0" w:firstColumn="0" w:lastColumn="0" w:oddVBand="0" w:evenVBand="0" w:oddHBand="1" w:evenHBand="0" w:firstRowFirstColumn="0" w:firstRowLastColumn="0" w:lastRowFirstColumn="0" w:lastRowLastColumn="0"/>
               <w:rPr>
                 <w:noProof/>
@@ -3152,6 +3232,7 @@
           </w:tcPr>
           <w:p>
             <w:pPr>
+              <w:jc w:val="both"/>
               <w:rPr>
                 <w:noProof/>
                 <w:szCs w:val="22"/>
@@ -3174,6 +3255,7 @@
           </w:tcPr>
           <w:p>
             <w:pPr>
+              <w:jc w:val="both"/>
               <w:cnfStyle w:val="000000010000" w:firstRow="0" w:lastRow="0" w:firstColumn="0" w:lastColumn="0" w:oddVBand="0" w:evenVBand="0" w:oddHBand="0" w:evenHBand="1" w:firstRowFirstColumn="0" w:firstRowLastColumn="0" w:lastRowFirstColumn="0" w:lastRowLastColumn="0"/>
               <w:rPr>
                 <w:noProof/>
@@ -3197,6 +3279,7 @@
           </w:tcPr>
           <w:p>
             <w:pPr>
+              <w:jc w:val="both"/>
               <w:cnfStyle w:val="000000010000" w:firstRow="0" w:lastRow="0" w:firstColumn="0" w:lastColumn="0" w:oddVBand="0" w:evenVBand="0" w:oddHBand="0" w:evenHBand="1" w:firstRowFirstColumn="0" w:firstRowLastColumn="0" w:lastRowFirstColumn="0" w:lastRowLastColumn="0"/>
               <w:rPr>
                 <w:noProof/>
@@ -3237,6 +3320,7 @@
           </w:tcPr>
           <w:p>
             <w:pPr>
+              <w:jc w:val="both"/>
               <w:cnfStyle w:val="000000010000" w:firstRow="0" w:lastRow="0" w:firstColumn="0" w:lastColumn="0" w:oddVBand="0" w:evenVBand="0" w:oddHBand="0" w:evenHBand="1" w:firstRowFirstColumn="0" w:firstRowLastColumn="0" w:lastRowFirstColumn="0" w:lastRowLastColumn="0"/>
               <w:rPr>
                 <w:noProof/>
@@ -3261,6 +3345,7 @@
           </w:tcPr>
           <w:p>
             <w:pPr>
+              <w:jc w:val="both"/>
               <w:cnfStyle w:val="000000010000" w:firstRow="0" w:lastRow="0" w:firstColumn="0" w:lastColumn="0" w:oddVBand="0" w:evenVBand="0" w:oddHBand="0" w:evenHBand="1" w:firstRowFirstColumn="0" w:firstRowLastColumn="0" w:lastRowFirstColumn="0" w:lastRowLastColumn="0"/>
               <w:rPr>
                 <w:noProof/>
@@ -3290,6 +3375,7 @@
           </w:tcPr>
           <w:p>
             <w:pPr>
+              <w:jc w:val="both"/>
               <w:rPr>
                 <w:noProof/>
                 <w:szCs w:val="22"/>
@@ -3312,6 +3398,7 @@
           </w:tcPr>
           <w:p>
             <w:pPr>
+              <w:jc w:val="both"/>
               <w:cnfStyle w:val="000000100000" w:firstRow="0" w:lastRow="0" w:firstColumn="0" w:lastColumn="0" w:oddVBand="0" w:evenVBand="0" w:oddHBand="1" w:evenHBand="0" w:firstRowFirstColumn="0" w:firstRowLastColumn="0" w:lastRowFirstColumn="0" w:lastRowLastColumn="0"/>
               <w:rPr>
                 <w:noProof/>
@@ -3335,6 +3422,7 @@
           </w:tcPr>
           <w:p>
             <w:pPr>
+              <w:jc w:val="both"/>
               <w:cnfStyle w:val="000000100000" w:firstRow="0" w:lastRow="0" w:firstColumn="0" w:lastColumn="0" w:oddVBand="0" w:evenVBand="0" w:oddHBand="1" w:evenHBand="0" w:firstRowFirstColumn="0" w:firstRowLastColumn="0" w:lastRowFirstColumn="0" w:lastRowLastColumn="0"/>
               <w:rPr>
                 <w:noProof/>
@@ -3359,6 +3447,7 @@
           </w:tcPr>
           <w:p>
             <w:pPr>
+              <w:jc w:val="both"/>
               <w:cnfStyle w:val="000000100000" w:firstRow="0" w:lastRow="0" w:firstColumn="0" w:lastColumn="0" w:oddVBand="0" w:evenVBand="0" w:oddHBand="1" w:evenHBand="0" w:firstRowFirstColumn="0" w:firstRowLastColumn="0" w:lastRowFirstColumn="0" w:lastRowLastColumn="0"/>
               <w:rPr>
                 <w:noProof/>
@@ -3382,6 +3471,7 @@
           </w:tcPr>
           <w:p>
             <w:pPr>
+              <w:jc w:val="both"/>
               <w:cnfStyle w:val="000000100000" w:firstRow="0" w:lastRow="0" w:firstColumn="0" w:lastColumn="0" w:oddVBand="0" w:evenVBand="0" w:oddHBand="1" w:evenHBand="0" w:firstRowFirstColumn="0" w:firstRowLastColumn="0" w:lastRowFirstColumn="0" w:lastRowLastColumn="0"/>
               <w:rPr>
                 <w:noProof/>
@@ -3411,6 +3501,7 @@
           </w:tcPr>
           <w:p>
             <w:pPr>
+              <w:jc w:val="both"/>
               <w:rPr>
                 <w:noProof/>
                 <w:szCs w:val="22"/>
@@ -3433,6 +3524,7 @@
           </w:tcPr>
           <w:p>
             <w:pPr>
+              <w:jc w:val="both"/>
               <w:cnfStyle w:val="000000010000" w:firstRow="0" w:lastRow="0" w:firstColumn="0" w:lastColumn="0" w:oddVBand="0" w:evenVBand="0" w:oddHBand="0" w:evenHBand="1" w:firstRowFirstColumn="0" w:firstRowLastColumn="0" w:lastRowFirstColumn="0" w:lastRowLastColumn="0"/>
               <w:rPr>
                 <w:noProof/>
@@ -3456,6 +3548,7 @@
           </w:tcPr>
           <w:p>
             <w:pPr>
+              <w:jc w:val="both"/>
               <w:cnfStyle w:val="000000010000" w:firstRow="0" w:lastRow="0" w:firstColumn="0" w:lastColumn="0" w:oddVBand="0" w:evenVBand="0" w:oddHBand="0" w:evenHBand="1" w:firstRowFirstColumn="0" w:firstRowLastColumn="0" w:lastRowFirstColumn="0" w:lastRowLastColumn="0"/>
               <w:rPr>
                 <w:noProof/>
@@ -3499,6 +3592,7 @@
           </w:tcPr>
           <w:p>
             <w:pPr>
+              <w:jc w:val="both"/>
               <w:cnfStyle w:val="000000010000" w:firstRow="0" w:lastRow="0" w:firstColumn="0" w:lastColumn="0" w:oddVBand="0" w:evenVBand="0" w:oddHBand="0" w:evenHBand="1" w:firstRowFirstColumn="0" w:firstRowLastColumn="0" w:lastRowFirstColumn="0" w:lastRowLastColumn="0"/>
               <w:rPr>
                 <w:noProof/>
@@ -3522,6 +3616,7 @@
           </w:tcPr>
           <w:p>
             <w:pPr>
+              <w:jc w:val="both"/>
               <w:cnfStyle w:val="000000010000" w:firstRow="0" w:lastRow="0" w:firstColumn="0" w:lastColumn="0" w:oddVBand="0" w:evenVBand="0" w:oddHBand="0" w:evenHBand="1" w:firstRowFirstColumn="0" w:firstRowLastColumn="0" w:lastRowFirstColumn="0" w:lastRowLastColumn="0"/>
               <w:rPr>
                 <w:noProof/>
@@ -3551,6 +3646,7 @@
           </w:tcPr>
           <w:p>
             <w:pPr>
+              <w:jc w:val="both"/>
               <w:rPr>
                 <w:noProof/>
                 <w:szCs w:val="22"/>
@@ -3573,6 +3669,7 @@
           </w:tcPr>
           <w:p>
             <w:pPr>
+              <w:jc w:val="both"/>
               <w:cnfStyle w:val="000000100000" w:firstRow="0" w:lastRow="0" w:firstColumn="0" w:lastColumn="0" w:oddVBand="0" w:evenVBand="0" w:oddHBand="1" w:evenHBand="0" w:firstRowFirstColumn="0" w:firstRowLastColumn="0" w:lastRowFirstColumn="0" w:lastRowLastColumn="0"/>
               <w:rPr>
                 <w:noProof/>
@@ -3596,6 +3693,7 @@
           </w:tcPr>
           <w:p>
             <w:pPr>
+              <w:jc w:val="both"/>
               <w:cnfStyle w:val="000000100000" w:firstRow="0" w:lastRow="0" w:firstColumn="0" w:lastColumn="0" w:oddVBand="0" w:evenVBand="0" w:oddHBand="1" w:evenHBand="0" w:firstRowFirstColumn="0" w:firstRowLastColumn="0" w:lastRowFirstColumn="0" w:lastRowLastColumn="0"/>
               <w:rPr>
                 <w:noProof/>
@@ -3639,6 +3737,7 @@
           </w:tcPr>
           <w:p>
             <w:pPr>
+              <w:jc w:val="both"/>
               <w:cnfStyle w:val="000000100000" w:firstRow="0" w:lastRow="0" w:firstColumn="0" w:lastColumn="0" w:oddVBand="0" w:evenVBand="0" w:oddHBand="1" w:evenHBand="0" w:firstRowFirstColumn="0" w:firstRowLastColumn="0" w:lastRowFirstColumn="0" w:lastRowLastColumn="0"/>
               <w:rPr>
                 <w:noProof/>
@@ -3662,6 +3761,7 @@
           </w:tcPr>
           <w:p>
             <w:pPr>
+              <w:jc w:val="both"/>
               <w:cnfStyle w:val="000000100000" w:firstRow="0" w:lastRow="0" w:firstColumn="0" w:lastColumn="0" w:oddVBand="0" w:evenVBand="0" w:oddHBand="1" w:evenHBand="0" w:firstRowFirstColumn="0" w:firstRowLastColumn="0" w:lastRowFirstColumn="0" w:lastRowLastColumn="0"/>
               <w:rPr>
                 <w:noProof/>
@@ -3690,6 +3790,7 @@
           </w:tcPr>
           <w:p>
             <w:pPr>
+              <w:jc w:val="both"/>
               <w:rPr>
                 <w:noProof/>
                 <w:szCs w:val="22"/>
@@ -3712,6 +3813,7 @@
           </w:tcPr>
           <w:p>
             <w:pPr>
+              <w:jc w:val="both"/>
               <w:cnfStyle w:val="000000010000" w:firstRow="0" w:lastRow="0" w:firstColumn="0" w:lastColumn="0" w:oddVBand="0" w:evenVBand="0" w:oddHBand="0" w:evenHBand="1" w:firstRowFirstColumn="0" w:firstRowLastColumn="0" w:lastRowFirstColumn="0" w:lastRowLastColumn="0"/>
               <w:rPr>
                 <w:noProof/>
@@ -3735,6 +3837,7 @@
           </w:tcPr>
           <w:p>
             <w:pPr>
+              <w:jc w:val="both"/>
               <w:cnfStyle w:val="000000010000" w:firstRow="0" w:lastRow="0" w:firstColumn="0" w:lastColumn="0" w:oddVBand="0" w:evenVBand="0" w:oddHBand="0" w:evenHBand="1" w:firstRowFirstColumn="0" w:firstRowLastColumn="0" w:lastRowFirstColumn="0" w:lastRowLastColumn="0"/>
               <w:rPr>
                 <w:noProof/>
@@ -3759,6 +3862,7 @@
           </w:tcPr>
           <w:p>
             <w:pPr>
+              <w:jc w:val="both"/>
               <w:cnfStyle w:val="000000010000" w:firstRow="0" w:lastRow="0" w:firstColumn="0" w:lastColumn="0" w:oddVBand="0" w:evenVBand="0" w:oddHBand="0" w:evenHBand="1" w:firstRowFirstColumn="0" w:firstRowLastColumn="0" w:lastRowFirstColumn="0" w:lastRowLastColumn="0"/>
               <w:rPr>
                 <w:noProof/>
@@ -3790,6 +3894,7 @@
           </w:tcPr>
           <w:p>
             <w:pPr>
+              <w:jc w:val="both"/>
               <w:cnfStyle w:val="000000010000" w:firstRow="0" w:lastRow="0" w:firstColumn="0" w:lastColumn="0" w:oddVBand="0" w:evenVBand="0" w:oddHBand="0" w:evenHBand="1" w:firstRowFirstColumn="0" w:firstRowLastColumn="0" w:lastRowFirstColumn="0" w:lastRowLastColumn="0"/>
               <w:rPr>
                 <w:noProof/>
@@ -3820,6 +3925,7 @@
           </w:tcPr>
           <w:p>
             <w:pPr>
+              <w:jc w:val="both"/>
               <w:rPr>
                 <w:noProof/>
                 <w:szCs w:val="22"/>
@@ -3842,6 +3948,7 @@
           </w:tcPr>
           <w:p>
             <w:pPr>
+              <w:jc w:val="both"/>
               <w:cnfStyle w:val="000000100000" w:firstRow="0" w:lastRow="0" w:firstColumn="0" w:lastColumn="0" w:oddVBand="0" w:evenVBand="0" w:oddHBand="1" w:evenHBand="0" w:firstRowFirstColumn="0" w:firstRowLastColumn="0" w:lastRowFirstColumn="0" w:lastRowLastColumn="0"/>
               <w:rPr>
                 <w:noProof/>
@@ -3865,6 +3972,7 @@
           </w:tcPr>
           <w:p>
             <w:pPr>
+              <w:jc w:val="both"/>
               <w:cnfStyle w:val="000000100000" w:firstRow="0" w:lastRow="0" w:firstColumn="0" w:lastColumn="0" w:oddVBand="0" w:evenVBand="0" w:oddHBand="1" w:evenHBand="0" w:firstRowFirstColumn="0" w:firstRowLastColumn="0" w:lastRowFirstColumn="0" w:lastRowLastColumn="0"/>
               <w:rPr>
                 <w:noProof/>
@@ -3888,6 +3996,7 @@
           </w:tcPr>
           <w:p>
             <w:pPr>
+              <w:jc w:val="both"/>
               <w:cnfStyle w:val="000000100000" w:firstRow="0" w:lastRow="0" w:firstColumn="0" w:lastColumn="0" w:oddVBand="0" w:evenVBand="0" w:oddHBand="1" w:evenHBand="0" w:firstRowFirstColumn="0" w:firstRowLastColumn="0" w:lastRowFirstColumn="0" w:lastRowLastColumn="0"/>
               <w:rPr>
                 <w:noProof/>
@@ -3955,6 +4064,7 @@
           <w:p>
             <w:pPr>
               <w:spacing w:after="0"/>
+              <w:jc w:val="both"/>
               <w:cnfStyle w:val="000000100000" w:firstRow="0" w:lastRow="0" w:firstColumn="0" w:lastColumn="0" w:oddVBand="0" w:evenVBand="0" w:oddHBand="1" w:evenHBand="0" w:firstRowFirstColumn="0" w:firstRowLastColumn="0" w:lastRowFirstColumn="0" w:lastRowLastColumn="0"/>
               <w:rPr>
                 <w:noProof/>
@@ -3982,6 +4092,7 @@
           <w:p>
             <w:pPr>
               <w:spacing w:after="0"/>
+              <w:jc w:val="both"/>
               <w:cnfStyle w:val="000000100000" w:firstRow="0" w:lastRow="0" w:firstColumn="0" w:lastColumn="0" w:oddVBand="0" w:evenVBand="0" w:oddHBand="1" w:evenHBand="0" w:firstRowFirstColumn="0" w:firstRowLastColumn="0" w:lastRowFirstColumn="0" w:lastRowLastColumn="0"/>
               <w:rPr>
                 <w:noProof/>
@@ -4009,6 +4120,7 @@
           <w:p>
             <w:pPr>
               <w:spacing w:after="0"/>
+              <w:jc w:val="both"/>
               <w:cnfStyle w:val="000000100000" w:firstRow="0" w:lastRow="0" w:firstColumn="0" w:lastColumn="0" w:oddVBand="0" w:evenVBand="0" w:oddHBand="1" w:evenHBand="0" w:firstRowFirstColumn="0" w:firstRowLastColumn="0" w:lastRowFirstColumn="0" w:lastRowLastColumn="0"/>
               <w:rPr>
                 <w:noProof/>
@@ -4036,6 +4148,7 @@
           <w:p>
             <w:pPr>
               <w:spacing w:after="0"/>
+              <w:jc w:val="both"/>
               <w:cnfStyle w:val="000000100000" w:firstRow="0" w:lastRow="0" w:firstColumn="0" w:lastColumn="0" w:oddVBand="0" w:evenVBand="0" w:oddHBand="1" w:evenHBand="0" w:firstRowFirstColumn="0" w:firstRowLastColumn="0" w:lastRowFirstColumn="0" w:lastRowLastColumn="0"/>
               <w:rPr>
                 <w:noProof/>
@@ -4063,6 +4176,7 @@
           <w:p>
             <w:pPr>
               <w:spacing w:after="0"/>
+              <w:jc w:val="both"/>
               <w:cnfStyle w:val="000000100000" w:firstRow="0" w:lastRow="0" w:firstColumn="0" w:lastColumn="0" w:oddVBand="0" w:evenVBand="0" w:oddHBand="1" w:evenHBand="0" w:firstRowFirstColumn="0" w:firstRowLastColumn="0" w:lastRowFirstColumn="0" w:lastRowLastColumn="0"/>
               <w:rPr>
                 <w:noProof/>
@@ -4094,6 +4208,7 @@
           </w:tcPr>
           <w:p>
             <w:pPr>
+              <w:jc w:val="both"/>
               <w:cnfStyle w:val="000000100000" w:firstRow="0" w:lastRow="0" w:firstColumn="0" w:lastColumn="0" w:oddVBand="0" w:evenVBand="0" w:oddHBand="1" w:evenHBand="0" w:firstRowFirstColumn="0" w:firstRowLastColumn="0" w:lastRowFirstColumn="0" w:lastRowLastColumn="0"/>
               <w:rPr>
                 <w:noProof/>
@@ -4123,6 +4238,7 @@
           </w:tcPr>
           <w:p>
             <w:pPr>
+              <w:jc w:val="both"/>
               <w:rPr>
                 <w:noProof/>
                 <w:szCs w:val="22"/>
@@ -4145,6 +4261,7 @@
           </w:tcPr>
           <w:p>
             <w:pPr>
+              <w:jc w:val="both"/>
               <w:cnfStyle w:val="000000010000" w:firstRow="0" w:lastRow="0" w:firstColumn="0" w:lastColumn="0" w:oddVBand="0" w:evenVBand="0" w:oddHBand="0" w:evenHBand="1" w:firstRowFirstColumn="0" w:firstRowLastColumn="0" w:lastRowFirstColumn="0" w:lastRowLastColumn="0"/>
               <w:rPr>
                 <w:noProof/>
@@ -4168,6 +4285,7 @@
           </w:tcPr>
           <w:p>
             <w:pPr>
+              <w:jc w:val="both"/>
               <w:cnfStyle w:val="000000010000" w:firstRow="0" w:lastRow="0" w:firstColumn="0" w:lastColumn="0" w:oddVBand="0" w:evenVBand="0" w:oddHBand="0" w:evenHBand="1" w:firstRowFirstColumn="0" w:firstRowLastColumn="0" w:lastRowFirstColumn="0" w:lastRowLastColumn="0"/>
               <w:rPr>
                 <w:noProof/>
@@ -4192,6 +4310,7 @@
           </w:tcPr>
           <w:p>
             <w:pPr>
+              <w:jc w:val="both"/>
               <w:cnfStyle w:val="000000010000" w:firstRow="0" w:lastRow="0" w:firstColumn="0" w:lastColumn="0" w:oddVBand="0" w:evenVBand="0" w:oddHBand="0" w:evenHBand="1" w:firstRowFirstColumn="0" w:firstRowLastColumn="0" w:lastRowFirstColumn="0" w:lastRowLastColumn="0"/>
               <w:rPr>
                 <w:noProof/>
@@ -4223,6 +4342,7 @@
           </w:tcPr>
           <w:p>
             <w:pPr>
+              <w:jc w:val="both"/>
               <w:cnfStyle w:val="000000010000" w:firstRow="0" w:lastRow="0" w:firstColumn="0" w:lastColumn="0" w:oddVBand="0" w:evenVBand="0" w:oddHBand="0" w:evenHBand="1" w:firstRowFirstColumn="0" w:firstRowLastColumn="0" w:lastRowFirstColumn="0" w:lastRowLastColumn="0"/>
               <w:rPr>
                 <w:noProof/>
@@ -4252,6 +4372,7 @@
           </w:tcPr>
           <w:p>
             <w:pPr>
+              <w:jc w:val="both"/>
               <w:rPr>
                 <w:noProof/>
                 <w:szCs w:val="22"/>
@@ -4274,6 +4395,7 @@
           </w:tcPr>
           <w:p>
             <w:pPr>
+              <w:jc w:val="both"/>
               <w:cnfStyle w:val="000000100000" w:firstRow="0" w:lastRow="0" w:firstColumn="0" w:lastColumn="0" w:oddVBand="0" w:evenVBand="0" w:oddHBand="1" w:evenHBand="0" w:firstRowFirstColumn="0" w:firstRowLastColumn="0" w:lastRowFirstColumn="0" w:lastRowLastColumn="0"/>
               <w:rPr>
                 <w:noProof/>
@@ -4297,6 +4419,7 @@
           </w:tcPr>
           <w:p>
             <w:pPr>
+              <w:jc w:val="both"/>
               <w:cnfStyle w:val="000000100000" w:firstRow="0" w:lastRow="0" w:firstColumn="0" w:lastColumn="0" w:oddVBand="0" w:evenVBand="0" w:oddHBand="1" w:evenHBand="0" w:firstRowFirstColumn="0" w:firstRowLastColumn="0" w:lastRowFirstColumn="0" w:lastRowLastColumn="0"/>
               <w:rPr>
                 <w:i/>
@@ -4341,6 +4464,7 @@
           </w:tcPr>
           <w:p>
             <w:pPr>
+              <w:jc w:val="both"/>
               <w:cnfStyle w:val="000000100000" w:firstRow="0" w:lastRow="0" w:firstColumn="0" w:lastColumn="0" w:oddVBand="0" w:evenVBand="0" w:oddHBand="1" w:evenHBand="0" w:firstRowFirstColumn="0" w:firstRowLastColumn="0" w:lastRowFirstColumn="0" w:lastRowLastColumn="0"/>
               <w:rPr>
                 <w:noProof/>
@@ -4354,7 +4478,16 @@
                 <w:szCs w:val="22"/>
                 <w:lang w:eastAsia="ru-RU"/>
               </w:rPr>
-              <w:t>Цвет выбирается из стандартной системной палитры.</w:t>
+              <w:t xml:space="preserve">Цвет выбирается из стандартной </w:t>
+            </w:r>
+            <w:r>
+              <w:rPr>
+                <w:noProof/>
+                <w:szCs w:val="22"/>
+                <w:lang w:eastAsia="ru-RU"/>
+              </w:rPr>
+              <w:lastRenderedPageBreak/>
+              <w:t>системной палитры.</w:t>
             </w:r>
           </w:p>
         </w:tc>
@@ -4364,6 +4497,7 @@
           </w:tcPr>
           <w:p>
             <w:pPr>
+              <w:jc w:val="both"/>
               <w:cnfStyle w:val="000000100000" w:firstRow="0" w:lastRow="0" w:firstColumn="0" w:lastColumn="0" w:oddVBand="0" w:evenVBand="0" w:oddHBand="1" w:evenHBand="0" w:firstRowFirstColumn="0" w:firstRowLastColumn="0" w:lastRowFirstColumn="0" w:lastRowLastColumn="0"/>
               <w:rPr>
                 <w:noProof/>
@@ -4377,6 +4511,7 @@
                 <w:szCs w:val="22"/>
                 <w:lang w:eastAsia="ru-RU"/>
               </w:rPr>
+              <w:lastRenderedPageBreak/>
               <w:t>Цвет абриса.</w:t>
             </w:r>
           </w:p>
@@ -4393,18 +4528,20 @@
           </w:tcPr>
           <w:p>
             <w:pPr>
-              <w:rPr>
-                <w:noProof/>
-                <w:szCs w:val="22"/>
-                <w:lang w:eastAsia="ru-RU"/>
-              </w:rPr>
-            </w:pPr>
-            <w:r>
-              <w:rPr>
-                <w:noProof/>
-                <w:szCs w:val="22"/>
-                <w:lang w:eastAsia="ru-RU"/>
-              </w:rPr>
+              <w:jc w:val="both"/>
+              <w:rPr>
+                <w:noProof/>
+                <w:szCs w:val="22"/>
+                <w:lang w:eastAsia="ru-RU"/>
+              </w:rPr>
+            </w:pPr>
+            <w:r>
+              <w:rPr>
+                <w:noProof/>
+                <w:szCs w:val="22"/>
+                <w:lang w:eastAsia="ru-RU"/>
+              </w:rPr>
+              <w:lastRenderedPageBreak/>
               <w:t>Коэффициент прозрачности</w:t>
             </w:r>
           </w:p>
@@ -4415,6 +4552,7 @@
           </w:tcPr>
           <w:p>
             <w:pPr>
+              <w:jc w:val="both"/>
               <w:cnfStyle w:val="000000010000" w:firstRow="0" w:lastRow="0" w:firstColumn="0" w:lastColumn="0" w:oddVBand="0" w:evenVBand="0" w:oddHBand="0" w:evenHBand="1" w:firstRowFirstColumn="0" w:firstRowLastColumn="0" w:lastRowFirstColumn="0" w:lastRowLastColumn="0"/>
               <w:rPr>
                 <w:noProof/>
@@ -4438,6 +4576,7 @@
           </w:tcPr>
           <w:p>
             <w:pPr>
+              <w:jc w:val="both"/>
               <w:cnfStyle w:val="000000010000" w:firstRow="0" w:lastRow="0" w:firstColumn="0" w:lastColumn="0" w:oddVBand="0" w:evenVBand="0" w:oddHBand="0" w:evenHBand="1" w:firstRowFirstColumn="0" w:firstRowLastColumn="0" w:lastRowFirstColumn="0" w:lastRowLastColumn="0"/>
               <w:rPr>
                 <w:noProof/>
@@ -4462,6 +4601,7 @@
           </w:tcPr>
           <w:p>
             <w:pPr>
+              <w:jc w:val="both"/>
               <w:cnfStyle w:val="000000010000" w:firstRow="0" w:lastRow="0" w:firstColumn="0" w:lastColumn="0" w:oddVBand="0" w:evenVBand="0" w:oddHBand="0" w:evenHBand="1" w:firstRowFirstColumn="0" w:firstRowLastColumn="0" w:lastRowFirstColumn="0" w:lastRowLastColumn="0"/>
               <w:rPr>
                 <w:noProof/>
@@ -4501,6 +4641,7 @@
           </w:tcPr>
           <w:p>
             <w:pPr>
+              <w:jc w:val="both"/>
               <w:cnfStyle w:val="000000010000" w:firstRow="0" w:lastRow="0" w:firstColumn="0" w:lastColumn="0" w:oddVBand="0" w:evenVBand="0" w:oddHBand="0" w:evenHBand="1" w:firstRowFirstColumn="0" w:firstRowLastColumn="0" w:lastRowFirstColumn="0" w:lastRowLastColumn="0"/>
               <w:rPr>
                 <w:noProof/>
@@ -4519,6 +4660,7 @@
           </w:p>
           <w:p>
             <w:pPr>
+              <w:jc w:val="both"/>
               <w:cnfStyle w:val="000000010000" w:firstRow="0" w:lastRow="0" w:firstColumn="0" w:lastColumn="0" w:oddVBand="0" w:evenVBand="0" w:oddHBand="0" w:evenHBand="1" w:firstRowFirstColumn="0" w:firstRowLastColumn="0" w:lastRowFirstColumn="0" w:lastRowLastColumn="0"/>
               <w:rPr>
                 <w:noProof/>
@@ -4538,7 +4680,11 @@
         </w:tc>
       </w:tr>
     </w:tbl>
-    <w:p/>
+    <w:p>
+      <w:pPr>
+        <w:jc w:val="both"/>
+      </w:pPr>
+    </w:p>
     <w:sectPr>
       <w:pgSz w:w="11906" w:h="16838"/>
       <w:pgMar w:top="1134" w:right="850" w:bottom="1134" w:left="1701" w:header="708" w:footer="708" w:gutter="0"/>

--- a/user_interface/03_graphical_subsystem/primitives/Polyline.docx
+++ b/user_interface/03_graphical_subsystem/primitives/Polyline.docx
@@ -28,6 +28,68 @@
           <w:lang w:eastAsia="ru-RU"/>
         </w:rPr>
         <w:t>Полилиния (Polyline)</w:t>
+      </w:r>
+    </w:p>
+    <w:p>
+      <w:pPr>
+        <w:jc w:val="both"/>
+        <w:rPr>
+          <w:rFonts w:ascii="Times New Roman" w:hAnsi="Times New Roman" w:cs="Times New Roman"/>
+          <w:b/>
+          <w:noProof/>
+          <w:sz w:val="28"/>
+          <w:lang w:eastAsia="ru-RU"/>
+        </w:rPr>
+      </w:pPr>
+      <w:r>
+        <w:rPr>
+          <w:rFonts w:ascii="Times New Roman" w:hAnsi="Times New Roman" w:cs="Times New Roman"/>
+          <w:b/>
+          <w:noProof/>
+          <w:sz w:val="28"/>
+          <w:lang w:eastAsia="ru-RU"/>
+        </w:rPr>
+        <w:drawing>
+          <wp:inline distT="0" distB="0" distL="0" distR="0">
+            <wp:extent cx="5125165" cy="762106"/>
+            <wp:effectExtent l="0" t="0" r="0" b="0"/>
+            <wp:docPr id="4" name="Рисунок 4"/>
+            <wp:cNvGraphicFramePr>
+              <a:graphicFrameLocks xmlns:a="http://schemas.openxmlformats.org/drawingml/2006/main" noChangeAspect="1"/>
+            </wp:cNvGraphicFramePr>
+            <a:graphic xmlns:a="http://schemas.openxmlformats.org/drawingml/2006/main">
+              <a:graphicData uri="http://schemas.openxmlformats.org/drawingml/2006/picture">
+                <pic:pic xmlns:pic="http://schemas.openxmlformats.org/drawingml/2006/picture">
+                  <pic:nvPicPr>
+                    <pic:cNvPr id="4" name="Polyline.png"/>
+                    <pic:cNvPicPr/>
+                  </pic:nvPicPr>
+                  <pic:blipFill>
+                    <a:blip r:embed="rId4">
+                      <a:extLst>
+                        <a:ext uri="{28A0092B-C50C-407E-A947-70E740481C1C}">
+                          <a14:useLocalDpi xmlns:a14="http://schemas.microsoft.com/office/drawing/2010/main" val="0"/>
+                        </a:ext>
+                      </a:extLst>
+                    </a:blip>
+                    <a:stretch>
+                      <a:fillRect/>
+                    </a:stretch>
+                  </pic:blipFill>
+                  <pic:spPr>
+                    <a:xfrm>
+                      <a:off x="0" y="0"/>
+                      <a:ext cx="5125165" cy="762106"/>
+                    </a:xfrm>
+                    <a:prstGeom prst="rect">
+                      <a:avLst/>
+                    </a:prstGeom>
+                  </pic:spPr>
+                </pic:pic>
+              </a:graphicData>
+            </a:graphic>
+          </wp:inline>
+        </w:drawing>
       </w:r>
     </w:p>
     <w:p>
@@ -67,7 +129,7 @@
                     </pic:cNvPicPr>
                   </pic:nvPicPr>
                   <pic:blipFill>
-                    <a:blip r:embed="rId4" cstate="print"/>
+                    <a:blip r:embed="rId5" cstate="print"/>
                     <a:srcRect l="32496" t="68612" r="38305" b="17066"/>
                     <a:stretch>
                       <a:fillRect/>
@@ -136,18 +198,7 @@
           <w:sz w:val="28"/>
           <w:lang w:eastAsia="ru-RU"/>
         </w:rPr>
-        <w:t>1. Кликнуть в панели примитивов п</w:t>
-      </w:r>
-      <w:bookmarkStart w:id="0" w:name="_GoBack"/>
-      <w:bookmarkEnd w:id="0"/>
-      <w:r>
-        <w:rPr>
-          <w:rFonts w:ascii="Times New Roman" w:hAnsi="Times New Roman" w:cs="Times New Roman"/>
-          <w:noProof/>
-          <w:sz w:val="28"/>
-          <w:lang w:eastAsia="ru-RU"/>
-        </w:rPr>
-        <w:t xml:space="preserve">о кнопке </w:t>
+        <w:t xml:space="preserve">1. Кликнуть в панели примитивов по кнопке </w:t>
       </w:r>
       <w:r>
         <w:rPr>
@@ -172,7 +223,7 @@
                     <pic:cNvPicPr/>
                   </pic:nvPicPr>
                   <pic:blipFill rotWithShape="1">
-                    <a:blip r:embed="rId5" cstate="print"/>
+                    <a:blip r:embed="rId6" cstate="print"/>
                     <a:srcRect l="15801" t="32685" r="80342" b="40563"/>
                     <a:stretch/>
                   </pic:blipFill>
@@ -556,7 +607,17 @@
           <w:sz w:val="28"/>
           <w:lang w:eastAsia="ru-RU"/>
         </w:rPr>
-        <w:t xml:space="preserve"> откроется контекстое меню, в котором нужно выбрать пукт </w:t>
+        <w:t xml:space="preserve"> откроется </w:t>
+      </w:r>
+      <w:r>
+        <w:rPr>
+          <w:rFonts w:ascii="Times New Roman" w:hAnsi="Times New Roman" w:cs="Times New Roman"/>
+          <w:noProof/>
+          <w:sz w:val="28"/>
+          <w:lang w:eastAsia="ru-RU"/>
+        </w:rPr>
+        <w:lastRenderedPageBreak/>
+        <w:t xml:space="preserve">контекстое меню, в котором нужно выбрать пукт </w:t>
       </w:r>
       <w:r>
         <w:rPr>
@@ -693,18 +754,7 @@
           <w:sz w:val="28"/>
           <w:lang w:eastAsia="ru-RU"/>
         </w:rPr>
-        <w:t xml:space="preserve"> </w:t>
-      </w:r>
-      <w:r>
-        <w:rPr>
-          <w:rFonts w:ascii="Times New Roman" w:hAnsi="Times New Roman" w:cs="Times New Roman"/>
-          <w:b/>
-          <w:noProof/>
-          <w:sz w:val="28"/>
-          <w:lang w:eastAsia="ru-RU"/>
-        </w:rPr>
-        <w:lastRenderedPageBreak/>
-        <w:t>Продолжить объект</w:t>
+        <w:t xml:space="preserve"> Продолжить объект</w:t>
       </w:r>
       <w:r>
         <w:rPr>
@@ -743,66 +793,6 @@
           <w:sz w:val="28"/>
           <w:lang w:eastAsia="ru-RU"/>
         </w:rPr>
-        <w:drawing>
-          <wp:inline distT="0" distB="0" distL="0" distR="0">
-            <wp:extent cx="5905500" cy="3857625"/>
-            <wp:effectExtent l="0" t="0" r="0" b="0"/>
-            <wp:docPr id="3" name="Рисунок 3"/>
-            <wp:cNvGraphicFramePr>
-              <a:graphicFrameLocks xmlns:a="http://schemas.openxmlformats.org/drawingml/2006/main" noChangeAspect="1"/>
-            </wp:cNvGraphicFramePr>
-            <a:graphic xmlns:a="http://schemas.openxmlformats.org/drawingml/2006/main">
-              <a:graphicData uri="http://schemas.openxmlformats.org/drawingml/2006/picture">
-                <pic:pic xmlns:pic="http://schemas.openxmlformats.org/drawingml/2006/picture">
-                  <pic:nvPicPr>
-                    <pic:cNvPr id="3" name="3.gif"/>
-                    <pic:cNvPicPr/>
-                  </pic:nvPicPr>
-                  <pic:blipFill>
-                    <a:blip r:embed="rId6">
-                      <a:extLst>
-                        <a:ext uri="{28A0092B-C50C-407E-A947-70E740481C1C}">
-                          <a14:useLocalDpi xmlns:a14="http://schemas.microsoft.com/office/drawing/2010/main" val="0"/>
-                        </a:ext>
-                      </a:extLst>
-                    </a:blip>
-                    <a:stretch>
-                      <a:fillRect/>
-                    </a:stretch>
-                  </pic:blipFill>
-                  <pic:spPr>
-                    <a:xfrm>
-                      <a:off x="0" y="0"/>
-                      <a:ext cx="5905500" cy="3857625"/>
-                    </a:xfrm>
-                    <a:prstGeom prst="rect">
-                      <a:avLst/>
-                    </a:prstGeom>
-                  </pic:spPr>
-                </pic:pic>
-              </a:graphicData>
-            </a:graphic>
-          </wp:inline>
-        </w:drawing>
-      </w:r>
-    </w:p>
-    <w:p>
-      <w:pPr>
-        <w:jc w:val="both"/>
-        <w:rPr>
-          <w:rFonts w:ascii="Times New Roman" w:hAnsi="Times New Roman" w:cs="Times New Roman"/>
-          <w:noProof/>
-          <w:sz w:val="28"/>
-          <w:lang w:eastAsia="ru-RU"/>
-        </w:rPr>
-      </w:pPr>
-      <w:r>
-        <w:rPr>
-          <w:rFonts w:ascii="Times New Roman" w:hAnsi="Times New Roman" w:cs="Times New Roman"/>
-          <w:noProof/>
-          <w:sz w:val="28"/>
-          <w:lang w:eastAsia="ru-RU"/>
-        </w:rPr>
         <w:t>7. Для автоматической замены всех углов, образованных полилинией, на углы 90</w:t>
       </w:r>
       <w:r>
@@ -857,7 +847,18 @@
           <w:sz w:val="28"/>
           <w:lang w:eastAsia="ru-RU"/>
         </w:rPr>
-        <w:t xml:space="preserve"> откроется контекстное меню, в котором нужно выбрать пу</w:t>
+        <w:t xml:space="preserve"> откроется контекстное меню, в котор</w:t>
+      </w:r>
+      <w:bookmarkStart w:id="0" w:name="_GoBack"/>
+      <w:bookmarkEnd w:id="0"/>
+      <w:r>
+        <w:rPr>
+          <w:rFonts w:ascii="Times New Roman" w:hAnsi="Times New Roman" w:cs="Times New Roman"/>
+          <w:noProof/>
+          <w:sz w:val="28"/>
+          <w:lang w:eastAsia="ru-RU"/>
+        </w:rPr>
+        <w:t>ом нужно выбрать пу</w:t>
       </w:r>
       <w:r>
         <w:rPr>

--- a/user_interface/03_graphical_subsystem/primitives/Polyline.docx
+++ b/user_interface/03_graphical_subsystem/primitives/Polyline.docx
@@ -18,6 +18,8 @@
           <w:lang w:eastAsia="ru-RU"/>
         </w:rPr>
       </w:pPr>
+      <w:bookmarkStart w:id="0" w:name="_GoBack"/>
+      <w:bookmarkEnd w:id="0"/>
       <w:r>
         <w:rPr>
           <w:rFonts w:ascii="Times New Roman" w:eastAsia="Times New Roman" w:hAnsi="Times New Roman" w:cs="Times New Roman"/>
@@ -607,17 +609,7 @@
           <w:sz w:val="28"/>
           <w:lang w:eastAsia="ru-RU"/>
         </w:rPr>
-        <w:t xml:space="preserve"> откроется </w:t>
-      </w:r>
-      <w:r>
-        <w:rPr>
-          <w:rFonts w:ascii="Times New Roman" w:hAnsi="Times New Roman" w:cs="Times New Roman"/>
-          <w:noProof/>
-          <w:sz w:val="28"/>
-          <w:lang w:eastAsia="ru-RU"/>
-        </w:rPr>
-        <w:lastRenderedPageBreak/>
-        <w:t xml:space="preserve">контекстое меню, в котором нужно выбрать пукт </w:t>
+        <w:t xml:space="preserve"> откроется контекстое меню, в котором нужно выбрать пукт </w:t>
       </w:r>
       <w:r>
         <w:rPr>
@@ -847,18 +839,7 @@
           <w:sz w:val="28"/>
           <w:lang w:eastAsia="ru-RU"/>
         </w:rPr>
-        <w:t xml:space="preserve"> откроется контекстное меню, в котор</w:t>
-      </w:r>
-      <w:bookmarkStart w:id="0" w:name="_GoBack"/>
-      <w:bookmarkEnd w:id="0"/>
-      <w:r>
-        <w:rPr>
-          <w:rFonts w:ascii="Times New Roman" w:hAnsi="Times New Roman" w:cs="Times New Roman"/>
-          <w:noProof/>
-          <w:sz w:val="28"/>
-          <w:lang w:eastAsia="ru-RU"/>
-        </w:rPr>
-        <w:t>ом нужно выбрать пу</w:t>
+        <w:t xml:space="preserve"> откроется контекстное меню, в котором нужно выбрать пу</w:t>
       </w:r>
       <w:r>
         <w:rPr>
@@ -1295,7 +1276,6 @@
           <w:noProof/>
           <w:lang w:eastAsia="ru-RU"/>
         </w:rPr>
-        <w:lastRenderedPageBreak/>
         <w:drawing>
           <wp:inline distT="0" distB="0" distL="0" distR="0">
             <wp:extent cx="5915025" cy="5762625"/>
@@ -2123,16 +2103,7 @@
                 <w:szCs w:val="22"/>
                 <w:lang w:eastAsia="ru-RU"/>
               </w:rPr>
-              <w:t xml:space="preserve">Видимость при </w:t>
-            </w:r>
-            <w:r>
-              <w:rPr>
-                <w:noProof/>
-                <w:szCs w:val="22"/>
-                <w:lang w:eastAsia="ru-RU"/>
-              </w:rPr>
-              <w:lastRenderedPageBreak/>
-              <w:t>выполнении</w:t>
+              <w:t>Видимость при выполнении</w:t>
             </w:r>
           </w:p>
         </w:tc>
@@ -2156,7 +2127,6 @@
                 <w:szCs w:val="22"/>
                 <w:lang w:eastAsia="ru-RU"/>
               </w:rPr>
-              <w:lastRenderedPageBreak/>
               <w:t>Visible</w:t>
             </w:r>
           </w:p>
@@ -2251,16 +2221,7 @@
                 <w:szCs w:val="22"/>
                 <w:lang w:eastAsia="ru-RU"/>
               </w:rPr>
-              <w:t xml:space="preserve">Включает и отключает отображение объекта в режиме «Индикация» </w:t>
-            </w:r>
-            <w:r>
-              <w:rPr>
-                <w:noProof/>
-                <w:szCs w:val="22"/>
-                <w:lang w:eastAsia="ru-RU"/>
-              </w:rPr>
-              <w:lastRenderedPageBreak/>
-              <w:t>при запуске расчёта.</w:t>
+              <w:t>Включает и отключает отображение объекта в режиме «Индикация» при запуске расчёта.</w:t>
             </w:r>
           </w:p>
         </w:tc>
@@ -2289,7 +2250,6 @@
                 <w:szCs w:val="22"/>
                 <w:lang w:eastAsia="ru-RU"/>
               </w:rPr>
-              <w:lastRenderedPageBreak/>
               <w:t>Цвет</w:t>
             </w:r>
           </w:p>
@@ -4479,16 +4439,7 @@
                 <w:szCs w:val="22"/>
                 <w:lang w:eastAsia="ru-RU"/>
               </w:rPr>
-              <w:t xml:space="preserve">Цвет выбирается из стандартной </w:t>
-            </w:r>
-            <w:r>
-              <w:rPr>
-                <w:noProof/>
-                <w:szCs w:val="22"/>
-                <w:lang w:eastAsia="ru-RU"/>
-              </w:rPr>
-              <w:lastRenderedPageBreak/>
-              <w:t>системной палитры.</w:t>
+              <w:t>Цвет выбирается из стандартной системной палитры.</w:t>
             </w:r>
           </w:p>
         </w:tc>
@@ -4512,7 +4463,6 @@
                 <w:szCs w:val="22"/>
                 <w:lang w:eastAsia="ru-RU"/>
               </w:rPr>
-              <w:lastRenderedPageBreak/>
               <w:t>Цвет абриса.</w:t>
             </w:r>
           </w:p>
@@ -4542,7 +4492,6 @@
                 <w:szCs w:val="22"/>
                 <w:lang w:eastAsia="ru-RU"/>
               </w:rPr>
-              <w:lastRenderedPageBreak/>
               <w:t>Коэффициент прозрачности</w:t>
             </w:r>
           </w:p>

--- a/user_interface/03_graphical_subsystem/primitives/Polyline.docx
+++ b/user_interface/03_graphical_subsystem/primitives/Polyline.docx
@@ -20,6 +20,7 @@
       </w:pPr>
       <w:bookmarkStart w:id="0" w:name="_GoBack"/>
       <w:bookmarkEnd w:id="0"/>
+      <w:proofErr w:type="spellStart"/>
       <w:r>
         <w:rPr>
           <w:rFonts w:ascii="Times New Roman" w:eastAsia="Times New Roman" w:hAnsi="Times New Roman" w:cs="Times New Roman"/>
@@ -29,7 +30,43 @@
           <w:szCs w:val="36"/>
           <w:lang w:eastAsia="ru-RU"/>
         </w:rPr>
-        <w:t>Полилиния (Polyline)</w:t>
+        <w:t>Полилиния</w:t>
+      </w:r>
+      <w:proofErr w:type="spellEnd"/>
+      <w:r>
+        <w:rPr>
+          <w:rFonts w:ascii="Times New Roman" w:eastAsia="Times New Roman" w:hAnsi="Times New Roman" w:cs="Times New Roman"/>
+          <w:b/>
+          <w:color w:val="0000FF"/>
+          <w:sz w:val="36"/>
+          <w:szCs w:val="36"/>
+          <w:lang w:eastAsia="ru-RU"/>
+        </w:rPr>
+        <w:t xml:space="preserve"> (</w:t>
+      </w:r>
+      <w:proofErr w:type="spellStart"/>
+      <w:r>
+        <w:rPr>
+          <w:rFonts w:ascii="Times New Roman" w:eastAsia="Times New Roman" w:hAnsi="Times New Roman" w:cs="Times New Roman"/>
+          <w:b/>
+          <w:color w:val="0000FF"/>
+          <w:sz w:val="36"/>
+          <w:szCs w:val="36"/>
+          <w:lang w:eastAsia="ru-RU"/>
+        </w:rPr>
+        <w:t>Polyline</w:t>
+      </w:r>
+      <w:proofErr w:type="spellEnd"/>
+      <w:r>
+        <w:rPr>
+          <w:rFonts w:ascii="Times New Roman" w:eastAsia="Times New Roman" w:hAnsi="Times New Roman" w:cs="Times New Roman"/>
+          <w:b/>
+          <w:color w:val="0000FF"/>
+          <w:sz w:val="36"/>
+          <w:szCs w:val="36"/>
+          <w:lang w:eastAsia="ru-RU"/>
+        </w:rPr>
+        <w:t>)</w:t>
       </w:r>
     </w:p>
     <w:p>
@@ -53,9 +90,9 @@
         </w:rPr>
         <w:drawing>
           <wp:inline distT="0" distB="0" distL="0" distR="0">
-            <wp:extent cx="5125165" cy="762106"/>
+            <wp:extent cx="5183695" cy="819481"/>
             <wp:effectExtent l="0" t="0" r="0" b="0"/>
-            <wp:docPr id="4" name="Рисунок 4"/>
+            <wp:docPr id="5" name="Рисунок 5"/>
             <wp:cNvGraphicFramePr>
               <a:graphicFrameLocks xmlns:a="http://schemas.openxmlformats.org/drawingml/2006/main" noChangeAspect="1"/>
             </wp:cNvGraphicFramePr>
@@ -63,7 +100,7 @@
               <a:graphicData uri="http://schemas.openxmlformats.org/drawingml/2006/picture">
                 <pic:pic xmlns:pic="http://schemas.openxmlformats.org/drawingml/2006/picture">
                   <pic:nvPicPr>
-                    <pic:cNvPr id="4" name="Polyline.png"/>
+                    <pic:cNvPr id="5" name="bar_04.png"/>
                     <pic:cNvPicPr/>
                   </pic:nvPicPr>
                   <pic:blipFill>
@@ -81,7 +118,7 @@
                   <pic:spPr>
                     <a:xfrm>
                       <a:off x="0" y="0"/>
-                      <a:ext cx="5125165" cy="762106"/>
+                      <a:ext cx="5183695" cy="819481"/>
                     </a:xfrm>
                     <a:prstGeom prst="rect">
                       <a:avLst/>
@@ -115,9 +152,9 @@
         </w:rPr>
         <w:drawing>
           <wp:inline distT="0" distB="0" distL="0" distR="0">
-            <wp:extent cx="2901950" cy="1092200"/>
-            <wp:effectExtent l="19050" t="0" r="0" b="0"/>
-            <wp:docPr id="7" name="Рисунок 7"/>
+            <wp:extent cx="2866667" cy="1323810"/>
+            <wp:effectExtent l="0" t="0" r="0" b="0"/>
+            <wp:docPr id="11" name="Рисунок 11"/>
             <wp:cNvGraphicFramePr>
               <a:graphicFrameLocks xmlns:a="http://schemas.openxmlformats.org/drawingml/2006/main" noChangeAspect="1"/>
             </wp:cNvGraphicFramePr>
@@ -125,33 +162,29 @@
               <a:graphicData uri="http://schemas.openxmlformats.org/drawingml/2006/picture">
                 <pic:pic xmlns:pic="http://schemas.openxmlformats.org/drawingml/2006/picture">
                   <pic:nvPicPr>
-                    <pic:cNvPr id="0" name="Picture 7"/>
-                    <pic:cNvPicPr>
-                      <a:picLocks noChangeAspect="1" noChangeArrowheads="1"/>
-                    </pic:cNvPicPr>
+                    <pic:cNvPr id="11" name="42.png"/>
+                    <pic:cNvPicPr/>
                   </pic:nvPicPr>
                   <pic:blipFill>
-                    <a:blip r:embed="rId5" cstate="print"/>
-                    <a:srcRect l="32496" t="68612" r="38305" b="17066"/>
+                    <a:blip r:embed="rId5">
+                      <a:extLst>
+                        <a:ext uri="{28A0092B-C50C-407E-A947-70E740481C1C}">
+                          <a14:useLocalDpi xmlns:a14="http://schemas.microsoft.com/office/drawing/2010/main" val="0"/>
+                        </a:ext>
+                      </a:extLst>
+                    </a:blip>
                     <a:stretch>
                       <a:fillRect/>
                     </a:stretch>
                   </pic:blipFill>
-                  <pic:spPr bwMode="auto">
+                  <pic:spPr>
                     <a:xfrm>
                       <a:off x="0" y="0"/>
-                      <a:ext cx="2901950" cy="1092200"/>
+                      <a:ext cx="2866667" cy="1323810"/>
                     </a:xfrm>
                     <a:prstGeom prst="rect">
                       <a:avLst/>
                     </a:prstGeom>
-                    <a:noFill/>
-                    <a:ln w="9525">
-                      <a:noFill/>
-                      <a:miter lim="800000"/>
-                      <a:headEnd/>
-                      <a:tailEnd/>
-                    </a:ln>
                   </pic:spPr>
                 </pic:pic>
               </a:graphicData>
@@ -211,9 +244,9 @@
         </w:rPr>
         <w:drawing>
           <wp:inline distT="0" distB="0" distL="0" distR="0">
-            <wp:extent cx="172995" cy="191529"/>
-            <wp:effectExtent l="0" t="0" r="0" b="0"/>
-            <wp:docPr id="113" name="Рисунок 84"/>
+            <wp:extent cx="295316" cy="295316"/>
+            <wp:effectExtent l="0" t="0" r="9525" b="9525"/>
+            <wp:docPr id="6" name="Рисунок 6"/>
             <wp:cNvGraphicFramePr>
               <a:graphicFrameLocks xmlns:a="http://schemas.openxmlformats.org/drawingml/2006/main" noChangeAspect="1"/>
             </wp:cNvGraphicFramePr>
@@ -221,30 +254,29 @@
               <a:graphicData uri="http://schemas.openxmlformats.org/drawingml/2006/picture">
                 <pic:pic xmlns:pic="http://schemas.openxmlformats.org/drawingml/2006/picture">
                   <pic:nvPicPr>
-                    <pic:cNvPr id="0" name=""/>
+                    <pic:cNvPr id="6" name="p_04.png"/>
                     <pic:cNvPicPr/>
                   </pic:nvPicPr>
-                  <pic:blipFill rotWithShape="1">
-                    <a:blip r:embed="rId6" cstate="print"/>
-                    <a:srcRect l="15801" t="32685" r="80342" b="40563"/>
-                    <a:stretch/>
+                  <pic:blipFill>
+                    <a:blip r:embed="rId6">
+                      <a:extLst>
+                        <a:ext uri="{28A0092B-C50C-407E-A947-70E740481C1C}">
+                          <a14:useLocalDpi xmlns:a14="http://schemas.microsoft.com/office/drawing/2010/main" val="0"/>
+                        </a:ext>
+                      </a:extLst>
+                    </a:blip>
+                    <a:stretch>
+                      <a:fillRect/>
+                    </a:stretch>
                   </pic:blipFill>
-                  <pic:spPr bwMode="auto">
+                  <pic:spPr>
                     <a:xfrm>
                       <a:off x="0" y="0"/>
-                      <a:ext cx="173004" cy="191539"/>
+                      <a:ext cx="295316" cy="295316"/>
                     </a:xfrm>
                     <a:prstGeom prst="rect">
                       <a:avLst/>
                     </a:prstGeom>
-                    <a:ln>
-                      <a:noFill/>
-                    </a:ln>
-                    <a:extLst>
-                      <a:ext uri="{53640926-AAD7-44D8-BBD7-CCE9431645EC}">
-                        <a14:shadowObscured xmlns:a14="http://schemas.microsoft.com/office/drawing/2010/main"/>
-                      </a:ext>
-                    </a:extLst>
                   </pic:spPr>
                 </pic:pic>
               </a:graphicData>
@@ -983,10 +1015,10 @@
           <w:lang w:eastAsia="ru-RU"/>
         </w:rPr>
         <w:drawing>
-          <wp:inline distT="0" distB="0" distL="0" distR="0">
-            <wp:extent cx="164768" cy="124691"/>
+          <wp:inline distT="0" distB="0" distL="0" distR="0" wp14:anchorId="564FEA47" wp14:editId="52DB8BD8">
+            <wp:extent cx="238095" cy="238095"/>
             <wp:effectExtent l="0" t="0" r="0" b="0"/>
-            <wp:docPr id="99" name="Рисунок 99"/>
+            <wp:docPr id="9" name="Рисунок 9"/>
             <wp:cNvGraphicFramePr>
               <a:graphicFrameLocks xmlns:a="http://schemas.openxmlformats.org/drawingml/2006/main" noChangeAspect="1"/>
             </wp:cNvGraphicFramePr>
@@ -994,30 +1026,29 @@
               <a:graphicData uri="http://schemas.openxmlformats.org/drawingml/2006/picture">
                 <pic:pic xmlns:pic="http://schemas.openxmlformats.org/drawingml/2006/picture">
                   <pic:nvPicPr>
-                    <pic:cNvPr id="1" name=""/>
+                    <pic:cNvPr id="8" name="s_57.png"/>
                     <pic:cNvPicPr/>
                   </pic:nvPicPr>
-                  <pic:blipFill rotWithShape="1">
-                    <a:blip r:embed="rId7" cstate="print"/>
-                    <a:srcRect l="10548" t="16271" r="87986" b="81757"/>
-                    <a:stretch/>
+                  <pic:blipFill>
+                    <a:blip r:embed="rId7">
+                      <a:extLst>
+                        <a:ext uri="{28A0092B-C50C-407E-A947-70E740481C1C}">
+                          <a14:useLocalDpi xmlns:a14="http://schemas.microsoft.com/office/drawing/2010/main" val="0"/>
+                        </a:ext>
+                      </a:extLst>
+                    </a:blip>
+                    <a:stretch>
+                      <a:fillRect/>
+                    </a:stretch>
                   </pic:blipFill>
-                  <pic:spPr bwMode="auto">
+                  <pic:spPr>
                     <a:xfrm>
                       <a:off x="0" y="0"/>
-                      <a:ext cx="188886" cy="142943"/>
+                      <a:ext cx="238095" cy="238095"/>
                     </a:xfrm>
                     <a:prstGeom prst="rect">
                       <a:avLst/>
                     </a:prstGeom>
-                    <a:ln>
-                      <a:noFill/>
-                    </a:ln>
-                    <a:extLst>
-                      <a:ext uri="{53640926-AAD7-44D8-BBD7-CCE9431645EC}">
-                        <a14:shadowObscured xmlns:a14="http://schemas.microsoft.com/office/drawing/2010/main"/>
-                      </a:ext>
-                    </a:extLst>
                   </pic:spPr>
                 </pic:pic>
               </a:graphicData>
@@ -1084,9 +1115,9 @@
         </w:rPr>
         <w:drawing>
           <wp:inline distT="0" distB="0" distL="0" distR="0">
-            <wp:extent cx="164768" cy="124691"/>
+            <wp:extent cx="238095" cy="238095"/>
             <wp:effectExtent l="0" t="0" r="0" b="0"/>
-            <wp:docPr id="127" name="Рисунок 127"/>
+            <wp:docPr id="8" name="Рисунок 8"/>
             <wp:cNvGraphicFramePr>
               <a:graphicFrameLocks xmlns:a="http://schemas.openxmlformats.org/drawingml/2006/main" noChangeAspect="1"/>
             </wp:cNvGraphicFramePr>
@@ -1094,30 +1125,29 @@
               <a:graphicData uri="http://schemas.openxmlformats.org/drawingml/2006/picture">
                 <pic:pic xmlns:pic="http://schemas.openxmlformats.org/drawingml/2006/picture">
                   <pic:nvPicPr>
-                    <pic:cNvPr id="1" name=""/>
+                    <pic:cNvPr id="8" name="s_57.png"/>
                     <pic:cNvPicPr/>
                   </pic:nvPicPr>
-                  <pic:blipFill rotWithShape="1">
-                    <a:blip r:embed="rId7" cstate="print"/>
-                    <a:srcRect l="10548" t="16271" r="87986" b="81757"/>
-                    <a:stretch/>
+                  <pic:blipFill>
+                    <a:blip r:embed="rId7">
+                      <a:extLst>
+                        <a:ext uri="{28A0092B-C50C-407E-A947-70E740481C1C}">
+                          <a14:useLocalDpi xmlns:a14="http://schemas.microsoft.com/office/drawing/2010/main" val="0"/>
+                        </a:ext>
+                      </a:extLst>
+                    </a:blip>
+                    <a:stretch>
+                      <a:fillRect/>
+                    </a:stretch>
                   </pic:blipFill>
-                  <pic:spPr bwMode="auto">
+                  <pic:spPr>
                     <a:xfrm>
                       <a:off x="0" y="0"/>
-                      <a:ext cx="188886" cy="142943"/>
+                      <a:ext cx="238095" cy="238095"/>
                     </a:xfrm>
                     <a:prstGeom prst="rect">
                       <a:avLst/>
                     </a:prstGeom>
-                    <a:ln>
-                      <a:noFill/>
-                    </a:ln>
-                    <a:extLst>
-                      <a:ext uri="{53640926-AAD7-44D8-BBD7-CCE9431645EC}">
-                        <a14:shadowObscured xmlns:a14="http://schemas.microsoft.com/office/drawing/2010/main"/>
-                      </a:ext>
-                    </a:extLst>
                   </pic:spPr>
                 </pic:pic>
               </a:graphicData>
@@ -1133,6 +1163,16 @@
           <w:sz w:val="28"/>
           <w:lang w:eastAsia="ru-RU"/>
         </w:rPr>
+        <w:t xml:space="preserve"> </w:t>
+      </w:r>
+      <w:r>
+        <w:rPr>
+          <w:rFonts w:ascii="Times New Roman" w:hAnsi="Times New Roman" w:cs="Times New Roman"/>
+          <w:b/>
+          <w:noProof/>
+          <w:sz w:val="28"/>
+          <w:lang w:eastAsia="ru-RU"/>
+        </w:rPr>
         <w:t>Отмена действия»</w:t>
       </w:r>
       <w:r>
@@ -1173,9 +1213,9 @@
         </w:rPr>
         <w:drawing>
           <wp:inline distT="0" distB="0" distL="0" distR="0">
-            <wp:extent cx="3723217" cy="1447800"/>
-            <wp:effectExtent l="19050" t="0" r="0" b="0"/>
-            <wp:docPr id="2" name="Рисунок 1"/>
+            <wp:extent cx="4057143" cy="1685714"/>
+            <wp:effectExtent l="0" t="0" r="635" b="0"/>
+            <wp:docPr id="12" name="Рисунок 12"/>
             <wp:cNvGraphicFramePr>
               <a:graphicFrameLocks xmlns:a="http://schemas.openxmlformats.org/drawingml/2006/main" noChangeAspect="1"/>
             </wp:cNvGraphicFramePr>
@@ -1183,33 +1223,29 @@
               <a:graphicData uri="http://schemas.openxmlformats.org/drawingml/2006/picture">
                 <pic:pic xmlns:pic="http://schemas.openxmlformats.org/drawingml/2006/picture">
                   <pic:nvPicPr>
-                    <pic:cNvPr id="0" name="Picture 1"/>
-                    <pic:cNvPicPr>
-                      <a:picLocks noChangeAspect="1" noChangeArrowheads="1"/>
-                    </pic:cNvPicPr>
+                    <pic:cNvPr id="12" name="42_1.png"/>
+                    <pic:cNvPicPr/>
                   </pic:nvPicPr>
                   <pic:blipFill>
-                    <a:blip r:embed="rId8" cstate="print"/>
-                    <a:srcRect l="7143" t="43174" r="55331" b="37852"/>
+                    <a:blip r:embed="rId8">
+                      <a:extLst>
+                        <a:ext uri="{28A0092B-C50C-407E-A947-70E740481C1C}">
+                          <a14:useLocalDpi xmlns:a14="http://schemas.microsoft.com/office/drawing/2010/main" val="0"/>
+                        </a:ext>
+                      </a:extLst>
+                    </a:blip>
                     <a:stretch>
                       <a:fillRect/>
                     </a:stretch>
                   </pic:blipFill>
-                  <pic:spPr bwMode="auto">
+                  <pic:spPr>
                     <a:xfrm>
                       <a:off x="0" y="0"/>
-                      <a:ext cx="3723217" cy="1447800"/>
+                      <a:ext cx="4057143" cy="1685714"/>
                     </a:xfrm>
                     <a:prstGeom prst="rect">
                       <a:avLst/>
                     </a:prstGeom>
-                    <a:noFill/>
-                    <a:ln w="9525">
-                      <a:noFill/>
-                      <a:miter lim="800000"/>
-                      <a:headEnd/>
-                      <a:tailEnd/>
-                    </a:ln>
                   </pic:spPr>
                 </pic:pic>
               </a:graphicData>
@@ -3972,9 +4008,9 @@
               </w:rPr>
               <w:drawing>
                 <wp:inline distT="0" distB="0" distL="0" distR="0">
-                  <wp:extent cx="662305" cy="1016000"/>
-                  <wp:effectExtent l="0" t="0" r="0" b="0"/>
-                  <wp:docPr id="10" name="Рисунок 19"/>
+                  <wp:extent cx="1352739" cy="981212"/>
+                  <wp:effectExtent l="0" t="0" r="0" b="9525"/>
+                  <wp:docPr id="3" name="Рисунок 3"/>
                   <wp:cNvGraphicFramePr>
                     <a:graphicFrameLocks xmlns:a="http://schemas.openxmlformats.org/drawingml/2006/main" noChangeAspect="1"/>
                   </wp:cNvGraphicFramePr>
@@ -3982,33 +4018,29 @@
                     <a:graphicData uri="http://schemas.openxmlformats.org/drawingml/2006/picture">
                       <pic:pic xmlns:pic="http://schemas.openxmlformats.org/drawingml/2006/picture">
                         <pic:nvPicPr>
-                          <pic:cNvPr id="0" name="Рисунок 19"/>
-                          <pic:cNvPicPr>
-                            <a:picLocks noChangeAspect="1" noChangeArrowheads="1"/>
-                          </pic:cNvPicPr>
+                          <pic:cNvPr id="3" name="15_2.png"/>
+                          <pic:cNvPicPr/>
                         </pic:nvPicPr>
                         <pic:blipFill>
-                          <a:blip r:embed="rId10" cstate="print"/>
-                          <a:srcRect l="34949" t="39374" r="51073" b="43401"/>
+                          <a:blip r:embed="rId10">
+                            <a:extLst>
+                              <a:ext uri="{28A0092B-C50C-407E-A947-70E740481C1C}">
+                                <a14:useLocalDpi xmlns:a14="http://schemas.microsoft.com/office/drawing/2010/main" val="0"/>
+                              </a:ext>
+                            </a:extLst>
+                          </a:blip>
                           <a:stretch>
                             <a:fillRect/>
                           </a:stretch>
                         </pic:blipFill>
-                        <pic:spPr bwMode="auto">
+                        <pic:spPr>
                           <a:xfrm>
                             <a:off x="0" y="0"/>
-                            <a:ext cx="663457" cy="1017767"/>
+                            <a:ext cx="1352739" cy="981212"/>
                           </a:xfrm>
                           <a:prstGeom prst="rect">
                             <a:avLst/>
                           </a:prstGeom>
-                          <a:noFill/>
-                          <a:ln w="9525">
-                            <a:noFill/>
-                            <a:miter lim="800000"/>
-                            <a:headEnd/>
-                            <a:tailEnd/>
-                          </a:ln>
                         </pic:spPr>
                       </pic:pic>
                     </a:graphicData>

--- a/user_interface/03_graphical_subsystem/primitives/Polyline.docx
+++ b/user_interface/03_graphical_subsystem/primitives/Polyline.docx
@@ -10,7 +10,7 @@
         <w:spacing w:after="160" w:line="259" w:lineRule="auto"/>
         <w:jc w:val="both"/>
         <w:rPr>
-          <w:rFonts w:ascii="Times New Roman" w:eastAsia="Times New Roman" w:hAnsi="Times New Roman" w:cs="Times New Roman"/>
+          <w:rFonts w:ascii="Cambria" w:eastAsia="Times New Roman" w:hAnsi="Cambria" w:cs="Times New Roman"/>
           <w:b/>
           <w:color w:val="0000FF"/>
           <w:sz w:val="36"/>
@@ -18,74 +18,37 @@
           <w:lang w:eastAsia="ru-RU"/>
         </w:rPr>
       </w:pPr>
-      <w:bookmarkStart w:id="0" w:name="_GoBack"/>
-      <w:bookmarkEnd w:id="0"/>
-      <w:proofErr w:type="spellStart"/>
-      <w:r>
-        <w:rPr>
-          <w:rFonts w:ascii="Times New Roman" w:eastAsia="Times New Roman" w:hAnsi="Times New Roman" w:cs="Times New Roman"/>
+      <w:r>
+        <w:rPr>
+          <w:rFonts w:ascii="Cambria" w:eastAsia="Times New Roman" w:hAnsi="Cambria" w:cs="Times New Roman"/>
           <w:b/>
           <w:color w:val="0000FF"/>
           <w:sz w:val="36"/>
           <w:szCs w:val="36"/>
           <w:lang w:eastAsia="ru-RU"/>
         </w:rPr>
-        <w:t>Полилиния</w:t>
-      </w:r>
-      <w:proofErr w:type="spellEnd"/>
-      <w:r>
-        <w:rPr>
-          <w:rFonts w:ascii="Times New Roman" w:eastAsia="Times New Roman" w:hAnsi="Times New Roman" w:cs="Times New Roman"/>
-          <w:b/>
-          <w:color w:val="0000FF"/>
-          <w:sz w:val="36"/>
-          <w:szCs w:val="36"/>
-          <w:lang w:eastAsia="ru-RU"/>
-        </w:rPr>
-        <w:t xml:space="preserve"> (</w:t>
-      </w:r>
-      <w:proofErr w:type="spellStart"/>
-      <w:r>
-        <w:rPr>
-          <w:rFonts w:ascii="Times New Roman" w:eastAsia="Times New Roman" w:hAnsi="Times New Roman" w:cs="Times New Roman"/>
-          <w:b/>
-          <w:color w:val="0000FF"/>
-          <w:sz w:val="36"/>
-          <w:szCs w:val="36"/>
-          <w:lang w:eastAsia="ru-RU"/>
-        </w:rPr>
-        <w:t>Polyline</w:t>
-      </w:r>
-      <w:proofErr w:type="spellEnd"/>
-      <w:r>
-        <w:rPr>
-          <w:rFonts w:ascii="Times New Roman" w:eastAsia="Times New Roman" w:hAnsi="Times New Roman" w:cs="Times New Roman"/>
-          <w:b/>
-          <w:color w:val="0000FF"/>
-          <w:sz w:val="36"/>
-          <w:szCs w:val="36"/>
-          <w:lang w:eastAsia="ru-RU"/>
-        </w:rPr>
-        <w:t>)</w:t>
+        <w:t>Полилиния (Polyline)</w:t>
       </w:r>
     </w:p>
     <w:p>
       <w:pPr>
         <w:jc w:val="both"/>
         <w:rPr>
-          <w:rFonts w:ascii="Times New Roman" w:hAnsi="Times New Roman" w:cs="Times New Roman"/>
+          <w:rFonts w:ascii="Cambria" w:hAnsi="Cambria" w:cs="Times New Roman"/>
           <w:b/>
           <w:noProof/>
           <w:sz w:val="28"/>
+          <w:szCs w:val="28"/>
           <w:lang w:eastAsia="ru-RU"/>
         </w:rPr>
       </w:pPr>
       <w:r>
         <w:rPr>
-          <w:rFonts w:ascii="Times New Roman" w:hAnsi="Times New Roman" w:cs="Times New Roman"/>
+          <w:rFonts w:ascii="Cambria" w:hAnsi="Cambria" w:cs="Times New Roman"/>
           <w:b/>
           <w:noProof/>
           <w:sz w:val="28"/>
+          <w:szCs w:val="28"/>
           <w:lang w:eastAsia="ru-RU"/>
         </w:rPr>
         <w:drawing>
@@ -135,19 +98,21 @@
       <w:pPr>
         <w:jc w:val="both"/>
         <w:rPr>
-          <w:rFonts w:ascii="Times New Roman" w:hAnsi="Times New Roman" w:cs="Times New Roman"/>
+          <w:rFonts w:ascii="Cambria" w:hAnsi="Cambria" w:cs="Times New Roman"/>
           <w:b/>
           <w:noProof/>
           <w:sz w:val="28"/>
+          <w:szCs w:val="28"/>
           <w:lang w:eastAsia="ru-RU"/>
         </w:rPr>
       </w:pPr>
       <w:r>
         <w:rPr>
-          <w:rFonts w:ascii="Times New Roman" w:hAnsi="Times New Roman" w:cs="Times New Roman"/>
+          <w:rFonts w:ascii="Cambria" w:hAnsi="Cambria" w:cs="Times New Roman"/>
           <w:b/>
           <w:noProof/>
           <w:sz w:val="28"/>
+          <w:szCs w:val="28"/>
           <w:lang w:eastAsia="ru-RU"/>
         </w:rPr>
         <w:drawing>
@@ -197,20 +162,22 @@
       <w:pPr>
         <w:jc w:val="both"/>
         <w:rPr>
-          <w:rFonts w:ascii="Times New Roman" w:hAnsi="Times New Roman" w:cs="Times New Roman"/>
+          <w:rFonts w:ascii="Cambria" w:hAnsi="Cambria" w:cs="Times New Roman"/>
           <w:i/>
           <w:noProof/>
           <w:sz w:val="28"/>
+          <w:szCs w:val="28"/>
           <w:lang w:eastAsia="ru-RU"/>
         </w:rPr>
       </w:pPr>
       <w:r>
         <w:rPr>
-          <w:rFonts w:ascii="Times New Roman" w:hAnsi="Times New Roman" w:cs="Times New Roman"/>
+          <w:rFonts w:ascii="Cambria" w:hAnsi="Cambria" w:cs="Times New Roman"/>
           <w:b/>
           <w:i/>
           <w:noProof/>
           <w:sz w:val="28"/>
+          <w:szCs w:val="28"/>
           <w:lang w:eastAsia="ru-RU"/>
         </w:rPr>
         <w:t>Вставка</w:t>
@@ -220,26 +187,29 @@
       <w:pPr>
         <w:jc w:val="both"/>
         <w:rPr>
-          <w:rFonts w:ascii="Times New Roman" w:hAnsi="Times New Roman" w:cs="Times New Roman"/>
-          <w:noProof/>
-          <w:sz w:val="28"/>
+          <w:rFonts w:ascii="Cambria" w:hAnsi="Cambria" w:cs="Times New Roman"/>
+          <w:noProof/>
+          <w:sz w:val="28"/>
+          <w:szCs w:val="28"/>
           <w:lang w:eastAsia="ru-RU"/>
         </w:rPr>
       </w:pPr>
       <w:r>
         <w:rPr>
-          <w:rFonts w:ascii="Times New Roman" w:hAnsi="Times New Roman" w:cs="Times New Roman"/>
-          <w:noProof/>
-          <w:sz w:val="28"/>
+          <w:rFonts w:ascii="Cambria" w:hAnsi="Cambria" w:cs="Times New Roman"/>
+          <w:noProof/>
+          <w:sz w:val="28"/>
+          <w:szCs w:val="28"/>
           <w:lang w:eastAsia="ru-RU"/>
         </w:rPr>
         <w:t xml:space="preserve">1. Кликнуть в панели примитивов по кнопке </w:t>
       </w:r>
       <w:r>
         <w:rPr>
-          <w:rFonts w:ascii="Times New Roman" w:hAnsi="Times New Roman" w:cs="Times New Roman"/>
-          <w:noProof/>
-          <w:sz w:val="28"/>
+          <w:rFonts w:ascii="Cambria" w:hAnsi="Cambria" w:cs="Times New Roman"/>
+          <w:noProof/>
+          <w:sz w:val="28"/>
+          <w:szCs w:val="28"/>
           <w:lang w:eastAsia="ru-RU"/>
         </w:rPr>
         <w:drawing>
@@ -286,9 +256,10 @@
       </w:r>
       <w:r>
         <w:rPr>
-          <w:rFonts w:ascii="Times New Roman" w:hAnsi="Times New Roman" w:cs="Times New Roman"/>
-          <w:noProof/>
-          <w:sz w:val="28"/>
+          <w:rFonts w:ascii="Cambria" w:hAnsi="Cambria" w:cs="Times New Roman"/>
+          <w:noProof/>
+          <w:sz w:val="28"/>
+          <w:szCs w:val="28"/>
           <w:lang w:eastAsia="ru-RU"/>
         </w:rPr>
         <w:t>.</w:t>
@@ -298,17 +269,19 @@
       <w:pPr>
         <w:jc w:val="both"/>
         <w:rPr>
-          <w:rFonts w:ascii="Times New Roman" w:hAnsi="Times New Roman" w:cs="Times New Roman"/>
-          <w:noProof/>
-          <w:sz w:val="28"/>
+          <w:rFonts w:ascii="Cambria" w:hAnsi="Cambria" w:cs="Times New Roman"/>
+          <w:noProof/>
+          <w:sz w:val="28"/>
+          <w:szCs w:val="28"/>
           <w:lang w:eastAsia="ru-RU"/>
         </w:rPr>
       </w:pPr>
       <w:r>
         <w:rPr>
-          <w:rFonts w:ascii="Times New Roman" w:hAnsi="Times New Roman" w:cs="Times New Roman"/>
-          <w:noProof/>
-          <w:sz w:val="28"/>
+          <w:rFonts w:ascii="Cambria" w:hAnsi="Cambria" w:cs="Times New Roman"/>
+          <w:noProof/>
+          <w:sz w:val="28"/>
+          <w:szCs w:val="28"/>
           <w:lang w:eastAsia="ru-RU"/>
         </w:rPr>
         <w:t>2. Кликнуть в поле окна проекта или графического редактора в месте начала полилинии.</w:t>
@@ -318,17 +291,19 @@
       <w:pPr>
         <w:jc w:val="both"/>
         <w:rPr>
-          <w:rFonts w:ascii="Times New Roman" w:hAnsi="Times New Roman" w:cs="Times New Roman"/>
-          <w:noProof/>
-          <w:sz w:val="28"/>
+          <w:rFonts w:ascii="Cambria" w:hAnsi="Cambria" w:cs="Times New Roman"/>
+          <w:noProof/>
+          <w:sz w:val="28"/>
+          <w:szCs w:val="28"/>
           <w:lang w:eastAsia="ru-RU"/>
         </w:rPr>
       </w:pPr>
       <w:r>
         <w:rPr>
-          <w:rFonts w:ascii="Times New Roman" w:hAnsi="Times New Roman" w:cs="Times New Roman"/>
-          <w:noProof/>
-          <w:sz w:val="28"/>
+          <w:rFonts w:ascii="Cambria" w:hAnsi="Cambria" w:cs="Times New Roman"/>
+          <w:noProof/>
+          <w:sz w:val="28"/>
+          <w:szCs w:val="28"/>
           <w:lang w:eastAsia="ru-RU"/>
         </w:rPr>
         <w:t xml:space="preserve">3. Повторно кликнуть в поле окна проекта или графического редактора для задания следующей вершины полилинии и т.д. </w:t>
@@ -338,17 +313,19 @@
       <w:pPr>
         <w:jc w:val="both"/>
         <w:rPr>
-          <w:rFonts w:ascii="Times New Roman" w:hAnsi="Times New Roman" w:cs="Times New Roman"/>
-          <w:noProof/>
-          <w:sz w:val="28"/>
+          <w:rFonts w:ascii="Cambria" w:hAnsi="Cambria" w:cs="Times New Roman"/>
+          <w:noProof/>
+          <w:sz w:val="28"/>
+          <w:szCs w:val="28"/>
           <w:lang w:eastAsia="ru-RU"/>
         </w:rPr>
       </w:pPr>
       <w:r>
         <w:rPr>
-          <w:rFonts w:ascii="Times New Roman" w:hAnsi="Times New Roman" w:cs="Times New Roman"/>
-          <w:noProof/>
-          <w:sz w:val="28"/>
+          <w:rFonts w:ascii="Cambria" w:hAnsi="Cambria" w:cs="Times New Roman"/>
+          <w:noProof/>
+          <w:sz w:val="28"/>
+          <w:szCs w:val="28"/>
           <w:lang w:eastAsia="ru-RU"/>
         </w:rPr>
         <w:t>4. Для завершения кликнуть правой кнопкой мыши в месте окончания полилинии.</w:t>
@@ -358,20 +335,22 @@
       <w:pPr>
         <w:jc w:val="both"/>
         <w:rPr>
-          <w:rFonts w:ascii="Times New Roman" w:hAnsi="Times New Roman" w:cs="Times New Roman"/>
+          <w:rFonts w:ascii="Cambria" w:hAnsi="Cambria" w:cs="Times New Roman"/>
           <w:i/>
           <w:noProof/>
           <w:sz w:val="28"/>
+          <w:szCs w:val="28"/>
           <w:lang w:eastAsia="ru-RU"/>
         </w:rPr>
       </w:pPr>
       <w:r>
         <w:rPr>
-          <w:rFonts w:ascii="Times New Roman" w:hAnsi="Times New Roman" w:cs="Times New Roman"/>
+          <w:rFonts w:ascii="Cambria" w:hAnsi="Cambria" w:cs="Times New Roman"/>
           <w:b/>
           <w:i/>
           <w:noProof/>
           <w:sz w:val="28"/>
+          <w:szCs w:val="28"/>
           <w:lang w:eastAsia="ru-RU"/>
         </w:rPr>
         <w:t>Редактирование</w:t>
@@ -381,17 +360,19 @@
       <w:pPr>
         <w:jc w:val="both"/>
         <w:rPr>
-          <w:rFonts w:ascii="Times New Roman" w:hAnsi="Times New Roman" w:cs="Times New Roman"/>
-          <w:noProof/>
-          <w:sz w:val="28"/>
+          <w:rFonts w:ascii="Cambria" w:hAnsi="Cambria" w:cs="Times New Roman"/>
+          <w:noProof/>
+          <w:sz w:val="28"/>
+          <w:szCs w:val="28"/>
           <w:lang w:eastAsia="ru-RU"/>
         </w:rPr>
       </w:pPr>
       <w:r>
         <w:rPr>
-          <w:rFonts w:ascii="Times New Roman" w:hAnsi="Times New Roman" w:cs="Times New Roman"/>
-          <w:noProof/>
-          <w:sz w:val="28"/>
+          <w:rFonts w:ascii="Cambria" w:hAnsi="Cambria" w:cs="Times New Roman"/>
+          <w:noProof/>
+          <w:sz w:val="28"/>
+          <w:szCs w:val="28"/>
           <w:lang w:eastAsia="ru-RU"/>
         </w:rPr>
         <w:t>1. Выделить полилинию, кликнув на её изображени.</w:t>
@@ -401,35 +382,39 @@
       <w:pPr>
         <w:jc w:val="both"/>
         <w:rPr>
-          <w:rFonts w:ascii="Times New Roman" w:hAnsi="Times New Roman" w:cs="Times New Roman"/>
-          <w:noProof/>
-          <w:sz w:val="28"/>
+          <w:rFonts w:ascii="Cambria" w:hAnsi="Cambria" w:cs="Times New Roman"/>
+          <w:noProof/>
+          <w:sz w:val="28"/>
+          <w:szCs w:val="28"/>
           <w:lang w:eastAsia="ru-RU"/>
         </w:rPr>
       </w:pPr>
       <w:r>
         <w:rPr>
-          <w:rFonts w:ascii="Times New Roman" w:hAnsi="Times New Roman" w:cs="Times New Roman"/>
-          <w:noProof/>
-          <w:sz w:val="28"/>
+          <w:rFonts w:ascii="Cambria" w:hAnsi="Cambria" w:cs="Times New Roman"/>
+          <w:noProof/>
+          <w:sz w:val="28"/>
+          <w:szCs w:val="28"/>
           <w:lang w:eastAsia="ru-RU"/>
         </w:rPr>
         <w:t xml:space="preserve">2. Для перемещения полилинии навести указатель мыши на полилинию </w:t>
       </w:r>
       <w:r>
         <w:rPr>
-          <w:rFonts w:ascii="Times New Roman" w:hAnsi="Times New Roman" w:cs="Times New Roman"/>
-          <w:noProof/>
-          <w:sz w:val="28"/>
+          <w:rFonts w:ascii="Cambria" w:hAnsi="Cambria" w:cs="Times New Roman"/>
+          <w:noProof/>
+          <w:sz w:val="28"/>
+          <w:szCs w:val="28"/>
           <w:lang w:eastAsia="ru-RU"/>
         </w:rPr>
         <w:t xml:space="preserve">– </w:t>
       </w:r>
       <w:r>
         <w:rPr>
-          <w:rFonts w:ascii="Times New Roman" w:hAnsi="Times New Roman" w:cs="Times New Roman"/>
-          <w:noProof/>
-          <w:sz w:val="28"/>
+          <w:rFonts w:ascii="Cambria" w:hAnsi="Cambria" w:cs="Times New Roman"/>
+          <w:noProof/>
+          <w:sz w:val="28"/>
+          <w:szCs w:val="28"/>
           <w:lang w:eastAsia="ru-RU"/>
         </w:rPr>
         <w:t>изображение указателя изменится на изображение указывающей руки, нажать ЛКМ и удерживая её переместить полилинию на новое место.</w:t>
@@ -439,35 +424,39 @@
       <w:pPr>
         <w:jc w:val="both"/>
         <w:rPr>
-          <w:rFonts w:ascii="Times New Roman" w:hAnsi="Times New Roman" w:cs="Times New Roman"/>
-          <w:noProof/>
-          <w:sz w:val="28"/>
+          <w:rFonts w:ascii="Cambria" w:hAnsi="Cambria" w:cs="Times New Roman"/>
+          <w:noProof/>
+          <w:sz w:val="28"/>
+          <w:szCs w:val="28"/>
           <w:lang w:eastAsia="ru-RU"/>
         </w:rPr>
       </w:pPr>
       <w:r>
         <w:rPr>
-          <w:rFonts w:ascii="Times New Roman" w:hAnsi="Times New Roman" w:cs="Times New Roman"/>
-          <w:noProof/>
-          <w:sz w:val="28"/>
+          <w:rFonts w:ascii="Cambria" w:hAnsi="Cambria" w:cs="Times New Roman"/>
+          <w:noProof/>
+          <w:sz w:val="28"/>
+          <w:szCs w:val="28"/>
           <w:lang w:eastAsia="ru-RU"/>
         </w:rPr>
         <w:t xml:space="preserve">3. Для изменения положения одной из вершин полилинии подвести указатель мыши к этой вершине </w:t>
       </w:r>
       <w:r>
         <w:rPr>
-          <w:rFonts w:ascii="Times New Roman" w:hAnsi="Times New Roman" w:cs="Times New Roman"/>
-          <w:noProof/>
-          <w:sz w:val="28"/>
+          <w:rFonts w:ascii="Cambria" w:hAnsi="Cambria" w:cs="Times New Roman"/>
+          <w:noProof/>
+          <w:sz w:val="28"/>
+          <w:szCs w:val="28"/>
           <w:lang w:eastAsia="ru-RU"/>
         </w:rPr>
         <w:t>–</w:t>
       </w:r>
       <w:r>
         <w:rPr>
-          <w:rFonts w:ascii="Times New Roman" w:hAnsi="Times New Roman" w:cs="Times New Roman"/>
-          <w:noProof/>
-          <w:sz w:val="28"/>
+          <w:rFonts w:ascii="Cambria" w:hAnsi="Cambria" w:cs="Times New Roman"/>
+          <w:noProof/>
+          <w:sz w:val="28"/>
+          <w:szCs w:val="28"/>
           <w:lang w:eastAsia="ru-RU"/>
         </w:rPr>
         <w:t xml:space="preserve"> изображение указателя изменится на перекрестье, нажать ЛКМ и удерживая её переместить вершину на новое место.</w:t>
@@ -477,130 +466,144 @@
       <w:pPr>
         <w:jc w:val="both"/>
         <w:rPr>
-          <w:rFonts w:ascii="Times New Roman" w:hAnsi="Times New Roman" w:cs="Times New Roman"/>
-          <w:noProof/>
-          <w:sz w:val="28"/>
+          <w:rFonts w:ascii="Cambria" w:hAnsi="Cambria" w:cs="Times New Roman"/>
+          <w:noProof/>
+          <w:sz w:val="28"/>
+          <w:szCs w:val="28"/>
           <w:lang w:eastAsia="ru-RU"/>
         </w:rPr>
       </w:pPr>
       <w:r>
         <w:rPr>
-          <w:rFonts w:ascii="Times New Roman" w:hAnsi="Times New Roman" w:cs="Times New Roman"/>
-          <w:noProof/>
-          <w:sz w:val="28"/>
+          <w:rFonts w:ascii="Cambria" w:hAnsi="Cambria" w:cs="Times New Roman"/>
+          <w:noProof/>
+          <w:sz w:val="28"/>
+          <w:szCs w:val="28"/>
           <w:lang w:eastAsia="ru-RU"/>
         </w:rPr>
         <w:t xml:space="preserve">4. Для удаления вершины полилинии подвести указатель мыши к этой вершине </w:t>
       </w:r>
       <w:r>
         <w:rPr>
-          <w:rFonts w:ascii="Times New Roman" w:hAnsi="Times New Roman" w:cs="Times New Roman"/>
-          <w:noProof/>
-          <w:sz w:val="28"/>
+          <w:rFonts w:ascii="Cambria" w:hAnsi="Cambria" w:cs="Times New Roman"/>
+          <w:noProof/>
+          <w:sz w:val="28"/>
+          <w:szCs w:val="28"/>
           <w:lang w:eastAsia="ru-RU"/>
         </w:rPr>
         <w:t>–</w:t>
       </w:r>
       <w:r>
         <w:rPr>
-          <w:rFonts w:ascii="Times New Roman" w:hAnsi="Times New Roman" w:cs="Times New Roman"/>
-          <w:noProof/>
-          <w:sz w:val="28"/>
+          <w:rFonts w:ascii="Cambria" w:hAnsi="Cambria" w:cs="Times New Roman"/>
+          <w:noProof/>
+          <w:sz w:val="28"/>
+          <w:szCs w:val="28"/>
           <w:lang w:eastAsia="ru-RU"/>
         </w:rPr>
         <w:t xml:space="preserve"> изображение указателя изменится на перекрестье, нажать ПКМ </w:t>
       </w:r>
       <w:r>
         <w:rPr>
-          <w:rFonts w:ascii="Times New Roman" w:hAnsi="Times New Roman" w:cs="Times New Roman"/>
-          <w:noProof/>
-          <w:sz w:val="28"/>
+          <w:rFonts w:ascii="Cambria" w:hAnsi="Cambria" w:cs="Times New Roman"/>
+          <w:noProof/>
+          <w:sz w:val="28"/>
+          <w:szCs w:val="28"/>
           <w:lang w:eastAsia="ru-RU"/>
         </w:rPr>
         <w:t>–</w:t>
       </w:r>
       <w:r>
         <w:rPr>
-          <w:rFonts w:ascii="Times New Roman" w:hAnsi="Times New Roman" w:cs="Times New Roman"/>
-          <w:noProof/>
-          <w:sz w:val="28"/>
+          <w:rFonts w:ascii="Cambria" w:hAnsi="Cambria" w:cs="Times New Roman"/>
+          <w:noProof/>
+          <w:sz w:val="28"/>
+          <w:szCs w:val="28"/>
           <w:lang w:eastAsia="ru-RU"/>
         </w:rPr>
         <w:t xml:space="preserve"> откроется контекстое меню, в котором нужно выбрать пу</w:t>
       </w:r>
       <w:r>
         <w:rPr>
-          <w:rFonts w:ascii="Times New Roman" w:hAnsi="Times New Roman" w:cs="Times New Roman"/>
-          <w:noProof/>
-          <w:sz w:val="28"/>
+          <w:rFonts w:ascii="Cambria" w:hAnsi="Cambria" w:cs="Times New Roman"/>
+          <w:noProof/>
+          <w:sz w:val="28"/>
+          <w:szCs w:val="28"/>
           <w:lang w:eastAsia="ru-RU"/>
         </w:rPr>
         <w:t>н</w:t>
       </w:r>
       <w:r>
         <w:rPr>
-          <w:rFonts w:ascii="Times New Roman" w:hAnsi="Times New Roman" w:cs="Times New Roman"/>
-          <w:noProof/>
-          <w:sz w:val="28"/>
+          <w:rFonts w:ascii="Cambria" w:hAnsi="Cambria" w:cs="Times New Roman"/>
+          <w:noProof/>
+          <w:sz w:val="28"/>
+          <w:szCs w:val="28"/>
           <w:lang w:eastAsia="ru-RU"/>
         </w:rPr>
         <w:t xml:space="preserve">кт </w:t>
       </w:r>
       <w:r>
         <w:rPr>
-          <w:rFonts w:ascii="Times New Roman" w:hAnsi="Times New Roman" w:cs="Times New Roman"/>
+          <w:rFonts w:ascii="Cambria" w:hAnsi="Cambria" w:cs="Times New Roman"/>
           <w:b/>
           <w:noProof/>
           <w:sz w:val="28"/>
+          <w:szCs w:val="28"/>
           <w:lang w:eastAsia="ru-RU"/>
         </w:rPr>
         <w:t>«</w:t>
       </w:r>
       <w:r>
         <w:rPr>
-          <w:rFonts w:ascii="Times New Roman" w:hAnsi="Times New Roman" w:cs="Times New Roman"/>
+          <w:rFonts w:ascii="Cambria" w:hAnsi="Cambria" w:cs="Times New Roman"/>
           <w:b/>
           <w:noProof/>
           <w:sz w:val="28"/>
+          <w:szCs w:val="28"/>
           <w:lang w:eastAsia="ru-RU"/>
         </w:rPr>
         <w:t xml:space="preserve">Действия </w:t>
       </w:r>
       <w:r>
         <w:rPr>
-          <w:rFonts w:ascii="Times New Roman" w:hAnsi="Times New Roman" w:cs="Times New Roman"/>
+          <w:rFonts w:ascii="Cambria" w:hAnsi="Cambria" w:cs="Times New Roman"/>
           <w:b/>
           <w:noProof/>
           <w:sz w:val="28"/>
+          <w:szCs w:val="28"/>
           <w:lang w:eastAsia="ru-RU"/>
         </w:rPr>
         <w:t>→</w:t>
       </w:r>
       <w:r>
         <w:rPr>
-          <w:rFonts w:ascii="Times New Roman" w:hAnsi="Times New Roman" w:cs="Times New Roman"/>
+          <w:rFonts w:ascii="Cambria" w:hAnsi="Cambria" w:cs="Times New Roman"/>
           <w:b/>
           <w:noProof/>
           <w:sz w:val="28"/>
+          <w:szCs w:val="28"/>
           <w:lang w:eastAsia="ru-RU"/>
         </w:rPr>
         <w:t xml:space="preserve"> Удалить точку</w:t>
       </w:r>
       <w:r>
         <w:rPr>
-          <w:rFonts w:ascii="Times New Roman" w:hAnsi="Times New Roman" w:cs="Times New Roman"/>
+          <w:rFonts w:ascii="Cambria" w:hAnsi="Cambria" w:cs="Times New Roman"/>
           <w:b/>
           <w:noProof/>
           <w:sz w:val="28"/>
+          <w:szCs w:val="28"/>
           <w:lang w:eastAsia="ru-RU"/>
         </w:rPr>
         <w:t>»</w:t>
       </w:r>
       <w:r>
         <w:rPr>
-          <w:rFonts w:ascii="Times New Roman" w:hAnsi="Times New Roman" w:cs="Times New Roman"/>
-          <w:noProof/>
-          <w:sz w:val="28"/>
+          <w:rFonts w:ascii="Cambria" w:hAnsi="Cambria" w:cs="Times New Roman"/>
+          <w:noProof/>
+          <w:sz w:val="28"/>
+          <w:szCs w:val="28"/>
           <w:lang w:eastAsia="ru-RU"/>
         </w:rPr>
         <w:t>.</w:t>
@@ -610,94 +613,105 @@
       <w:pPr>
         <w:jc w:val="both"/>
         <w:rPr>
-          <w:rFonts w:ascii="Times New Roman" w:hAnsi="Times New Roman" w:cs="Times New Roman"/>
-          <w:noProof/>
-          <w:sz w:val="28"/>
+          <w:rFonts w:ascii="Cambria" w:hAnsi="Cambria" w:cs="Times New Roman"/>
+          <w:noProof/>
+          <w:sz w:val="28"/>
+          <w:szCs w:val="28"/>
           <w:lang w:eastAsia="ru-RU"/>
         </w:rPr>
       </w:pPr>
       <w:r>
         <w:rPr>
-          <w:rFonts w:ascii="Times New Roman" w:hAnsi="Times New Roman" w:cs="Times New Roman"/>
-          <w:noProof/>
-          <w:sz w:val="28"/>
-          <w:lang w:eastAsia="ru-RU"/>
-        </w:rPr>
+          <w:rFonts w:ascii="Cambria" w:hAnsi="Cambria" w:cs="Times New Roman"/>
+          <w:noProof/>
+          <w:sz w:val="28"/>
+          <w:szCs w:val="28"/>
+          <w:lang w:eastAsia="ru-RU"/>
+        </w:rPr>
+        <w:lastRenderedPageBreak/>
         <w:t xml:space="preserve">5. Для добавления вершины внутри полилинии подвести указатель мыши к месту на полилинии, где нужно добавить вершину, нажать ПКМ </w:t>
       </w:r>
       <w:r>
         <w:rPr>
-          <w:rFonts w:ascii="Times New Roman" w:hAnsi="Times New Roman" w:cs="Times New Roman"/>
-          <w:noProof/>
-          <w:sz w:val="28"/>
+          <w:rFonts w:ascii="Cambria" w:hAnsi="Cambria" w:cs="Times New Roman"/>
+          <w:noProof/>
+          <w:sz w:val="28"/>
+          <w:szCs w:val="28"/>
           <w:lang w:eastAsia="ru-RU"/>
         </w:rPr>
         <w:t>–</w:t>
       </w:r>
       <w:r>
         <w:rPr>
-          <w:rFonts w:ascii="Times New Roman" w:hAnsi="Times New Roman" w:cs="Times New Roman"/>
-          <w:noProof/>
-          <w:sz w:val="28"/>
+          <w:rFonts w:ascii="Cambria" w:hAnsi="Cambria" w:cs="Times New Roman"/>
+          <w:noProof/>
+          <w:sz w:val="28"/>
+          <w:szCs w:val="28"/>
           <w:lang w:eastAsia="ru-RU"/>
         </w:rPr>
         <w:t xml:space="preserve"> откроется контекстое меню, в котором нужно выбрать пукт </w:t>
       </w:r>
       <w:r>
         <w:rPr>
-          <w:rFonts w:ascii="Times New Roman" w:hAnsi="Times New Roman" w:cs="Times New Roman"/>
+          <w:rFonts w:ascii="Cambria" w:hAnsi="Cambria" w:cs="Times New Roman"/>
           <w:b/>
           <w:noProof/>
           <w:sz w:val="28"/>
+          <w:szCs w:val="28"/>
           <w:lang w:eastAsia="ru-RU"/>
         </w:rPr>
         <w:t>«</w:t>
       </w:r>
       <w:r>
         <w:rPr>
-          <w:rFonts w:ascii="Times New Roman" w:hAnsi="Times New Roman" w:cs="Times New Roman"/>
+          <w:rFonts w:ascii="Cambria" w:hAnsi="Cambria" w:cs="Times New Roman"/>
           <w:b/>
           <w:noProof/>
           <w:sz w:val="28"/>
+          <w:szCs w:val="28"/>
           <w:lang w:eastAsia="ru-RU"/>
         </w:rPr>
         <w:t xml:space="preserve">Действия </w:t>
       </w:r>
       <w:r>
         <w:rPr>
-          <w:rFonts w:ascii="Times New Roman" w:hAnsi="Times New Roman" w:cs="Times New Roman"/>
+          <w:rFonts w:ascii="Cambria" w:hAnsi="Cambria" w:cs="Times New Roman"/>
           <w:b/>
           <w:noProof/>
           <w:sz w:val="28"/>
+          <w:szCs w:val="28"/>
           <w:lang w:eastAsia="ru-RU"/>
         </w:rPr>
         <w:t>→</w:t>
       </w:r>
       <w:r>
         <w:rPr>
-          <w:rFonts w:ascii="Times New Roman" w:hAnsi="Times New Roman" w:cs="Times New Roman"/>
+          <w:rFonts w:ascii="Cambria" w:hAnsi="Cambria" w:cs="Times New Roman"/>
           <w:b/>
           <w:noProof/>
           <w:sz w:val="28"/>
+          <w:szCs w:val="28"/>
           <w:lang w:eastAsia="ru-RU"/>
         </w:rPr>
         <w:t xml:space="preserve"> Вставить точку</w:t>
       </w:r>
       <w:r>
         <w:rPr>
-          <w:rFonts w:ascii="Times New Roman" w:hAnsi="Times New Roman" w:cs="Times New Roman"/>
+          <w:rFonts w:ascii="Cambria" w:hAnsi="Cambria" w:cs="Times New Roman"/>
           <w:b/>
           <w:noProof/>
           <w:sz w:val="28"/>
+          <w:szCs w:val="28"/>
           <w:lang w:eastAsia="ru-RU"/>
         </w:rPr>
         <w:t>»</w:t>
       </w:r>
       <w:r>
         <w:rPr>
-          <w:rFonts w:ascii="Times New Roman" w:hAnsi="Times New Roman" w:cs="Times New Roman"/>
-          <w:noProof/>
-          <w:sz w:val="28"/>
+          <w:rFonts w:ascii="Cambria" w:hAnsi="Cambria" w:cs="Times New Roman"/>
+          <w:noProof/>
+          <w:sz w:val="28"/>
+          <w:szCs w:val="28"/>
           <w:lang w:eastAsia="ru-RU"/>
         </w:rPr>
         <w:t>.</w:t>
@@ -707,94 +721,116 @@
       <w:pPr>
         <w:jc w:val="both"/>
         <w:rPr>
-          <w:rFonts w:ascii="Times New Roman" w:hAnsi="Times New Roman" w:cs="Times New Roman"/>
-          <w:noProof/>
-          <w:sz w:val="28"/>
+          <w:rFonts w:ascii="Cambria" w:hAnsi="Cambria" w:cs="Times New Roman"/>
+          <w:noProof/>
+          <w:sz w:val="28"/>
+          <w:szCs w:val="28"/>
           <w:lang w:eastAsia="ru-RU"/>
         </w:rPr>
       </w:pPr>
       <w:r>
         <w:rPr>
-          <w:rFonts w:ascii="Times New Roman" w:hAnsi="Times New Roman" w:cs="Times New Roman"/>
-          <w:noProof/>
-          <w:sz w:val="28"/>
+          <w:rFonts w:ascii="Cambria" w:hAnsi="Cambria" w:cs="Times New Roman"/>
+          <w:noProof/>
+          <w:sz w:val="28"/>
+          <w:szCs w:val="28"/>
           <w:lang w:eastAsia="ru-RU"/>
         </w:rPr>
         <w:t xml:space="preserve">6. Для продления полилинии кликнуть ПКМ в любом месте полилинии </w:t>
       </w:r>
       <w:r>
         <w:rPr>
-          <w:rFonts w:ascii="Times New Roman" w:hAnsi="Times New Roman" w:cs="Times New Roman"/>
-          <w:noProof/>
-          <w:sz w:val="28"/>
+          <w:rFonts w:ascii="Cambria" w:hAnsi="Cambria" w:cs="Times New Roman"/>
+          <w:noProof/>
+          <w:sz w:val="28"/>
+          <w:szCs w:val="28"/>
           <w:lang w:eastAsia="ru-RU"/>
         </w:rPr>
         <w:t>–</w:t>
       </w:r>
       <w:r>
         <w:rPr>
-          <w:rFonts w:ascii="Times New Roman" w:hAnsi="Times New Roman" w:cs="Times New Roman"/>
-          <w:noProof/>
-          <w:sz w:val="28"/>
-          <w:lang w:eastAsia="ru-RU"/>
-        </w:rPr>
-        <w:t xml:space="preserve"> откроется контекстное меню, в котором нужно выбрать пукт </w:t>
-      </w:r>
-      <w:r>
-        <w:rPr>
-          <w:rFonts w:ascii="Times New Roman" w:hAnsi="Times New Roman" w:cs="Times New Roman"/>
+          <w:rFonts w:ascii="Cambria" w:hAnsi="Cambria" w:cs="Times New Roman"/>
+          <w:noProof/>
+          <w:sz w:val="28"/>
+          <w:szCs w:val="28"/>
+          <w:lang w:eastAsia="ru-RU"/>
+        </w:rPr>
+        <w:t xml:space="preserve"> откроется кон</w:t>
+      </w:r>
+      <w:bookmarkStart w:id="0" w:name="_GoBack"/>
+      <w:bookmarkEnd w:id="0"/>
+      <w:r>
+        <w:rPr>
+          <w:rFonts w:ascii="Cambria" w:hAnsi="Cambria" w:cs="Times New Roman"/>
+          <w:noProof/>
+          <w:sz w:val="28"/>
+          <w:szCs w:val="28"/>
+          <w:lang w:eastAsia="ru-RU"/>
+        </w:rPr>
+        <w:t xml:space="preserve">текстное меню, в котором нужно выбрать пукт </w:t>
+      </w:r>
+      <w:r>
+        <w:rPr>
+          <w:rFonts w:ascii="Cambria" w:hAnsi="Cambria" w:cs="Times New Roman"/>
           <w:b/>
           <w:noProof/>
           <w:sz w:val="28"/>
+          <w:szCs w:val="28"/>
           <w:lang w:eastAsia="ru-RU"/>
         </w:rPr>
         <w:t>«</w:t>
       </w:r>
       <w:r>
         <w:rPr>
-          <w:rFonts w:ascii="Times New Roman" w:hAnsi="Times New Roman" w:cs="Times New Roman"/>
+          <w:rFonts w:ascii="Cambria" w:hAnsi="Cambria" w:cs="Times New Roman"/>
           <w:b/>
           <w:noProof/>
           <w:sz w:val="28"/>
+          <w:szCs w:val="28"/>
           <w:lang w:eastAsia="ru-RU"/>
         </w:rPr>
         <w:t xml:space="preserve">Действия </w:t>
       </w:r>
       <w:r>
         <w:rPr>
-          <w:rFonts w:ascii="Times New Roman" w:hAnsi="Times New Roman" w:cs="Times New Roman"/>
+          <w:rFonts w:ascii="Cambria" w:hAnsi="Cambria" w:cs="Times New Roman"/>
           <w:b/>
           <w:noProof/>
           <w:sz w:val="28"/>
+          <w:szCs w:val="28"/>
           <w:lang w:eastAsia="ru-RU"/>
         </w:rPr>
         <w:t>→</w:t>
       </w:r>
       <w:r>
         <w:rPr>
-          <w:rFonts w:ascii="Times New Roman" w:hAnsi="Times New Roman" w:cs="Times New Roman"/>
+          <w:rFonts w:ascii="Cambria" w:hAnsi="Cambria" w:cs="Times New Roman"/>
           <w:b/>
           <w:noProof/>
           <w:sz w:val="28"/>
+          <w:szCs w:val="28"/>
           <w:lang w:eastAsia="ru-RU"/>
         </w:rPr>
         <w:t xml:space="preserve"> Продолжить объект</w:t>
       </w:r>
       <w:r>
         <w:rPr>
-          <w:rFonts w:ascii="Times New Roman" w:hAnsi="Times New Roman" w:cs="Times New Roman"/>
+          <w:rFonts w:ascii="Cambria" w:hAnsi="Cambria" w:cs="Times New Roman"/>
           <w:b/>
           <w:noProof/>
           <w:sz w:val="28"/>
+          <w:szCs w:val="28"/>
           <w:lang w:eastAsia="ru-RU"/>
         </w:rPr>
         <w:t>»</w:t>
       </w:r>
       <w:r>
         <w:rPr>
-          <w:rFonts w:ascii="Times New Roman" w:hAnsi="Times New Roman" w:cs="Times New Roman"/>
-          <w:noProof/>
-          <w:sz w:val="28"/>
+          <w:rFonts w:ascii="Cambria" w:hAnsi="Cambria" w:cs="Times New Roman"/>
+          <w:noProof/>
+          <w:sz w:val="28"/>
+          <w:szCs w:val="28"/>
           <w:lang w:eastAsia="ru-RU"/>
         </w:rPr>
         <w:t>. Далее по клику ЛКМ будут устанавливаться новые вершины полилинии. Последнюю из добавляемых вершин нужно установить по клику ПКМ.</w:t>
@@ -804,214 +840,237 @@
       <w:pPr>
         <w:jc w:val="both"/>
         <w:rPr>
-          <w:rFonts w:ascii="Times New Roman" w:hAnsi="Times New Roman" w:cs="Times New Roman"/>
-          <w:noProof/>
-          <w:sz w:val="28"/>
+          <w:rFonts w:ascii="Cambria" w:hAnsi="Cambria" w:cs="Times New Roman"/>
+          <w:noProof/>
+          <w:sz w:val="28"/>
+          <w:szCs w:val="28"/>
           <w:lang w:eastAsia="ru-RU"/>
         </w:rPr>
       </w:pPr>
       <w:r>
         <w:rPr>
-          <w:rFonts w:ascii="Times New Roman" w:hAnsi="Times New Roman" w:cs="Times New Roman"/>
-          <w:noProof/>
-          <w:sz w:val="28"/>
+          <w:rFonts w:ascii="Cambria" w:hAnsi="Cambria" w:cs="Times New Roman"/>
+          <w:noProof/>
+          <w:sz w:val="28"/>
+          <w:szCs w:val="28"/>
           <w:lang w:eastAsia="ru-RU"/>
         </w:rPr>
         <w:t>7. Для автоматической замены всех углов, образованных полилинией, на углы 90</w:t>
       </w:r>
       <w:r>
         <w:rPr>
-          <w:rFonts w:ascii="Times New Roman" w:hAnsi="Times New Roman" w:cs="Times New Roman"/>
-          <w:noProof/>
-          <w:sz w:val="28"/>
+          <w:rFonts w:ascii="Cambria" w:hAnsi="Cambria" w:cs="Times New Roman"/>
+          <w:noProof/>
+          <w:sz w:val="28"/>
+          <w:szCs w:val="28"/>
           <w:lang w:eastAsia="ru-RU"/>
         </w:rPr>
         <w:sym w:font="Symbol" w:char="F0B0"/>
       </w:r>
       <w:r>
         <w:rPr>
-          <w:rFonts w:ascii="Times New Roman" w:hAnsi="Times New Roman" w:cs="Times New Roman"/>
-          <w:noProof/>
-          <w:sz w:val="28"/>
+          <w:rFonts w:ascii="Cambria" w:hAnsi="Cambria" w:cs="Times New Roman"/>
+          <w:noProof/>
+          <w:sz w:val="28"/>
+          <w:szCs w:val="28"/>
           <w:lang w:eastAsia="ru-RU"/>
         </w:rPr>
         <w:t xml:space="preserve"> и 180</w:t>
       </w:r>
       <w:r>
         <w:rPr>
-          <w:rFonts w:ascii="Times New Roman" w:hAnsi="Times New Roman" w:cs="Times New Roman"/>
-          <w:noProof/>
-          <w:sz w:val="28"/>
+          <w:rFonts w:ascii="Cambria" w:hAnsi="Cambria" w:cs="Times New Roman"/>
+          <w:noProof/>
+          <w:sz w:val="28"/>
+          <w:szCs w:val="28"/>
           <w:lang w:eastAsia="ru-RU"/>
         </w:rPr>
         <w:sym w:font="Symbol" w:char="F0B0"/>
       </w:r>
       <w:r>
         <w:rPr>
-          <w:rFonts w:ascii="Times New Roman" w:hAnsi="Times New Roman" w:cs="Times New Roman"/>
-          <w:noProof/>
-          <w:sz w:val="28"/>
+          <w:rFonts w:ascii="Cambria" w:hAnsi="Cambria" w:cs="Times New Roman"/>
+          <w:noProof/>
+          <w:sz w:val="28"/>
+          <w:szCs w:val="28"/>
           <w:lang w:eastAsia="ru-RU"/>
         </w:rPr>
         <w:t xml:space="preserve"> кликнуть ПКМ в любом месте полилинии </w:t>
       </w:r>
       <w:r>
         <w:rPr>
-          <w:rFonts w:ascii="Times New Roman" w:hAnsi="Times New Roman" w:cs="Times New Roman"/>
-          <w:noProof/>
-          <w:sz w:val="28"/>
+          <w:rFonts w:ascii="Cambria" w:hAnsi="Cambria" w:cs="Times New Roman"/>
+          <w:noProof/>
+          <w:sz w:val="28"/>
+          <w:szCs w:val="28"/>
           <w:lang w:eastAsia="ru-RU"/>
         </w:rPr>
         <w:t>–</w:t>
       </w:r>
       <w:r>
         <w:rPr>
-          <w:rFonts w:ascii="Times New Roman" w:hAnsi="Times New Roman" w:cs="Times New Roman"/>
-          <w:noProof/>
-          <w:sz w:val="28"/>
+          <w:rFonts w:ascii="Cambria" w:hAnsi="Cambria" w:cs="Times New Roman"/>
+          <w:noProof/>
+          <w:sz w:val="28"/>
+          <w:szCs w:val="28"/>
           <w:lang w:eastAsia="ru-RU"/>
         </w:rPr>
         <w:t xml:space="preserve"> откроется контекстное меню, в котором нужно выбрать пу</w:t>
       </w:r>
       <w:r>
         <w:rPr>
-          <w:rFonts w:ascii="Times New Roman" w:hAnsi="Times New Roman" w:cs="Times New Roman"/>
-          <w:noProof/>
-          <w:sz w:val="28"/>
+          <w:rFonts w:ascii="Cambria" w:hAnsi="Cambria" w:cs="Times New Roman"/>
+          <w:noProof/>
+          <w:sz w:val="28"/>
+          <w:szCs w:val="28"/>
           <w:lang w:eastAsia="ru-RU"/>
         </w:rPr>
         <w:t>н</w:t>
       </w:r>
       <w:r>
         <w:rPr>
-          <w:rFonts w:ascii="Times New Roman" w:hAnsi="Times New Roman" w:cs="Times New Roman"/>
-          <w:noProof/>
-          <w:sz w:val="28"/>
+          <w:rFonts w:ascii="Cambria" w:hAnsi="Cambria" w:cs="Times New Roman"/>
+          <w:noProof/>
+          <w:sz w:val="28"/>
+          <w:szCs w:val="28"/>
           <w:lang w:eastAsia="ru-RU"/>
         </w:rPr>
         <w:t xml:space="preserve">кт </w:t>
       </w:r>
       <w:r>
         <w:rPr>
-          <w:rFonts w:ascii="Times New Roman" w:hAnsi="Times New Roman" w:cs="Times New Roman"/>
+          <w:rFonts w:ascii="Cambria" w:hAnsi="Cambria" w:cs="Times New Roman"/>
           <w:b/>
           <w:noProof/>
           <w:sz w:val="28"/>
+          <w:szCs w:val="28"/>
           <w:lang w:eastAsia="ru-RU"/>
         </w:rPr>
         <w:t>«</w:t>
       </w:r>
       <w:r>
         <w:rPr>
-          <w:rFonts w:ascii="Times New Roman" w:hAnsi="Times New Roman" w:cs="Times New Roman"/>
+          <w:rFonts w:ascii="Cambria" w:hAnsi="Cambria" w:cs="Times New Roman"/>
           <w:b/>
           <w:noProof/>
           <w:sz w:val="28"/>
+          <w:szCs w:val="28"/>
           <w:lang w:eastAsia="ru-RU"/>
         </w:rPr>
         <w:t xml:space="preserve">Действия </w:t>
       </w:r>
       <w:r>
         <w:rPr>
-          <w:rFonts w:ascii="Times New Roman" w:hAnsi="Times New Roman" w:cs="Times New Roman"/>
+          <w:rFonts w:ascii="Cambria" w:hAnsi="Cambria" w:cs="Times New Roman"/>
           <w:b/>
           <w:noProof/>
           <w:sz w:val="28"/>
+          <w:szCs w:val="28"/>
           <w:lang w:eastAsia="ru-RU"/>
         </w:rPr>
         <w:t>→</w:t>
       </w:r>
       <w:r>
         <w:rPr>
-          <w:rFonts w:ascii="Times New Roman" w:hAnsi="Times New Roman" w:cs="Times New Roman"/>
+          <w:rFonts w:ascii="Cambria" w:hAnsi="Cambria" w:cs="Times New Roman"/>
           <w:b/>
           <w:noProof/>
           <w:sz w:val="28"/>
+          <w:szCs w:val="28"/>
           <w:lang w:eastAsia="ru-RU"/>
         </w:rPr>
         <w:t xml:space="preserve"> Выровнять линию</w:t>
       </w:r>
       <w:r>
         <w:rPr>
-          <w:rFonts w:ascii="Times New Roman" w:hAnsi="Times New Roman" w:cs="Times New Roman"/>
+          <w:rFonts w:ascii="Cambria" w:hAnsi="Cambria" w:cs="Times New Roman"/>
           <w:b/>
           <w:noProof/>
           <w:sz w:val="28"/>
+          <w:szCs w:val="28"/>
           <w:lang w:eastAsia="ru-RU"/>
         </w:rPr>
         <w:t>»</w:t>
       </w:r>
       <w:r>
         <w:rPr>
-          <w:rFonts w:ascii="Times New Roman" w:hAnsi="Times New Roman" w:cs="Times New Roman"/>
-          <w:noProof/>
-          <w:sz w:val="28"/>
+          <w:rFonts w:ascii="Cambria" w:hAnsi="Cambria" w:cs="Times New Roman"/>
+          <w:noProof/>
+          <w:sz w:val="28"/>
+          <w:szCs w:val="28"/>
           <w:lang w:eastAsia="ru-RU"/>
         </w:rPr>
         <w:t>. Результаты работы этой функции могут отличаться от ожидаемых пользователем, поэтому для отмены данного действия можно воспользоваться сочетанием клавиш [</w:t>
       </w:r>
       <w:r>
         <w:rPr>
-          <w:rFonts w:ascii="Times New Roman" w:hAnsi="Times New Roman" w:cs="Times New Roman"/>
-          <w:noProof/>
-          <w:sz w:val="28"/>
+          <w:rFonts w:ascii="Cambria" w:hAnsi="Cambria" w:cs="Times New Roman"/>
+          <w:noProof/>
+          <w:sz w:val="28"/>
+          <w:szCs w:val="28"/>
           <w:lang w:val="en-US" w:eastAsia="ru-RU"/>
         </w:rPr>
         <w:t>Ctrl</w:t>
       </w:r>
       <w:r>
         <w:rPr>
-          <w:rFonts w:ascii="Times New Roman" w:hAnsi="Times New Roman" w:cs="Times New Roman"/>
-          <w:noProof/>
-          <w:sz w:val="28"/>
+          <w:rFonts w:ascii="Cambria" w:hAnsi="Cambria" w:cs="Times New Roman"/>
+          <w:noProof/>
+          <w:sz w:val="28"/>
+          <w:szCs w:val="28"/>
           <w:lang w:eastAsia="ru-RU"/>
         </w:rPr>
         <w:t>]+[</w:t>
       </w:r>
       <w:r>
         <w:rPr>
-          <w:rFonts w:ascii="Times New Roman" w:hAnsi="Times New Roman" w:cs="Times New Roman"/>
-          <w:noProof/>
-          <w:sz w:val="28"/>
+          <w:rFonts w:ascii="Cambria" w:hAnsi="Cambria" w:cs="Times New Roman"/>
+          <w:noProof/>
+          <w:sz w:val="28"/>
+          <w:szCs w:val="28"/>
           <w:lang w:val="en-US" w:eastAsia="ru-RU"/>
         </w:rPr>
         <w:t>Z</w:t>
       </w:r>
       <w:r>
         <w:rPr>
-          <w:rFonts w:ascii="Times New Roman" w:hAnsi="Times New Roman" w:cs="Times New Roman"/>
-          <w:noProof/>
-          <w:sz w:val="28"/>
+          <w:rFonts w:ascii="Cambria" w:hAnsi="Cambria" w:cs="Times New Roman"/>
+          <w:noProof/>
+          <w:sz w:val="28"/>
+          <w:szCs w:val="28"/>
           <w:lang w:eastAsia="ru-RU"/>
         </w:rPr>
         <w:t xml:space="preserve">], либо пунктом меню </w:t>
       </w:r>
       <w:r>
         <w:rPr>
-          <w:rFonts w:ascii="Times New Roman" w:hAnsi="Times New Roman" w:cs="Times New Roman"/>
+          <w:rFonts w:ascii="Cambria" w:hAnsi="Cambria" w:cs="Times New Roman"/>
           <w:b/>
           <w:noProof/>
           <w:sz w:val="28"/>
+          <w:szCs w:val="28"/>
           <w:lang w:eastAsia="ru-RU"/>
         </w:rPr>
         <w:t xml:space="preserve">«Правка </w:t>
       </w:r>
       <w:r>
         <w:rPr>
-          <w:rFonts w:ascii="Times New Roman" w:hAnsi="Times New Roman" w:cs="Times New Roman"/>
+          <w:rFonts w:ascii="Cambria" w:hAnsi="Cambria" w:cs="Times New Roman"/>
           <w:b/>
           <w:noProof/>
           <w:sz w:val="28"/>
+          <w:szCs w:val="28"/>
           <w:lang w:eastAsia="ru-RU"/>
         </w:rPr>
         <w:t xml:space="preserve">→ </w:t>
       </w:r>
       <w:r>
         <w:rPr>
-          <w:rFonts w:ascii="Times New Roman" w:hAnsi="Times New Roman" w:cs="Times New Roman"/>
+          <w:rFonts w:ascii="Cambria" w:hAnsi="Cambria" w:cs="Times New Roman"/>
           <w:b/>
           <w:noProof/>
           <w:sz w:val="28"/>
+          <w:szCs w:val="28"/>
           <w:lang w:eastAsia="ru-RU"/>
         </w:rPr>
         <w:drawing>
@@ -1058,59 +1117,65 @@
       </w:r>
       <w:r>
         <w:rPr>
-          <w:rFonts w:ascii="Times New Roman" w:hAnsi="Times New Roman" w:cs="Times New Roman"/>
+          <w:rFonts w:ascii="Cambria" w:hAnsi="Cambria" w:cs="Times New Roman"/>
           <w:b/>
           <w:noProof/>
           <w:sz w:val="28"/>
+          <w:szCs w:val="28"/>
           <w:lang w:eastAsia="ru-RU"/>
         </w:rPr>
         <w:t>Отмена»</w:t>
       </w:r>
       <w:r>
         <w:rPr>
-          <w:rFonts w:ascii="Times New Roman" w:hAnsi="Times New Roman" w:cs="Times New Roman"/>
-          <w:noProof/>
-          <w:sz w:val="28"/>
+          <w:rFonts w:ascii="Cambria" w:hAnsi="Cambria" w:cs="Times New Roman"/>
+          <w:noProof/>
+          <w:sz w:val="28"/>
+          <w:szCs w:val="28"/>
           <w:lang w:eastAsia="ru-RU"/>
         </w:rPr>
         <w:t xml:space="preserve"> в основном окне программы, либо пунктом меню </w:t>
       </w:r>
       <w:r>
         <w:rPr>
-          <w:rFonts w:ascii="Times New Roman" w:hAnsi="Times New Roman" w:cs="Times New Roman"/>
+          <w:rFonts w:ascii="Cambria" w:hAnsi="Cambria" w:cs="Times New Roman"/>
           <w:b/>
           <w:noProof/>
           <w:sz w:val="28"/>
+          <w:szCs w:val="28"/>
           <w:lang w:eastAsia="ru-RU"/>
         </w:rPr>
         <w:t xml:space="preserve">«Правка </w:t>
       </w:r>
       <w:r>
         <w:rPr>
-          <w:rFonts w:ascii="Times New Roman" w:hAnsi="Times New Roman" w:cs="Times New Roman"/>
+          <w:rFonts w:ascii="Cambria" w:hAnsi="Cambria" w:cs="Times New Roman"/>
           <w:b/>
           <w:noProof/>
           <w:sz w:val="28"/>
+          <w:szCs w:val="28"/>
           <w:lang w:eastAsia="ru-RU"/>
         </w:rPr>
         <w:t>→</w:t>
       </w:r>
       <w:r>
         <w:rPr>
-          <w:rFonts w:ascii="Times New Roman" w:hAnsi="Times New Roman" w:cs="Times New Roman"/>
+          <w:rFonts w:ascii="Cambria" w:hAnsi="Cambria" w:cs="Times New Roman"/>
           <w:b/>
           <w:noProof/>
           <w:sz w:val="28"/>
+          <w:szCs w:val="28"/>
           <w:lang w:eastAsia="ru-RU"/>
         </w:rPr>
         <w:t xml:space="preserve"> </w:t>
       </w:r>
       <w:r>
         <w:rPr>
-          <w:rFonts w:ascii="Times New Roman" w:hAnsi="Times New Roman" w:cs="Times New Roman"/>
+          <w:rFonts w:ascii="Cambria" w:hAnsi="Cambria" w:cs="Times New Roman"/>
           <w:b/>
           <w:noProof/>
           <w:sz w:val="28"/>
+          <w:szCs w:val="28"/>
           <w:lang w:eastAsia="ru-RU"/>
         </w:rPr>
         <w:drawing>
@@ -1157,29 +1222,32 @@
       </w:r>
       <w:r>
         <w:rPr>
-          <w:rFonts w:ascii="Times New Roman" w:hAnsi="Times New Roman" w:cs="Times New Roman"/>
+          <w:rFonts w:ascii="Cambria" w:hAnsi="Cambria" w:cs="Times New Roman"/>
           <w:b/>
           <w:noProof/>
           <w:sz w:val="28"/>
+          <w:szCs w:val="28"/>
           <w:lang w:eastAsia="ru-RU"/>
         </w:rPr>
         <w:t xml:space="preserve"> </w:t>
       </w:r>
       <w:r>
         <w:rPr>
-          <w:rFonts w:ascii="Times New Roman" w:hAnsi="Times New Roman" w:cs="Times New Roman"/>
+          <w:rFonts w:ascii="Cambria" w:hAnsi="Cambria" w:cs="Times New Roman"/>
           <w:b/>
           <w:noProof/>
           <w:sz w:val="28"/>
+          <w:szCs w:val="28"/>
           <w:lang w:eastAsia="ru-RU"/>
         </w:rPr>
         <w:t>Отмена действия»</w:t>
       </w:r>
       <w:r>
         <w:rPr>
-          <w:rFonts w:ascii="Times New Roman" w:hAnsi="Times New Roman" w:cs="Times New Roman"/>
-          <w:noProof/>
-          <w:sz w:val="28"/>
+          <w:rFonts w:ascii="Cambria" w:hAnsi="Cambria" w:cs="Times New Roman"/>
+          <w:noProof/>
+          <w:sz w:val="28"/>
+          <w:szCs w:val="28"/>
           <w:lang w:eastAsia="ru-RU"/>
         </w:rPr>
         <w:t xml:space="preserve"> при работе в графическом редакторе.</w:t>
@@ -1189,26 +1257,29 @@
       <w:pPr>
         <w:jc w:val="both"/>
         <w:rPr>
-          <w:rFonts w:ascii="Times New Roman" w:hAnsi="Times New Roman" w:cs="Times New Roman"/>
-          <w:noProof/>
-          <w:sz w:val="28"/>
+          <w:rFonts w:ascii="Cambria" w:hAnsi="Cambria" w:cs="Times New Roman"/>
+          <w:noProof/>
+          <w:sz w:val="28"/>
+          <w:szCs w:val="28"/>
           <w:lang w:eastAsia="ru-RU"/>
         </w:rPr>
       </w:pPr>
       <w:r>
         <w:rPr>
-          <w:rFonts w:ascii="Times New Roman" w:hAnsi="Times New Roman" w:cs="Times New Roman"/>
-          <w:noProof/>
-          <w:sz w:val="28"/>
+          <w:rFonts w:ascii="Cambria" w:hAnsi="Cambria" w:cs="Times New Roman"/>
+          <w:noProof/>
+          <w:sz w:val="28"/>
+          <w:szCs w:val="28"/>
           <w:lang w:eastAsia="ru-RU"/>
         </w:rPr>
         <w:t xml:space="preserve"> </w:t>
       </w:r>
       <w:r>
         <w:rPr>
-          <w:rFonts w:ascii="Times New Roman" w:hAnsi="Times New Roman" w:cs="Times New Roman"/>
-          <w:noProof/>
-          <w:sz w:val="28"/>
+          <w:rFonts w:ascii="Cambria" w:hAnsi="Cambria" w:cs="Times New Roman"/>
+          <w:noProof/>
+          <w:sz w:val="28"/>
+          <w:szCs w:val="28"/>
           <w:lang w:eastAsia="ru-RU"/>
         </w:rPr>
         <w:drawing>
@@ -1258,19 +1329,21 @@
       <w:pPr>
         <w:jc w:val="both"/>
         <w:rPr>
-          <w:rFonts w:ascii="Times New Roman" w:hAnsi="Times New Roman" w:cs="Times New Roman"/>
+          <w:rFonts w:ascii="Cambria" w:hAnsi="Cambria" w:cs="Times New Roman"/>
           <w:b/>
           <w:noProof/>
-          <w:sz w:val="24"/>
+          <w:sz w:val="28"/>
+          <w:szCs w:val="28"/>
           <w:lang w:eastAsia="ru-RU"/>
         </w:rPr>
       </w:pPr>
       <w:r>
         <w:rPr>
-          <w:rFonts w:ascii="Times New Roman" w:hAnsi="Times New Roman" w:cs="Times New Roman"/>
+          <w:rFonts w:ascii="Cambria" w:hAnsi="Cambria" w:cs="Times New Roman"/>
           <w:b/>
           <w:noProof/>
-          <w:sz w:val="24"/>
+          <w:sz w:val="28"/>
+          <w:szCs w:val="28"/>
           <w:lang w:eastAsia="ru-RU"/>
         </w:rPr>
         <w:t>Пример работы функции «Выровнять линию»: слева полилиния до применения функции, справа после.</w:t>
@@ -1280,20 +1353,22 @@
       <w:pPr>
         <w:jc w:val="both"/>
         <w:rPr>
-          <w:rFonts w:ascii="Times New Roman" w:hAnsi="Times New Roman" w:cs="Times New Roman"/>
+          <w:rFonts w:ascii="Cambria" w:hAnsi="Cambria" w:cs="Times New Roman"/>
           <w:i/>
           <w:noProof/>
           <w:sz w:val="28"/>
+          <w:szCs w:val="28"/>
           <w:lang w:eastAsia="ru-RU"/>
         </w:rPr>
       </w:pPr>
       <w:r>
         <w:rPr>
-          <w:rFonts w:ascii="Times New Roman" w:hAnsi="Times New Roman" w:cs="Times New Roman"/>
+          <w:rFonts w:ascii="Cambria" w:hAnsi="Cambria" w:cs="Times New Roman"/>
           <w:b/>
           <w:i/>
           <w:noProof/>
           <w:sz w:val="28"/>
+          <w:szCs w:val="28"/>
           <w:lang w:eastAsia="ru-RU"/>
         </w:rPr>
         <w:t>Свойства</w:t>
@@ -1303,15 +1378,22 @@
       <w:pPr>
         <w:jc w:val="both"/>
         <w:rPr>
-          <w:noProof/>
+          <w:rFonts w:ascii="Cambria" w:hAnsi="Cambria"/>
+          <w:noProof/>
+          <w:sz w:val="28"/>
+          <w:szCs w:val="28"/>
           <w:lang w:eastAsia="ru-RU"/>
         </w:rPr>
       </w:pPr>
       <w:r>
         <w:rPr>
-          <w:noProof/>
-          <w:lang w:eastAsia="ru-RU"/>
-        </w:rPr>
+          <w:rFonts w:ascii="Cambria" w:hAnsi="Cambria"/>
+          <w:noProof/>
+          <w:sz w:val="28"/>
+          <w:szCs w:val="28"/>
+          <w:lang w:eastAsia="ru-RU"/>
+        </w:rPr>
+        <w:lastRenderedPageBreak/>
         <w:drawing>
           <wp:inline distT="0" distB="0" distL="0" distR="0">
             <wp:extent cx="5915025" cy="5762625"/>
@@ -1356,12 +1438,12 @@
         <w:tblLook w:val="04A0" w:firstRow="1" w:lastRow="0" w:firstColumn="1" w:lastColumn="0" w:noHBand="0" w:noVBand="1"/>
       </w:tblPr>
       <w:tblGrid>
-        <w:gridCol w:w="2470"/>
-        <w:gridCol w:w="1750"/>
-        <w:gridCol w:w="2523"/>
-        <w:gridCol w:w="1285"/>
-        <w:gridCol w:w="2320"/>
-        <w:gridCol w:w="7088"/>
+        <w:gridCol w:w="2496"/>
+        <w:gridCol w:w="2224"/>
+        <w:gridCol w:w="3386"/>
+        <w:gridCol w:w="2346"/>
+        <w:gridCol w:w="2606"/>
+        <w:gridCol w:w="4378"/>
       </w:tblGrid>
       <w:tr>
         <w:trPr>
@@ -1376,16 +1458,20 @@
             <w:pPr>
               <w:jc w:val="both"/>
               <w:rPr>
+                <w:rFonts w:ascii="Cambria" w:hAnsi="Cambria"/>
                 <w:b w:val="0"/>
                 <w:noProof/>
-                <w:szCs w:val="22"/>
-                <w:lang w:eastAsia="ru-RU"/>
-              </w:rPr>
-            </w:pPr>
-            <w:r>
-              <w:rPr>
-                <w:noProof/>
-                <w:szCs w:val="22"/>
+                <w:sz w:val="28"/>
+                <w:szCs w:val="28"/>
+                <w:lang w:eastAsia="ru-RU"/>
+              </w:rPr>
+            </w:pPr>
+            <w:r>
+              <w:rPr>
+                <w:rFonts w:ascii="Cambria" w:hAnsi="Cambria"/>
+                <w:noProof/>
+                <w:sz w:val="28"/>
+                <w:szCs w:val="28"/>
                 <w:lang w:eastAsia="ru-RU"/>
               </w:rPr>
               <w:t>Название</w:t>
@@ -1401,16 +1487,20 @@
               <w:jc w:val="both"/>
               <w:cnfStyle w:val="100000000000" w:firstRow="1" w:lastRow="0" w:firstColumn="0" w:lastColumn="0" w:oddVBand="0" w:evenVBand="0" w:oddHBand="0" w:evenHBand="0" w:firstRowFirstColumn="0" w:firstRowLastColumn="0" w:lastRowFirstColumn="0" w:lastRowLastColumn="0"/>
               <w:rPr>
+                <w:rFonts w:ascii="Cambria" w:hAnsi="Cambria"/>
                 <w:b w:val="0"/>
                 <w:noProof/>
-                <w:szCs w:val="22"/>
-                <w:lang w:eastAsia="ru-RU"/>
-              </w:rPr>
-            </w:pPr>
-            <w:r>
-              <w:rPr>
-                <w:noProof/>
-                <w:szCs w:val="22"/>
+                <w:sz w:val="28"/>
+                <w:szCs w:val="28"/>
+                <w:lang w:eastAsia="ru-RU"/>
+              </w:rPr>
+            </w:pPr>
+            <w:r>
+              <w:rPr>
+                <w:rFonts w:ascii="Cambria" w:hAnsi="Cambria"/>
+                <w:noProof/>
+                <w:sz w:val="28"/>
+                <w:szCs w:val="28"/>
                 <w:lang w:eastAsia="ru-RU"/>
               </w:rPr>
               <w:t>Имя</w:t>
@@ -1426,16 +1516,20 @@
               <w:jc w:val="both"/>
               <w:cnfStyle w:val="100000000000" w:firstRow="1" w:lastRow="0" w:firstColumn="0" w:lastColumn="0" w:oddVBand="0" w:evenVBand="0" w:oddHBand="0" w:evenHBand="0" w:firstRowFirstColumn="0" w:firstRowLastColumn="0" w:lastRowFirstColumn="0" w:lastRowLastColumn="0"/>
               <w:rPr>
+                <w:rFonts w:ascii="Cambria" w:hAnsi="Cambria"/>
                 <w:b w:val="0"/>
                 <w:noProof/>
-                <w:szCs w:val="22"/>
-                <w:lang w:eastAsia="ru-RU"/>
-              </w:rPr>
-            </w:pPr>
-            <w:r>
-              <w:rPr>
-                <w:noProof/>
-                <w:szCs w:val="22"/>
+                <w:sz w:val="28"/>
+                <w:szCs w:val="28"/>
+                <w:lang w:eastAsia="ru-RU"/>
+              </w:rPr>
+            </w:pPr>
+            <w:r>
+              <w:rPr>
+                <w:rFonts w:ascii="Cambria" w:hAnsi="Cambria"/>
+                <w:noProof/>
+                <w:sz w:val="28"/>
+                <w:szCs w:val="28"/>
                 <w:lang w:eastAsia="ru-RU"/>
               </w:rPr>
               <w:t>Значение по умолчанию</w:t>
@@ -1455,14 +1549,16 @@
               <w:jc w:val="both"/>
               <w:cnfStyle w:val="100000000000" w:firstRow="1" w:lastRow="0" w:firstColumn="0" w:lastColumn="0" w:oddVBand="0" w:evenVBand="0" w:oddHBand="0" w:evenHBand="0" w:firstRowFirstColumn="0" w:firstRowLastColumn="0" w:lastRowFirstColumn="0" w:lastRowLastColumn="0"/>
               <w:rPr>
-                <w:rFonts w:ascii="Calibri" w:eastAsia="Times New Roman" w:hAnsi="Calibri" w:cs="Arial"/>
-                <w:szCs w:val="22"/>
-              </w:rPr>
-            </w:pPr>
-            <w:r>
-              <w:rPr>
-                <w:rFonts w:ascii="Calibri" w:eastAsia="Times New Roman" w:hAnsi="Calibri" w:cs="Arial"/>
-                <w:szCs w:val="22"/>
+                <w:rFonts w:ascii="Cambria" w:eastAsia="Times New Roman" w:hAnsi="Cambria" w:cs="Arial"/>
+                <w:sz w:val="28"/>
+                <w:szCs w:val="28"/>
+              </w:rPr>
+            </w:pPr>
+            <w:r>
+              <w:rPr>
+                <w:rFonts w:ascii="Cambria" w:eastAsia="Times New Roman" w:hAnsi="Cambria" w:cs="Arial"/>
+                <w:sz w:val="28"/>
+                <w:szCs w:val="28"/>
               </w:rPr>
               <w:t>Допустимые значения</w:t>
             </w:r>
@@ -1472,39 +1568,21 @@
               <w:jc w:val="both"/>
               <w:cnfStyle w:val="100000000000" w:firstRow="1" w:lastRow="0" w:firstColumn="0" w:lastColumn="0" w:oddVBand="0" w:evenVBand="0" w:oddHBand="0" w:evenHBand="0" w:firstRowFirstColumn="0" w:firstRowLastColumn="0" w:lastRowFirstColumn="0" w:lastRowLastColumn="0"/>
               <w:rPr>
+                <w:rFonts w:ascii="Cambria" w:hAnsi="Cambria"/>
                 <w:b w:val="0"/>
                 <w:noProof/>
-                <w:szCs w:val="22"/>
-                <w:lang w:eastAsia="ru-RU"/>
-              </w:rPr>
-            </w:pPr>
-            <w:r>
-              <w:rPr>
-                <w:rFonts w:ascii="Calibri" w:eastAsia="Times New Roman" w:hAnsi="Calibri" w:cs="Arial"/>
-                <w:szCs w:val="22"/>
-              </w:rPr>
-              <w:t>{</w:t>
-            </w:r>
-            <w:r>
-              <w:rPr>
-                <w:rFonts w:ascii="Calibri" w:eastAsia="Times New Roman" w:hAnsi="Calibri" w:cs="Arial"/>
-                <w:szCs w:val="22"/>
-              </w:rPr>
-              <w:t>в скрипте</w:t>
-            </w:r>
-            <w:r>
-              <w:rPr>
-                <w:rFonts w:ascii="Calibri" w:eastAsia="Times New Roman" w:hAnsi="Calibri" w:cs="Arial"/>
-                <w:szCs w:val="22"/>
-              </w:rPr>
-              <w:t>}</w:t>
-            </w:r>
-            <w:r>
-              <w:rPr>
-                <w:rFonts w:ascii="Calibri" w:eastAsia="Times New Roman" w:hAnsi="Calibri" w:cs="Arial"/>
-                <w:szCs w:val="22"/>
-              </w:rPr>
-              <w:t xml:space="preserve"> в окне свойств</w:t>
+                <w:sz w:val="28"/>
+                <w:szCs w:val="28"/>
+                <w:lang w:eastAsia="ru-RU"/>
+              </w:rPr>
+            </w:pPr>
+            <w:r>
+              <w:rPr>
+                <w:rFonts w:ascii="Cambria" w:eastAsia="Times New Roman" w:hAnsi="Cambria" w:cs="Arial"/>
+                <w:sz w:val="28"/>
+                <w:szCs w:val="28"/>
+              </w:rPr>
+              <w:t>{в скрипте} в окне свойств</w:t>
             </w:r>
           </w:p>
         </w:tc>
@@ -1517,15 +1595,19 @@
               <w:jc w:val="both"/>
               <w:cnfStyle w:val="100000000000" w:firstRow="1" w:lastRow="0" w:firstColumn="0" w:lastColumn="0" w:oddVBand="0" w:evenVBand="0" w:oddHBand="0" w:evenHBand="0" w:firstRowFirstColumn="0" w:firstRowLastColumn="0" w:lastRowFirstColumn="0" w:lastRowLastColumn="0"/>
               <w:rPr>
-                <w:noProof/>
-                <w:szCs w:val="22"/>
-                <w:lang w:eastAsia="ru-RU"/>
-              </w:rPr>
-            </w:pPr>
-            <w:r>
-              <w:rPr>
-                <w:noProof/>
-                <w:szCs w:val="22"/>
+                <w:rFonts w:ascii="Cambria" w:hAnsi="Cambria"/>
+                <w:noProof/>
+                <w:sz w:val="28"/>
+                <w:szCs w:val="28"/>
+                <w:lang w:eastAsia="ru-RU"/>
+              </w:rPr>
+            </w:pPr>
+            <w:r>
+              <w:rPr>
+                <w:rFonts w:ascii="Cambria" w:hAnsi="Cambria"/>
+                <w:noProof/>
+                <w:sz w:val="28"/>
+                <w:szCs w:val="28"/>
                 <w:lang w:eastAsia="ru-RU"/>
               </w:rPr>
               <w:t>Справка</w:t>
@@ -1549,23 +1631,29 @@
               </w:tabs>
               <w:jc w:val="both"/>
               <w:rPr>
-                <w:noProof/>
-                <w:szCs w:val="22"/>
-                <w:lang w:eastAsia="ru-RU"/>
-              </w:rPr>
-            </w:pPr>
-            <w:r>
-              <w:rPr>
-                <w:noProof/>
-                <w:szCs w:val="22"/>
+                <w:rFonts w:ascii="Cambria" w:hAnsi="Cambria"/>
+                <w:noProof/>
+                <w:sz w:val="28"/>
+                <w:szCs w:val="28"/>
+                <w:lang w:eastAsia="ru-RU"/>
+              </w:rPr>
+            </w:pPr>
+            <w:r>
+              <w:rPr>
+                <w:rFonts w:ascii="Cambria" w:hAnsi="Cambria"/>
+                <w:noProof/>
+                <w:sz w:val="28"/>
+                <w:szCs w:val="28"/>
                 <w:lang w:eastAsia="ru-RU"/>
               </w:rPr>
               <w:t>Имя объекта</w:t>
             </w:r>
             <w:r>
               <w:rPr>
-                <w:noProof/>
-                <w:szCs w:val="22"/>
+                <w:rFonts w:ascii="Cambria" w:hAnsi="Cambria"/>
+                <w:noProof/>
+                <w:sz w:val="28"/>
+                <w:szCs w:val="28"/>
                 <w:lang w:eastAsia="ru-RU"/>
               </w:rPr>
               <w:tab/>
@@ -1581,15 +1669,19 @@
               <w:jc w:val="both"/>
               <w:cnfStyle w:val="000000100000" w:firstRow="0" w:lastRow="0" w:firstColumn="0" w:lastColumn="0" w:oddVBand="0" w:evenVBand="0" w:oddHBand="1" w:evenHBand="0" w:firstRowFirstColumn="0" w:firstRowLastColumn="0" w:lastRowFirstColumn="0" w:lastRowLastColumn="0"/>
               <w:rPr>
-                <w:noProof/>
-                <w:szCs w:val="22"/>
-                <w:lang w:eastAsia="ru-RU"/>
-              </w:rPr>
-            </w:pPr>
-            <w:r>
-              <w:rPr>
-                <w:noProof/>
-                <w:szCs w:val="22"/>
+                <w:rFonts w:ascii="Cambria" w:hAnsi="Cambria"/>
+                <w:noProof/>
+                <w:sz w:val="28"/>
+                <w:szCs w:val="28"/>
+                <w:lang w:eastAsia="ru-RU"/>
+              </w:rPr>
+            </w:pPr>
+            <w:r>
+              <w:rPr>
+                <w:rFonts w:ascii="Cambria" w:hAnsi="Cambria"/>
+                <w:noProof/>
+                <w:sz w:val="28"/>
+                <w:szCs w:val="28"/>
                 <w:lang w:eastAsia="ru-RU"/>
               </w:rPr>
               <w:t>Name</w:t>
@@ -1605,15 +1697,19 @@
               <w:jc w:val="both"/>
               <w:cnfStyle w:val="000000100000" w:firstRow="0" w:lastRow="0" w:firstColumn="0" w:lastColumn="0" w:oddVBand="0" w:evenVBand="0" w:oddHBand="1" w:evenHBand="0" w:firstRowFirstColumn="0" w:firstRowLastColumn="0" w:lastRowFirstColumn="0" w:lastRowLastColumn="0"/>
               <w:rPr>
-                <w:noProof/>
-                <w:szCs w:val="22"/>
-                <w:lang w:eastAsia="ru-RU"/>
-              </w:rPr>
-            </w:pPr>
-            <w:r>
-              <w:rPr>
-                <w:noProof/>
-                <w:szCs w:val="22"/>
+                <w:rFonts w:ascii="Cambria" w:hAnsi="Cambria"/>
+                <w:noProof/>
+                <w:sz w:val="28"/>
+                <w:szCs w:val="28"/>
+                <w:lang w:eastAsia="ru-RU"/>
+              </w:rPr>
+            </w:pPr>
+            <w:r>
+              <w:rPr>
+                <w:rFonts w:ascii="Cambria" w:hAnsi="Cambria"/>
+                <w:noProof/>
+                <w:sz w:val="28"/>
+                <w:szCs w:val="28"/>
                 <w:lang w:val="en-US" w:eastAsia="ru-RU"/>
               </w:rPr>
               <w:t>Polyline&lt;N&gt;</w:t>
@@ -1630,15 +1726,19 @@
               <w:jc w:val="both"/>
               <w:cnfStyle w:val="000000100000" w:firstRow="0" w:lastRow="0" w:firstColumn="0" w:lastColumn="0" w:oddVBand="0" w:evenVBand="0" w:oddHBand="1" w:evenHBand="0" w:firstRowFirstColumn="0" w:firstRowLastColumn="0" w:lastRowFirstColumn="0" w:lastRowLastColumn="0"/>
               <w:rPr>
-                <w:noProof/>
-                <w:szCs w:val="22"/>
-                <w:lang w:eastAsia="ru-RU"/>
-              </w:rPr>
-            </w:pPr>
-            <w:r>
-              <w:rPr>
-                <w:noProof/>
-                <w:szCs w:val="22"/>
+                <w:rFonts w:ascii="Cambria" w:hAnsi="Cambria"/>
+                <w:noProof/>
+                <w:sz w:val="28"/>
+                <w:szCs w:val="28"/>
+                <w:lang w:eastAsia="ru-RU"/>
+              </w:rPr>
+            </w:pPr>
+            <w:r>
+              <w:rPr>
+                <w:rFonts w:ascii="Cambria" w:hAnsi="Cambria"/>
+                <w:noProof/>
+                <w:sz w:val="28"/>
+                <w:szCs w:val="28"/>
                 <w:lang w:eastAsia="ru-RU"/>
               </w:rPr>
               <w:t>Непрерывная последовательность цифр и латинских букв</w:t>
@@ -1654,15 +1754,19 @@
               <w:jc w:val="both"/>
               <w:cnfStyle w:val="000000100000" w:firstRow="0" w:lastRow="0" w:firstColumn="0" w:lastColumn="0" w:oddVBand="0" w:evenVBand="0" w:oddHBand="1" w:evenHBand="0" w:firstRowFirstColumn="0" w:firstRowLastColumn="0" w:lastRowFirstColumn="0" w:lastRowLastColumn="0"/>
               <w:rPr>
-                <w:noProof/>
-                <w:szCs w:val="22"/>
-                <w:lang w:eastAsia="ru-RU"/>
-              </w:rPr>
-            </w:pPr>
-            <w:r>
-              <w:rPr>
-                <w:noProof/>
-                <w:szCs w:val="22"/>
+                <w:rFonts w:ascii="Cambria" w:hAnsi="Cambria"/>
+                <w:noProof/>
+                <w:sz w:val="28"/>
+                <w:szCs w:val="28"/>
+                <w:lang w:eastAsia="ru-RU"/>
+              </w:rPr>
+            </w:pPr>
+            <w:r>
+              <w:rPr>
+                <w:rFonts w:ascii="Cambria" w:hAnsi="Cambria"/>
+                <w:noProof/>
+                <w:sz w:val="28"/>
+                <w:szCs w:val="28"/>
                 <w:lang w:eastAsia="ru-RU"/>
               </w:rPr>
               <w:t>Данное имя используется для обращения к свойтсвам объекта, например, в скрипте:</w:t>
@@ -1673,23 +1777,29 @@
               <w:jc w:val="both"/>
               <w:cnfStyle w:val="000000100000" w:firstRow="0" w:lastRow="0" w:firstColumn="0" w:lastColumn="0" w:oddVBand="0" w:evenVBand="0" w:oddHBand="1" w:evenHBand="0" w:firstRowFirstColumn="0" w:firstRowLastColumn="0" w:lastRowFirstColumn="0" w:lastRowLastColumn="0"/>
               <w:rPr>
-                <w:noProof/>
-                <w:szCs w:val="22"/>
-                <w:lang w:eastAsia="ru-RU"/>
-              </w:rPr>
-            </w:pPr>
-            <w:r>
-              <w:rPr>
-                <w:noProof/>
-                <w:szCs w:val="22"/>
+                <w:rFonts w:ascii="Cambria" w:hAnsi="Cambria"/>
+                <w:noProof/>
+                <w:sz w:val="28"/>
+                <w:szCs w:val="28"/>
+                <w:lang w:eastAsia="ru-RU"/>
+              </w:rPr>
+            </w:pPr>
+            <w:r>
+              <w:rPr>
+                <w:rFonts w:ascii="Cambria" w:hAnsi="Cambria"/>
+                <w:noProof/>
+                <w:sz w:val="28"/>
+                <w:szCs w:val="28"/>
                 <w:lang w:val="en-US" w:eastAsia="ru-RU"/>
               </w:rPr>
               <w:t>Point.Visible</w:t>
             </w:r>
             <w:r>
               <w:rPr>
-                <w:noProof/>
-                <w:szCs w:val="22"/>
+                <w:rFonts w:ascii="Cambria" w:hAnsi="Cambria"/>
+                <w:noProof/>
+                <w:sz w:val="28"/>
+                <w:szCs w:val="28"/>
                 <w:lang w:eastAsia="ru-RU"/>
               </w:rPr>
               <w:t>.</w:t>
@@ -1710,15 +1820,19 @@
             <w:pPr>
               <w:jc w:val="both"/>
               <w:rPr>
-                <w:noProof/>
-                <w:szCs w:val="22"/>
-                <w:lang w:eastAsia="ru-RU"/>
-              </w:rPr>
-            </w:pPr>
-            <w:r>
-              <w:rPr>
-                <w:noProof/>
-                <w:szCs w:val="22"/>
+                <w:rFonts w:ascii="Cambria" w:hAnsi="Cambria"/>
+                <w:noProof/>
+                <w:sz w:val="28"/>
+                <w:szCs w:val="28"/>
+                <w:lang w:eastAsia="ru-RU"/>
+              </w:rPr>
+            </w:pPr>
+            <w:r>
+              <w:rPr>
+                <w:rFonts w:ascii="Cambria" w:hAnsi="Cambria"/>
+                <w:noProof/>
+                <w:sz w:val="28"/>
+                <w:szCs w:val="28"/>
                 <w:lang w:eastAsia="ru-RU"/>
               </w:rPr>
               <w:t>Тип элемента</w:t>
@@ -1734,15 +1848,19 @@
               <w:jc w:val="both"/>
               <w:cnfStyle w:val="000000010000" w:firstRow="0" w:lastRow="0" w:firstColumn="0" w:lastColumn="0" w:oddVBand="0" w:evenVBand="0" w:oddHBand="0" w:evenHBand="1" w:firstRowFirstColumn="0" w:firstRowLastColumn="0" w:lastRowFirstColumn="0" w:lastRowLastColumn="0"/>
               <w:rPr>
-                <w:noProof/>
-                <w:szCs w:val="22"/>
-                <w:lang w:eastAsia="ru-RU"/>
-              </w:rPr>
-            </w:pPr>
-            <w:r>
-              <w:rPr>
-                <w:noProof/>
-                <w:szCs w:val="22"/>
+                <w:rFonts w:ascii="Cambria" w:hAnsi="Cambria"/>
+                <w:noProof/>
+                <w:sz w:val="28"/>
+                <w:szCs w:val="28"/>
+                <w:lang w:eastAsia="ru-RU"/>
+              </w:rPr>
+            </w:pPr>
+            <w:r>
+              <w:rPr>
+                <w:rFonts w:ascii="Cambria" w:hAnsi="Cambria"/>
+                <w:noProof/>
+                <w:sz w:val="28"/>
+                <w:szCs w:val="28"/>
                 <w:lang w:eastAsia="ru-RU"/>
               </w:rPr>
               <w:t>ClassName</w:t>
@@ -1758,15 +1876,19 @@
               <w:jc w:val="both"/>
               <w:cnfStyle w:val="000000010000" w:firstRow="0" w:lastRow="0" w:firstColumn="0" w:lastColumn="0" w:oddVBand="0" w:evenVBand="0" w:oddHBand="0" w:evenHBand="1" w:firstRowFirstColumn="0" w:firstRowLastColumn="0" w:lastRowFirstColumn="0" w:lastRowLastColumn="0"/>
               <w:rPr>
-                <w:noProof/>
-                <w:szCs w:val="22"/>
-                <w:lang w:eastAsia="ru-RU"/>
-              </w:rPr>
-            </w:pPr>
-            <w:r>
-              <w:rPr>
-                <w:noProof/>
-                <w:szCs w:val="22"/>
+                <w:rFonts w:ascii="Cambria" w:hAnsi="Cambria"/>
+                <w:noProof/>
+                <w:sz w:val="28"/>
+                <w:szCs w:val="28"/>
+                <w:lang w:eastAsia="ru-RU"/>
+              </w:rPr>
+            </w:pPr>
+            <w:r>
+              <w:rPr>
+                <w:rFonts w:ascii="Cambria" w:hAnsi="Cambria"/>
+                <w:noProof/>
+                <w:sz w:val="28"/>
+                <w:szCs w:val="28"/>
                 <w:lang w:val="en-US" w:eastAsia="ru-RU"/>
               </w:rPr>
               <w:t>Polyline</w:t>
@@ -1783,15 +1905,19 @@
               <w:jc w:val="both"/>
               <w:cnfStyle w:val="000000010000" w:firstRow="0" w:lastRow="0" w:firstColumn="0" w:lastColumn="0" w:oddVBand="0" w:evenVBand="0" w:oddHBand="0" w:evenHBand="1" w:firstRowFirstColumn="0" w:firstRowLastColumn="0" w:lastRowFirstColumn="0" w:lastRowLastColumn="0"/>
               <w:rPr>
-                <w:noProof/>
-                <w:szCs w:val="22"/>
-                <w:lang w:eastAsia="ru-RU"/>
-              </w:rPr>
-            </w:pPr>
-            <w:r>
-              <w:rPr>
-                <w:noProof/>
-                <w:szCs w:val="22"/>
+                <w:rFonts w:ascii="Cambria" w:hAnsi="Cambria"/>
+                <w:noProof/>
+                <w:sz w:val="28"/>
+                <w:szCs w:val="28"/>
+                <w:lang w:eastAsia="ru-RU"/>
+              </w:rPr>
+            </w:pPr>
+            <w:r>
+              <w:rPr>
+                <w:rFonts w:ascii="Cambria" w:hAnsi="Cambria"/>
+                <w:noProof/>
+                <w:sz w:val="28"/>
+                <w:szCs w:val="28"/>
                 <w:lang w:eastAsia="ru-RU"/>
               </w:rPr>
               <w:t>Значение предопределено</w:t>
@@ -1807,15 +1933,19 @@
               <w:jc w:val="both"/>
               <w:cnfStyle w:val="000000010000" w:firstRow="0" w:lastRow="0" w:firstColumn="0" w:lastColumn="0" w:oddVBand="0" w:evenVBand="0" w:oddHBand="0" w:evenHBand="1" w:firstRowFirstColumn="0" w:firstRowLastColumn="0" w:lastRowFirstColumn="0" w:lastRowLastColumn="0"/>
               <w:rPr>
-                <w:noProof/>
-                <w:szCs w:val="22"/>
-                <w:lang w:eastAsia="ru-RU"/>
-              </w:rPr>
-            </w:pPr>
-            <w:r>
-              <w:rPr>
-                <w:noProof/>
-                <w:szCs w:val="22"/>
+                <w:rFonts w:ascii="Cambria" w:hAnsi="Cambria"/>
+                <w:noProof/>
+                <w:sz w:val="28"/>
+                <w:szCs w:val="28"/>
+                <w:lang w:eastAsia="ru-RU"/>
+              </w:rPr>
+            </w:pPr>
+            <w:r>
+              <w:rPr>
+                <w:rFonts w:ascii="Cambria" w:hAnsi="Cambria"/>
+                <w:noProof/>
+                <w:sz w:val="28"/>
+                <w:szCs w:val="28"/>
                 <w:lang w:eastAsia="ru-RU"/>
               </w:rPr>
               <w:t>Тип объекта, определяющий его внешний вид объекта и набор свойств.</w:t>
@@ -1836,17 +1966,22 @@
             <w:pPr>
               <w:jc w:val="both"/>
               <w:rPr>
-                <w:noProof/>
-                <w:szCs w:val="22"/>
-                <w:lang w:eastAsia="ru-RU"/>
-              </w:rPr>
-            </w:pPr>
-            <w:r>
-              <w:rPr>
-                <w:noProof/>
-                <w:szCs w:val="22"/>
-                <w:lang w:eastAsia="ru-RU"/>
-              </w:rPr>
+                <w:rFonts w:ascii="Cambria" w:hAnsi="Cambria"/>
+                <w:noProof/>
+                <w:sz w:val="28"/>
+                <w:szCs w:val="28"/>
+                <w:lang w:eastAsia="ru-RU"/>
+              </w:rPr>
+            </w:pPr>
+            <w:r>
+              <w:rPr>
+                <w:rFonts w:ascii="Cambria" w:hAnsi="Cambria"/>
+                <w:noProof/>
+                <w:sz w:val="28"/>
+                <w:szCs w:val="28"/>
+                <w:lang w:eastAsia="ru-RU"/>
+              </w:rPr>
+              <w:lastRenderedPageBreak/>
               <w:t>Подсказка</w:t>
             </w:r>
           </w:p>
@@ -1860,15 +1995,19 @@
               <w:jc w:val="both"/>
               <w:cnfStyle w:val="000000100000" w:firstRow="0" w:lastRow="0" w:firstColumn="0" w:lastColumn="0" w:oddVBand="0" w:evenVBand="0" w:oddHBand="1" w:evenHBand="0" w:firstRowFirstColumn="0" w:firstRowLastColumn="0" w:lastRowFirstColumn="0" w:lastRowLastColumn="0"/>
               <w:rPr>
-                <w:noProof/>
-                <w:szCs w:val="22"/>
-                <w:lang w:eastAsia="ru-RU"/>
-              </w:rPr>
-            </w:pPr>
-            <w:r>
-              <w:rPr>
-                <w:noProof/>
-                <w:szCs w:val="22"/>
+                <w:rFonts w:ascii="Cambria" w:hAnsi="Cambria"/>
+                <w:noProof/>
+                <w:sz w:val="28"/>
+                <w:szCs w:val="28"/>
+                <w:lang w:eastAsia="ru-RU"/>
+              </w:rPr>
+            </w:pPr>
+            <w:r>
+              <w:rPr>
+                <w:rFonts w:ascii="Cambria" w:hAnsi="Cambria"/>
+                <w:noProof/>
+                <w:sz w:val="28"/>
+                <w:szCs w:val="28"/>
                 <w:lang w:eastAsia="ru-RU"/>
               </w:rPr>
               <w:t>Hint</w:t>
@@ -1884,34 +2023,42 @@
               <w:jc w:val="both"/>
               <w:cnfStyle w:val="000000100000" w:firstRow="0" w:lastRow="0" w:firstColumn="0" w:lastColumn="0" w:oddVBand="0" w:evenVBand="0" w:oddHBand="1" w:evenHBand="0" w:firstRowFirstColumn="0" w:firstRowLastColumn="0" w:lastRowFirstColumn="0" w:lastRowLastColumn="0"/>
               <w:rPr>
-                <w:noProof/>
-                <w:szCs w:val="22"/>
-                <w:lang w:eastAsia="ru-RU"/>
-              </w:rPr>
-            </w:pPr>
-            <w:r>
-              <w:rPr>
+                <w:rFonts w:ascii="Cambria" w:hAnsi="Cambria"/>
+                <w:noProof/>
+                <w:sz w:val="28"/>
+                <w:szCs w:val="28"/>
+                <w:lang w:eastAsia="ru-RU"/>
+              </w:rPr>
+            </w:pPr>
+            <w:r>
+              <w:rPr>
+                <w:rFonts w:ascii="Cambria" w:hAnsi="Cambria"/>
                 <w:i/>
                 <w:noProof/>
-                <w:szCs w:val="22"/>
+                <w:sz w:val="28"/>
+                <w:szCs w:val="28"/>
                 <w:lang w:val="en-US" w:eastAsia="ru-RU"/>
               </w:rPr>
               <w:t>&lt;</w:t>
             </w:r>
             <w:r>
               <w:rPr>
+                <w:rFonts w:ascii="Cambria" w:hAnsi="Cambria"/>
                 <w:i/>
                 <w:noProof/>
-                <w:szCs w:val="22"/>
+                <w:sz w:val="28"/>
+                <w:szCs w:val="28"/>
                 <w:lang w:eastAsia="ru-RU"/>
               </w:rPr>
               <w:t>нет</w:t>
             </w:r>
             <w:r>
               <w:rPr>
+                <w:rFonts w:ascii="Cambria" w:hAnsi="Cambria"/>
                 <w:i/>
                 <w:noProof/>
-                <w:szCs w:val="22"/>
+                <w:sz w:val="28"/>
+                <w:szCs w:val="28"/>
                 <w:lang w:val="en-US" w:eastAsia="ru-RU"/>
               </w:rPr>
               <w:t>&gt;</w:t>
@@ -1928,15 +2075,19 @@
               <w:jc w:val="both"/>
               <w:cnfStyle w:val="000000100000" w:firstRow="0" w:lastRow="0" w:firstColumn="0" w:lastColumn="0" w:oddVBand="0" w:evenVBand="0" w:oddHBand="1" w:evenHBand="0" w:firstRowFirstColumn="0" w:firstRowLastColumn="0" w:lastRowFirstColumn="0" w:lastRowLastColumn="0"/>
               <w:rPr>
-                <w:noProof/>
-                <w:szCs w:val="22"/>
-                <w:lang w:eastAsia="ru-RU"/>
-              </w:rPr>
-            </w:pPr>
-            <w:r>
-              <w:rPr>
-                <w:noProof/>
-                <w:szCs w:val="22"/>
+                <w:rFonts w:ascii="Cambria" w:hAnsi="Cambria"/>
+                <w:noProof/>
+                <w:sz w:val="28"/>
+                <w:szCs w:val="28"/>
+                <w:lang w:eastAsia="ru-RU"/>
+              </w:rPr>
+            </w:pPr>
+            <w:r>
+              <w:rPr>
+                <w:rFonts w:ascii="Cambria" w:hAnsi="Cambria"/>
+                <w:noProof/>
+                <w:sz w:val="28"/>
+                <w:szCs w:val="28"/>
                 <w:lang w:eastAsia="ru-RU"/>
               </w:rPr>
               <w:t>Любой текст</w:t>
@@ -1952,15 +2103,19 @@
               <w:jc w:val="both"/>
               <w:cnfStyle w:val="000000100000" w:firstRow="0" w:lastRow="0" w:firstColumn="0" w:lastColumn="0" w:oddVBand="0" w:evenVBand="0" w:oddHBand="1" w:evenHBand="0" w:firstRowFirstColumn="0" w:firstRowLastColumn="0" w:lastRowFirstColumn="0" w:lastRowLastColumn="0"/>
               <w:rPr>
-                <w:noProof/>
-                <w:szCs w:val="22"/>
-                <w:lang w:eastAsia="ru-RU"/>
-              </w:rPr>
-            </w:pPr>
-            <w:r>
-              <w:rPr>
-                <w:noProof/>
-                <w:szCs w:val="22"/>
+                <w:rFonts w:ascii="Cambria" w:hAnsi="Cambria"/>
+                <w:noProof/>
+                <w:sz w:val="28"/>
+                <w:szCs w:val="28"/>
+                <w:lang w:eastAsia="ru-RU"/>
+              </w:rPr>
+            </w:pPr>
+            <w:r>
+              <w:rPr>
+                <w:rFonts w:ascii="Cambria" w:hAnsi="Cambria"/>
+                <w:noProof/>
+                <w:sz w:val="28"/>
+                <w:szCs w:val="28"/>
                 <w:lang w:eastAsia="ru-RU"/>
               </w:rPr>
               <w:t>Текст подсказки, всплывающей при наведении курсора мыши на объект.</w:t>
@@ -1981,15 +2136,19 @@
             <w:pPr>
               <w:jc w:val="both"/>
               <w:rPr>
-                <w:noProof/>
-                <w:szCs w:val="22"/>
-                <w:lang w:eastAsia="ru-RU"/>
-              </w:rPr>
-            </w:pPr>
-            <w:r>
-              <w:rPr>
-                <w:noProof/>
-                <w:szCs w:val="22"/>
+                <w:rFonts w:ascii="Cambria" w:hAnsi="Cambria"/>
+                <w:noProof/>
+                <w:sz w:val="28"/>
+                <w:szCs w:val="28"/>
+                <w:lang w:eastAsia="ru-RU"/>
+              </w:rPr>
+            </w:pPr>
+            <w:r>
+              <w:rPr>
+                <w:rFonts w:ascii="Cambria" w:hAnsi="Cambria"/>
+                <w:noProof/>
+                <w:sz w:val="28"/>
+                <w:szCs w:val="28"/>
                 <w:lang w:eastAsia="ru-RU"/>
               </w:rPr>
               <w:t>Отображать подсказку при редактировании</w:t>
@@ -2005,15 +2164,19 @@
               <w:jc w:val="both"/>
               <w:cnfStyle w:val="000000010000" w:firstRow="0" w:lastRow="0" w:firstColumn="0" w:lastColumn="0" w:oddVBand="0" w:evenVBand="0" w:oddHBand="0" w:evenHBand="1" w:firstRowFirstColumn="0" w:firstRowLastColumn="0" w:lastRowFirstColumn="0" w:lastRowLastColumn="0"/>
               <w:rPr>
-                <w:noProof/>
-                <w:szCs w:val="22"/>
-                <w:lang w:eastAsia="ru-RU"/>
-              </w:rPr>
-            </w:pPr>
-            <w:r>
-              <w:rPr>
-                <w:noProof/>
-                <w:szCs w:val="22"/>
+                <w:rFonts w:ascii="Cambria" w:hAnsi="Cambria"/>
+                <w:noProof/>
+                <w:sz w:val="28"/>
+                <w:szCs w:val="28"/>
+                <w:lang w:eastAsia="ru-RU"/>
+              </w:rPr>
+            </w:pPr>
+            <w:r>
+              <w:rPr>
+                <w:rFonts w:ascii="Cambria" w:hAnsi="Cambria"/>
+                <w:noProof/>
+                <w:sz w:val="28"/>
+                <w:szCs w:val="28"/>
                 <w:lang w:eastAsia="ru-RU"/>
               </w:rPr>
               <w:t>ShowHintOnEdit</w:t>
@@ -2029,15 +2192,19 @@
               <w:jc w:val="both"/>
               <w:cnfStyle w:val="000000010000" w:firstRow="0" w:lastRow="0" w:firstColumn="0" w:lastColumn="0" w:oddVBand="0" w:evenVBand="0" w:oddHBand="0" w:evenHBand="1" w:firstRowFirstColumn="0" w:firstRowLastColumn="0" w:lastRowFirstColumn="0" w:lastRowLastColumn="0"/>
               <w:rPr>
-                <w:noProof/>
-                <w:szCs w:val="22"/>
-                <w:lang w:eastAsia="ru-RU"/>
-              </w:rPr>
-            </w:pPr>
-            <w:r>
-              <w:rPr>
-                <w:noProof/>
-                <w:szCs w:val="22"/>
+                <w:rFonts w:ascii="Cambria" w:hAnsi="Cambria"/>
+                <w:noProof/>
+                <w:sz w:val="28"/>
+                <w:szCs w:val="28"/>
+                <w:lang w:eastAsia="ru-RU"/>
+              </w:rPr>
+            </w:pPr>
+            <w:r>
+              <w:rPr>
+                <w:rFonts w:ascii="Cambria" w:hAnsi="Cambria"/>
+                <w:noProof/>
+                <w:sz w:val="28"/>
+                <w:szCs w:val="28"/>
                 <w:lang w:eastAsia="ru-RU"/>
               </w:rPr>
               <w:t>Нет</w:t>
@@ -2055,15 +2222,19 @@
               <w:jc w:val="both"/>
               <w:cnfStyle w:val="000000010000" w:firstRow="0" w:lastRow="0" w:firstColumn="0" w:lastColumn="0" w:oddVBand="0" w:evenVBand="0" w:oddHBand="0" w:evenHBand="1" w:firstRowFirstColumn="0" w:firstRowLastColumn="0" w:lastRowFirstColumn="0" w:lastRowLastColumn="0"/>
               <w:rPr>
-                <w:noProof/>
-                <w:szCs w:val="22"/>
-                <w:lang w:eastAsia="ru-RU"/>
-              </w:rPr>
-            </w:pPr>
-            <w:r>
-              <w:rPr>
-                <w:noProof/>
-                <w:szCs w:val="22"/>
+                <w:rFonts w:ascii="Cambria" w:hAnsi="Cambria"/>
+                <w:noProof/>
+                <w:sz w:val="28"/>
+                <w:szCs w:val="28"/>
+                <w:lang w:eastAsia="ru-RU"/>
+              </w:rPr>
+            </w:pPr>
+            <w:r>
+              <w:rPr>
+                <w:rFonts w:ascii="Cambria" w:hAnsi="Cambria"/>
+                <w:noProof/>
+                <w:sz w:val="28"/>
+                <w:szCs w:val="28"/>
                 <w:lang w:eastAsia="ru-RU"/>
               </w:rPr>
               <w:t>{0} Нет</w:t>
@@ -2075,15 +2246,19 @@
               <w:jc w:val="both"/>
               <w:cnfStyle w:val="000000010000" w:firstRow="0" w:lastRow="0" w:firstColumn="0" w:lastColumn="0" w:oddVBand="0" w:evenVBand="0" w:oddHBand="0" w:evenHBand="1" w:firstRowFirstColumn="0" w:firstRowLastColumn="0" w:lastRowFirstColumn="0" w:lastRowLastColumn="0"/>
               <w:rPr>
-                <w:noProof/>
-                <w:szCs w:val="22"/>
-                <w:lang w:eastAsia="ru-RU"/>
-              </w:rPr>
-            </w:pPr>
-            <w:r>
-              <w:rPr>
-                <w:noProof/>
-                <w:szCs w:val="22"/>
+                <w:rFonts w:ascii="Cambria" w:hAnsi="Cambria"/>
+                <w:noProof/>
+                <w:sz w:val="28"/>
+                <w:szCs w:val="28"/>
+                <w:lang w:eastAsia="ru-RU"/>
+              </w:rPr>
+            </w:pPr>
+            <w:r>
+              <w:rPr>
+                <w:rFonts w:ascii="Cambria" w:hAnsi="Cambria"/>
+                <w:noProof/>
+                <w:sz w:val="28"/>
+                <w:szCs w:val="28"/>
                 <w:lang w:eastAsia="ru-RU"/>
               </w:rPr>
               <w:t>{1} Да</w:t>
@@ -2099,15 +2274,19 @@
               <w:jc w:val="both"/>
               <w:cnfStyle w:val="000000010000" w:firstRow="0" w:lastRow="0" w:firstColumn="0" w:lastColumn="0" w:oddVBand="0" w:evenVBand="0" w:oddHBand="0" w:evenHBand="1" w:firstRowFirstColumn="0" w:firstRowLastColumn="0" w:lastRowFirstColumn="0" w:lastRowLastColumn="0"/>
               <w:rPr>
-                <w:noProof/>
-                <w:szCs w:val="22"/>
-                <w:lang w:eastAsia="ru-RU"/>
-              </w:rPr>
-            </w:pPr>
-            <w:r>
-              <w:rPr>
-                <w:noProof/>
-                <w:szCs w:val="22"/>
+                <w:rFonts w:ascii="Cambria" w:hAnsi="Cambria"/>
+                <w:noProof/>
+                <w:sz w:val="28"/>
+                <w:szCs w:val="28"/>
+                <w:lang w:eastAsia="ru-RU"/>
+              </w:rPr>
+            </w:pPr>
+            <w:r>
+              <w:rPr>
+                <w:rFonts w:ascii="Cambria" w:hAnsi="Cambria"/>
+                <w:noProof/>
+                <w:sz w:val="28"/>
+                <w:szCs w:val="28"/>
                 <w:lang w:eastAsia="ru-RU"/>
               </w:rPr>
               <w:t>Включает и отключает отображение всплывающей подсказки в режиме редактирования.</w:t>
@@ -2128,15 +2307,19 @@
             <w:pPr>
               <w:jc w:val="both"/>
               <w:rPr>
-                <w:noProof/>
-                <w:szCs w:val="22"/>
-                <w:lang w:eastAsia="ru-RU"/>
-              </w:rPr>
-            </w:pPr>
-            <w:r>
-              <w:rPr>
-                <w:noProof/>
-                <w:szCs w:val="22"/>
+                <w:rFonts w:ascii="Cambria" w:hAnsi="Cambria"/>
+                <w:noProof/>
+                <w:sz w:val="28"/>
+                <w:szCs w:val="28"/>
+                <w:lang w:eastAsia="ru-RU"/>
+              </w:rPr>
+            </w:pPr>
+            <w:r>
+              <w:rPr>
+                <w:rFonts w:ascii="Cambria" w:hAnsi="Cambria"/>
+                <w:noProof/>
+                <w:sz w:val="28"/>
+                <w:szCs w:val="28"/>
                 <w:lang w:eastAsia="ru-RU"/>
               </w:rPr>
               <w:t>Видимость при выполнении</w:t>
@@ -2152,15 +2335,19 @@
               <w:jc w:val="both"/>
               <w:cnfStyle w:val="000000100000" w:firstRow="0" w:lastRow="0" w:firstColumn="0" w:lastColumn="0" w:oddVBand="0" w:evenVBand="0" w:oddHBand="1" w:evenHBand="0" w:firstRowFirstColumn="0" w:firstRowLastColumn="0" w:lastRowFirstColumn="0" w:lastRowLastColumn="0"/>
               <w:rPr>
-                <w:noProof/>
-                <w:szCs w:val="22"/>
-                <w:lang w:eastAsia="ru-RU"/>
-              </w:rPr>
-            </w:pPr>
-            <w:r>
-              <w:rPr>
-                <w:noProof/>
-                <w:szCs w:val="22"/>
+                <w:rFonts w:ascii="Cambria" w:hAnsi="Cambria"/>
+                <w:noProof/>
+                <w:sz w:val="28"/>
+                <w:szCs w:val="28"/>
+                <w:lang w:eastAsia="ru-RU"/>
+              </w:rPr>
+            </w:pPr>
+            <w:r>
+              <w:rPr>
+                <w:rFonts w:ascii="Cambria" w:hAnsi="Cambria"/>
+                <w:noProof/>
+                <w:sz w:val="28"/>
+                <w:szCs w:val="28"/>
                 <w:lang w:eastAsia="ru-RU"/>
               </w:rPr>
               <w:t>Visible</w:t>
@@ -2176,15 +2363,19 @@
               <w:jc w:val="both"/>
               <w:cnfStyle w:val="000000100000" w:firstRow="0" w:lastRow="0" w:firstColumn="0" w:lastColumn="0" w:oddVBand="0" w:evenVBand="0" w:oddHBand="1" w:evenHBand="0" w:firstRowFirstColumn="0" w:firstRowLastColumn="0" w:lastRowFirstColumn="0" w:lastRowLastColumn="0"/>
               <w:rPr>
-                <w:noProof/>
-                <w:szCs w:val="22"/>
-                <w:lang w:eastAsia="ru-RU"/>
-              </w:rPr>
-            </w:pPr>
-            <w:r>
-              <w:rPr>
-                <w:noProof/>
-                <w:szCs w:val="22"/>
+                <w:rFonts w:ascii="Cambria" w:hAnsi="Cambria"/>
+                <w:noProof/>
+                <w:sz w:val="28"/>
+                <w:szCs w:val="28"/>
+                <w:lang w:eastAsia="ru-RU"/>
+              </w:rPr>
+            </w:pPr>
+            <w:r>
+              <w:rPr>
+                <w:rFonts w:ascii="Cambria" w:hAnsi="Cambria"/>
+                <w:noProof/>
+                <w:sz w:val="28"/>
+                <w:szCs w:val="28"/>
                 <w:lang w:eastAsia="ru-RU"/>
               </w:rPr>
               <w:t>Да</w:t>
@@ -2202,15 +2393,19 @@
               <w:jc w:val="both"/>
               <w:cnfStyle w:val="000000100000" w:firstRow="0" w:lastRow="0" w:firstColumn="0" w:lastColumn="0" w:oddVBand="0" w:evenVBand="0" w:oddHBand="1" w:evenHBand="0" w:firstRowFirstColumn="0" w:firstRowLastColumn="0" w:lastRowFirstColumn="0" w:lastRowLastColumn="0"/>
               <w:rPr>
-                <w:noProof/>
-                <w:szCs w:val="22"/>
-                <w:lang w:eastAsia="ru-RU"/>
-              </w:rPr>
-            </w:pPr>
-            <w:r>
-              <w:rPr>
-                <w:noProof/>
-                <w:szCs w:val="22"/>
+                <w:rFonts w:ascii="Cambria" w:hAnsi="Cambria"/>
+                <w:noProof/>
+                <w:sz w:val="28"/>
+                <w:szCs w:val="28"/>
+                <w:lang w:eastAsia="ru-RU"/>
+              </w:rPr>
+            </w:pPr>
+            <w:r>
+              <w:rPr>
+                <w:rFonts w:ascii="Cambria" w:hAnsi="Cambria"/>
+                <w:noProof/>
+                <w:sz w:val="28"/>
+                <w:szCs w:val="28"/>
                 <w:lang w:eastAsia="ru-RU"/>
               </w:rPr>
               <w:t>{0} Нет</w:t>
@@ -2222,15 +2417,19 @@
               <w:jc w:val="both"/>
               <w:cnfStyle w:val="000000100000" w:firstRow="0" w:lastRow="0" w:firstColumn="0" w:lastColumn="0" w:oddVBand="0" w:evenVBand="0" w:oddHBand="1" w:evenHBand="0" w:firstRowFirstColumn="0" w:firstRowLastColumn="0" w:lastRowFirstColumn="0" w:lastRowLastColumn="0"/>
               <w:rPr>
-                <w:noProof/>
-                <w:szCs w:val="22"/>
-                <w:lang w:eastAsia="ru-RU"/>
-              </w:rPr>
-            </w:pPr>
-            <w:r>
-              <w:rPr>
-                <w:noProof/>
-                <w:szCs w:val="22"/>
+                <w:rFonts w:ascii="Cambria" w:hAnsi="Cambria"/>
+                <w:noProof/>
+                <w:sz w:val="28"/>
+                <w:szCs w:val="28"/>
+                <w:lang w:eastAsia="ru-RU"/>
+              </w:rPr>
+            </w:pPr>
+            <w:r>
+              <w:rPr>
+                <w:rFonts w:ascii="Cambria" w:hAnsi="Cambria"/>
+                <w:noProof/>
+                <w:sz w:val="28"/>
+                <w:szCs w:val="28"/>
                 <w:lang w:eastAsia="ru-RU"/>
               </w:rPr>
               <w:t>{1} Да</w:t>
@@ -2246,15 +2445,19 @@
               <w:jc w:val="both"/>
               <w:cnfStyle w:val="000000100000" w:firstRow="0" w:lastRow="0" w:firstColumn="0" w:lastColumn="0" w:oddVBand="0" w:evenVBand="0" w:oddHBand="1" w:evenHBand="0" w:firstRowFirstColumn="0" w:firstRowLastColumn="0" w:lastRowFirstColumn="0" w:lastRowLastColumn="0"/>
               <w:rPr>
-                <w:noProof/>
-                <w:szCs w:val="22"/>
-                <w:lang w:eastAsia="ru-RU"/>
-              </w:rPr>
-            </w:pPr>
-            <w:r>
-              <w:rPr>
-                <w:noProof/>
-                <w:szCs w:val="22"/>
+                <w:rFonts w:ascii="Cambria" w:hAnsi="Cambria"/>
+                <w:noProof/>
+                <w:sz w:val="28"/>
+                <w:szCs w:val="28"/>
+                <w:lang w:eastAsia="ru-RU"/>
+              </w:rPr>
+            </w:pPr>
+            <w:r>
+              <w:rPr>
+                <w:rFonts w:ascii="Cambria" w:hAnsi="Cambria"/>
+                <w:noProof/>
+                <w:sz w:val="28"/>
+                <w:szCs w:val="28"/>
                 <w:lang w:eastAsia="ru-RU"/>
               </w:rPr>
               <w:t>Включает и отключает отображение объекта в режиме «Индикация» при запуске расчёта.</w:t>
@@ -2275,15 +2478,19 @@
             <w:pPr>
               <w:jc w:val="both"/>
               <w:rPr>
-                <w:noProof/>
-                <w:szCs w:val="22"/>
-                <w:lang w:eastAsia="ru-RU"/>
-              </w:rPr>
-            </w:pPr>
-            <w:r>
-              <w:rPr>
-                <w:noProof/>
-                <w:szCs w:val="22"/>
+                <w:rFonts w:ascii="Cambria" w:hAnsi="Cambria"/>
+                <w:noProof/>
+                <w:sz w:val="28"/>
+                <w:szCs w:val="28"/>
+                <w:lang w:eastAsia="ru-RU"/>
+              </w:rPr>
+            </w:pPr>
+            <w:r>
+              <w:rPr>
+                <w:rFonts w:ascii="Cambria" w:hAnsi="Cambria"/>
+                <w:noProof/>
+                <w:sz w:val="28"/>
+                <w:szCs w:val="28"/>
                 <w:lang w:eastAsia="ru-RU"/>
               </w:rPr>
               <w:t>Цвет</w:t>
@@ -2299,15 +2506,19 @@
               <w:jc w:val="both"/>
               <w:cnfStyle w:val="000000010000" w:firstRow="0" w:lastRow="0" w:firstColumn="0" w:lastColumn="0" w:oddVBand="0" w:evenVBand="0" w:oddHBand="0" w:evenHBand="1" w:firstRowFirstColumn="0" w:firstRowLastColumn="0" w:lastRowFirstColumn="0" w:lastRowLastColumn="0"/>
               <w:rPr>
-                <w:noProof/>
-                <w:szCs w:val="22"/>
-                <w:lang w:eastAsia="ru-RU"/>
-              </w:rPr>
-            </w:pPr>
-            <w:r>
-              <w:rPr>
-                <w:noProof/>
-                <w:szCs w:val="22"/>
+                <w:rFonts w:ascii="Cambria" w:hAnsi="Cambria"/>
+                <w:noProof/>
+                <w:sz w:val="28"/>
+                <w:szCs w:val="28"/>
+                <w:lang w:eastAsia="ru-RU"/>
+              </w:rPr>
+            </w:pPr>
+            <w:r>
+              <w:rPr>
+                <w:rFonts w:ascii="Cambria" w:hAnsi="Cambria"/>
+                <w:noProof/>
+                <w:sz w:val="28"/>
+                <w:szCs w:val="28"/>
                 <w:lang w:eastAsia="ru-RU"/>
               </w:rPr>
               <w:t>Color</w:t>
@@ -2323,35 +2534,43 @@
               <w:jc w:val="both"/>
               <w:cnfStyle w:val="000000010000" w:firstRow="0" w:lastRow="0" w:firstColumn="0" w:lastColumn="0" w:oddVBand="0" w:evenVBand="0" w:oddHBand="0" w:evenHBand="1" w:firstRowFirstColumn="0" w:firstRowLastColumn="0" w:lastRowFirstColumn="0" w:lastRowLastColumn="0"/>
               <w:rPr>
+                <w:rFonts w:ascii="Cambria" w:hAnsi="Cambria"/>
                 <w:i/>
                 <w:noProof/>
-                <w:szCs w:val="22"/>
+                <w:sz w:val="28"/>
+                <w:szCs w:val="28"/>
                 <w:lang w:val="en-US" w:eastAsia="ru-RU"/>
               </w:rPr>
             </w:pPr>
             <w:r>
               <w:rPr>
+                <w:rFonts w:ascii="Cambria" w:hAnsi="Cambria"/>
                 <w:i/>
                 <w:noProof/>
-                <w:szCs w:val="22"/>
+                <w:sz w:val="28"/>
+                <w:szCs w:val="28"/>
                 <w:lang w:val="en-US" w:eastAsia="ru-RU"/>
               </w:rPr>
               <w:t>&lt;</w:t>
             </w:r>
             <w:r>
               <w:rPr>
+                <w:rFonts w:ascii="Cambria" w:hAnsi="Cambria"/>
                 <w:i/>
                 <w:noProof/>
-                <w:szCs w:val="22"/>
+                <w:sz w:val="28"/>
+                <w:szCs w:val="28"/>
                 <w:lang w:eastAsia="ru-RU"/>
               </w:rPr>
               <w:t>черный</w:t>
             </w:r>
             <w:r>
               <w:rPr>
+                <w:rFonts w:ascii="Cambria" w:hAnsi="Cambria"/>
                 <w:i/>
                 <w:noProof/>
-                <w:szCs w:val="22"/>
+                <w:sz w:val="28"/>
+                <w:szCs w:val="28"/>
                 <w:lang w:val="en-US" w:eastAsia="ru-RU"/>
               </w:rPr>
               <w:t>&gt;</w:t>
@@ -2368,15 +2587,19 @@
               <w:jc w:val="both"/>
               <w:cnfStyle w:val="000000010000" w:firstRow="0" w:lastRow="0" w:firstColumn="0" w:lastColumn="0" w:oddVBand="0" w:evenVBand="0" w:oddHBand="0" w:evenHBand="1" w:firstRowFirstColumn="0" w:firstRowLastColumn="0" w:lastRowFirstColumn="0" w:lastRowLastColumn="0"/>
               <w:rPr>
-                <w:noProof/>
-                <w:szCs w:val="22"/>
-                <w:lang w:eastAsia="ru-RU"/>
-              </w:rPr>
-            </w:pPr>
-            <w:r>
-              <w:rPr>
-                <w:noProof/>
-                <w:szCs w:val="22"/>
+                <w:rFonts w:ascii="Cambria" w:hAnsi="Cambria"/>
+                <w:noProof/>
+                <w:sz w:val="28"/>
+                <w:szCs w:val="28"/>
+                <w:lang w:eastAsia="ru-RU"/>
+              </w:rPr>
+            </w:pPr>
+            <w:r>
+              <w:rPr>
+                <w:rFonts w:ascii="Cambria" w:hAnsi="Cambria"/>
+                <w:noProof/>
+                <w:sz w:val="28"/>
+                <w:szCs w:val="28"/>
                 <w:lang w:eastAsia="ru-RU"/>
               </w:rPr>
               <w:t>Цвет выбирается из стандартной системной палитры.</w:t>
@@ -2392,15 +2615,19 @@
               <w:jc w:val="both"/>
               <w:cnfStyle w:val="000000010000" w:firstRow="0" w:lastRow="0" w:firstColumn="0" w:lastColumn="0" w:oddVBand="0" w:evenVBand="0" w:oddHBand="0" w:evenHBand="1" w:firstRowFirstColumn="0" w:firstRowLastColumn="0" w:lastRowFirstColumn="0" w:lastRowLastColumn="0"/>
               <w:rPr>
-                <w:noProof/>
-                <w:szCs w:val="22"/>
-                <w:lang w:eastAsia="ru-RU"/>
-              </w:rPr>
-            </w:pPr>
-            <w:r>
-              <w:rPr>
-                <w:noProof/>
-                <w:szCs w:val="22"/>
+                <w:rFonts w:ascii="Cambria" w:hAnsi="Cambria"/>
+                <w:noProof/>
+                <w:sz w:val="28"/>
+                <w:szCs w:val="28"/>
+                <w:lang w:eastAsia="ru-RU"/>
+              </w:rPr>
+            </w:pPr>
+            <w:r>
+              <w:rPr>
+                <w:rFonts w:ascii="Cambria" w:hAnsi="Cambria"/>
+                <w:noProof/>
+                <w:sz w:val="28"/>
+                <w:szCs w:val="28"/>
                 <w:lang w:eastAsia="ru-RU"/>
               </w:rPr>
               <w:t xml:space="preserve">Цвет отображаемой полилинии. </w:t>
@@ -2421,15 +2648,19 @@
             <w:pPr>
               <w:jc w:val="both"/>
               <w:rPr>
-                <w:noProof/>
-                <w:szCs w:val="22"/>
-                <w:lang w:eastAsia="ru-RU"/>
-              </w:rPr>
-            </w:pPr>
-            <w:r>
-              <w:rPr>
-                <w:noProof/>
-                <w:szCs w:val="22"/>
+                <w:rFonts w:ascii="Cambria" w:hAnsi="Cambria"/>
+                <w:noProof/>
+                <w:sz w:val="28"/>
+                <w:szCs w:val="28"/>
+                <w:lang w:eastAsia="ru-RU"/>
+              </w:rPr>
+            </w:pPr>
+            <w:r>
+              <w:rPr>
+                <w:rFonts w:ascii="Cambria" w:hAnsi="Cambria"/>
+                <w:noProof/>
+                <w:sz w:val="28"/>
+                <w:szCs w:val="28"/>
                 <w:lang w:eastAsia="ru-RU"/>
               </w:rPr>
               <w:t>Координаты точек</w:t>
@@ -2445,15 +2676,19 @@
               <w:jc w:val="both"/>
               <w:cnfStyle w:val="000000100000" w:firstRow="0" w:lastRow="0" w:firstColumn="0" w:lastColumn="0" w:oddVBand="0" w:evenVBand="0" w:oddHBand="1" w:evenHBand="0" w:firstRowFirstColumn="0" w:firstRowLastColumn="0" w:lastRowFirstColumn="0" w:lastRowLastColumn="0"/>
               <w:rPr>
-                <w:noProof/>
-                <w:szCs w:val="22"/>
-                <w:lang w:eastAsia="ru-RU"/>
-              </w:rPr>
-            </w:pPr>
-            <w:r>
-              <w:rPr>
-                <w:noProof/>
-                <w:szCs w:val="22"/>
+                <w:rFonts w:ascii="Cambria" w:hAnsi="Cambria"/>
+                <w:noProof/>
+                <w:sz w:val="28"/>
+                <w:szCs w:val="28"/>
+                <w:lang w:eastAsia="ru-RU"/>
+              </w:rPr>
+            </w:pPr>
+            <w:r>
+              <w:rPr>
+                <w:rFonts w:ascii="Cambria" w:hAnsi="Cambria"/>
+                <w:noProof/>
+                <w:sz w:val="28"/>
+                <w:szCs w:val="28"/>
                 <w:lang w:eastAsia="ru-RU"/>
               </w:rPr>
               <w:t>Points</w:t>
@@ -2469,15 +2704,19 @@
               <w:jc w:val="both"/>
               <w:cnfStyle w:val="000000100000" w:firstRow="0" w:lastRow="0" w:firstColumn="0" w:lastColumn="0" w:oddVBand="0" w:evenVBand="0" w:oddHBand="1" w:evenHBand="0" w:firstRowFirstColumn="0" w:firstRowLastColumn="0" w:lastRowFirstColumn="0" w:lastRowLastColumn="0"/>
               <w:rPr>
-                <w:noProof/>
-                <w:szCs w:val="22"/>
+                <w:rFonts w:ascii="Cambria" w:hAnsi="Cambria"/>
+                <w:noProof/>
+                <w:sz w:val="28"/>
+                <w:szCs w:val="28"/>
                 <w:lang w:val="en-US" w:eastAsia="ru-RU"/>
               </w:rPr>
             </w:pPr>
             <w:r>
               <w:rPr>
-                <w:noProof/>
-                <w:szCs w:val="22"/>
+                <w:rFonts w:ascii="Cambria" w:hAnsi="Cambria"/>
+                <w:noProof/>
+                <w:sz w:val="28"/>
+                <w:szCs w:val="28"/>
                 <w:lang w:val="en-US" w:eastAsia="ru-RU"/>
               </w:rPr>
               <w:t>[(X1,Y1),(X2,Y2)…(Xn,Yn)]</w:t>
@@ -2494,31 +2733,39 @@
               <w:jc w:val="both"/>
               <w:cnfStyle w:val="000000100000" w:firstRow="0" w:lastRow="0" w:firstColumn="0" w:lastColumn="0" w:oddVBand="0" w:evenVBand="0" w:oddHBand="1" w:evenHBand="0" w:firstRowFirstColumn="0" w:firstRowLastColumn="0" w:lastRowFirstColumn="0" w:lastRowLastColumn="0"/>
               <w:rPr>
-                <w:noProof/>
-                <w:szCs w:val="22"/>
-                <w:lang w:eastAsia="ru-RU"/>
-              </w:rPr>
-            </w:pPr>
-            <w:r>
-              <w:rPr>
-                <w:noProof/>
-                <w:szCs w:val="22"/>
+                <w:rFonts w:ascii="Cambria" w:hAnsi="Cambria"/>
+                <w:noProof/>
+                <w:sz w:val="28"/>
+                <w:szCs w:val="28"/>
+                <w:lang w:eastAsia="ru-RU"/>
+              </w:rPr>
+            </w:pPr>
+            <w:r>
+              <w:rPr>
+                <w:rFonts w:ascii="Cambria" w:hAnsi="Cambria"/>
+                <w:noProof/>
+                <w:sz w:val="28"/>
+                <w:szCs w:val="28"/>
                 <w:lang w:eastAsia="ru-RU"/>
               </w:rPr>
               <w:t xml:space="preserve">Значения </w:t>
             </w:r>
             <w:r>
               <w:rPr>
-                <w:noProof/>
-                <w:szCs w:val="22"/>
+                <w:rFonts w:ascii="Cambria" w:hAnsi="Cambria"/>
+                <w:noProof/>
+                <w:sz w:val="28"/>
+                <w:szCs w:val="28"/>
                 <w:lang w:val="en-US" w:eastAsia="ru-RU"/>
               </w:rPr>
               <w:t>float</w:t>
             </w:r>
             <w:r>
               <w:rPr>
-                <w:noProof/>
-                <w:szCs w:val="22"/>
+                <w:rFonts w:ascii="Cambria" w:hAnsi="Cambria"/>
+                <w:noProof/>
+                <w:sz w:val="28"/>
+                <w:szCs w:val="28"/>
                 <w:lang w:eastAsia="ru-RU"/>
               </w:rPr>
               <w:t>, имена сигналов, математические выражения:</w:t>
@@ -2529,47 +2776,59 @@
               <w:jc w:val="both"/>
               <w:cnfStyle w:val="000000100000" w:firstRow="0" w:lastRow="0" w:firstColumn="0" w:lastColumn="0" w:oddVBand="0" w:evenVBand="0" w:oddHBand="1" w:evenHBand="0" w:firstRowFirstColumn="0" w:firstRowLastColumn="0" w:lastRowFirstColumn="0" w:lastRowLastColumn="0"/>
               <w:rPr>
-                <w:noProof/>
-                <w:szCs w:val="22"/>
-                <w:lang w:eastAsia="ru-RU"/>
-              </w:rPr>
-            </w:pPr>
-            <w:r>
-              <w:rPr>
-                <w:noProof/>
-                <w:szCs w:val="22"/>
+                <w:rFonts w:ascii="Cambria" w:hAnsi="Cambria"/>
+                <w:noProof/>
+                <w:sz w:val="28"/>
+                <w:szCs w:val="28"/>
+                <w:lang w:eastAsia="ru-RU"/>
+              </w:rPr>
+            </w:pPr>
+            <w:r>
+              <w:rPr>
+                <w:rFonts w:ascii="Cambria" w:hAnsi="Cambria"/>
+                <w:noProof/>
+                <w:sz w:val="28"/>
+                <w:szCs w:val="28"/>
                 <w:lang w:eastAsia="ru-RU"/>
               </w:rPr>
               <w:t xml:space="preserve">[(56 , 104), (112 , </w:t>
             </w:r>
             <w:r>
               <w:rPr>
-                <w:noProof/>
-                <w:szCs w:val="22"/>
+                <w:rFonts w:ascii="Cambria" w:hAnsi="Cambria"/>
+                <w:noProof/>
+                <w:sz w:val="28"/>
+                <w:szCs w:val="28"/>
                 <w:lang w:val="en-US" w:eastAsia="ru-RU"/>
               </w:rPr>
               <w:t>src1</w:t>
             </w:r>
             <w:r>
               <w:rPr>
-                <w:noProof/>
-                <w:szCs w:val="22"/>
+                <w:rFonts w:ascii="Cambria" w:hAnsi="Cambria"/>
+                <w:noProof/>
+                <w:sz w:val="28"/>
+                <w:szCs w:val="28"/>
                 <w:lang w:eastAsia="ru-RU"/>
               </w:rPr>
               <w:t>),(</w:t>
             </w:r>
             <w:r>
               <w:rPr>
-                <w:noProof/>
-                <w:szCs w:val="22"/>
+                <w:rFonts w:ascii="Cambria" w:hAnsi="Cambria"/>
+                <w:noProof/>
+                <w:sz w:val="28"/>
+                <w:szCs w:val="28"/>
                 <w:lang w:val="en-US" w:eastAsia="ru-RU"/>
               </w:rPr>
               <w:t>coord3*k4</w:t>
             </w:r>
             <w:r>
               <w:rPr>
-                <w:noProof/>
-                <w:szCs w:val="22"/>
+                <w:rFonts w:ascii="Cambria" w:hAnsi="Cambria"/>
+                <w:noProof/>
+                <w:sz w:val="28"/>
+                <w:szCs w:val="28"/>
                 <w:lang w:eastAsia="ru-RU"/>
               </w:rPr>
               <w:t xml:space="preserve"> , 40)]</w:t>
@@ -2585,47 +2844,59 @@
               <w:jc w:val="both"/>
               <w:cnfStyle w:val="000000100000" w:firstRow="0" w:lastRow="0" w:firstColumn="0" w:lastColumn="0" w:oddVBand="0" w:evenVBand="0" w:oddHBand="1" w:evenHBand="0" w:firstRowFirstColumn="0" w:firstRowLastColumn="0" w:lastRowFirstColumn="0" w:lastRowLastColumn="0"/>
               <w:rPr>
-                <w:noProof/>
-                <w:szCs w:val="22"/>
-                <w:lang w:eastAsia="ru-RU"/>
-              </w:rPr>
-            </w:pPr>
-            <w:r>
-              <w:rPr>
-                <w:noProof/>
-                <w:szCs w:val="22"/>
+                <w:rFonts w:ascii="Cambria" w:hAnsi="Cambria"/>
+                <w:noProof/>
+                <w:sz w:val="28"/>
+                <w:szCs w:val="28"/>
+                <w:lang w:eastAsia="ru-RU"/>
+              </w:rPr>
+            </w:pPr>
+            <w:r>
+              <w:rPr>
+                <w:rFonts w:ascii="Cambria" w:hAnsi="Cambria"/>
+                <w:noProof/>
+                <w:sz w:val="28"/>
+                <w:szCs w:val="28"/>
                 <w:lang w:eastAsia="ru-RU"/>
               </w:rPr>
               <w:t xml:space="preserve">Координаты </w:t>
             </w:r>
             <w:r>
               <w:rPr>
-                <w:noProof/>
-                <w:szCs w:val="22"/>
+                <w:rFonts w:ascii="Cambria" w:hAnsi="Cambria"/>
+                <w:noProof/>
+                <w:sz w:val="28"/>
+                <w:szCs w:val="28"/>
                 <w:lang w:val="en-US" w:eastAsia="ru-RU"/>
               </w:rPr>
               <w:t>X</w:t>
             </w:r>
             <w:r>
               <w:rPr>
-                <w:noProof/>
-                <w:szCs w:val="22"/>
+                <w:rFonts w:ascii="Cambria" w:hAnsi="Cambria"/>
+                <w:noProof/>
+                <w:sz w:val="28"/>
+                <w:szCs w:val="28"/>
                 <w:lang w:eastAsia="ru-RU"/>
               </w:rPr>
               <w:t xml:space="preserve"> и </w:t>
             </w:r>
             <w:r>
               <w:rPr>
-                <w:noProof/>
-                <w:szCs w:val="22"/>
+                <w:rFonts w:ascii="Cambria" w:hAnsi="Cambria"/>
+                <w:noProof/>
+                <w:sz w:val="28"/>
+                <w:szCs w:val="28"/>
                 <w:lang w:val="en-US" w:eastAsia="ru-RU"/>
               </w:rPr>
               <w:t>Y</w:t>
             </w:r>
             <w:r>
               <w:rPr>
-                <w:noProof/>
-                <w:szCs w:val="22"/>
+                <w:rFonts w:ascii="Cambria" w:hAnsi="Cambria"/>
+                <w:noProof/>
+                <w:sz w:val="28"/>
+                <w:szCs w:val="28"/>
                 <w:lang w:eastAsia="ru-RU"/>
               </w:rPr>
               <w:t xml:space="preserve"> всех вершин отображаемой полилинии в координатном пространстве окна.</w:t>
@@ -2646,15 +2917,19 @@
             <w:pPr>
               <w:jc w:val="both"/>
               <w:rPr>
-                <w:noProof/>
-                <w:szCs w:val="22"/>
-                <w:lang w:eastAsia="ru-RU"/>
-              </w:rPr>
-            </w:pPr>
-            <w:r>
-              <w:rPr>
-                <w:noProof/>
-                <w:szCs w:val="22"/>
+                <w:rFonts w:ascii="Cambria" w:hAnsi="Cambria"/>
+                <w:noProof/>
+                <w:sz w:val="28"/>
+                <w:szCs w:val="28"/>
+                <w:lang w:eastAsia="ru-RU"/>
+              </w:rPr>
+            </w:pPr>
+            <w:r>
+              <w:rPr>
+                <w:rFonts w:ascii="Cambria" w:hAnsi="Cambria"/>
+                <w:noProof/>
+                <w:sz w:val="28"/>
+                <w:szCs w:val="28"/>
                 <w:lang w:eastAsia="ru-RU"/>
               </w:rPr>
               <w:t>Ссылка</w:t>
@@ -2670,15 +2945,19 @@
               <w:jc w:val="both"/>
               <w:cnfStyle w:val="000000010000" w:firstRow="0" w:lastRow="0" w:firstColumn="0" w:lastColumn="0" w:oddVBand="0" w:evenVBand="0" w:oddHBand="0" w:evenHBand="1" w:firstRowFirstColumn="0" w:firstRowLastColumn="0" w:lastRowFirstColumn="0" w:lastRowLastColumn="0"/>
               <w:rPr>
-                <w:noProof/>
-                <w:szCs w:val="22"/>
-                <w:lang w:eastAsia="ru-RU"/>
-              </w:rPr>
-            </w:pPr>
-            <w:r>
-              <w:rPr>
-                <w:noProof/>
-                <w:szCs w:val="22"/>
+                <w:rFonts w:ascii="Cambria" w:hAnsi="Cambria"/>
+                <w:noProof/>
+                <w:sz w:val="28"/>
+                <w:szCs w:val="28"/>
+                <w:lang w:eastAsia="ru-RU"/>
+              </w:rPr>
+            </w:pPr>
+            <w:r>
+              <w:rPr>
+                <w:rFonts w:ascii="Cambria" w:hAnsi="Cambria"/>
+                <w:noProof/>
+                <w:sz w:val="28"/>
+                <w:szCs w:val="28"/>
                 <w:lang w:eastAsia="ru-RU"/>
               </w:rPr>
               <w:t>Instance</w:t>
@@ -2694,34 +2973,42 @@
               <w:jc w:val="both"/>
               <w:cnfStyle w:val="000000010000" w:firstRow="0" w:lastRow="0" w:firstColumn="0" w:lastColumn="0" w:oddVBand="0" w:evenVBand="0" w:oddHBand="0" w:evenHBand="1" w:firstRowFirstColumn="0" w:firstRowLastColumn="0" w:lastRowFirstColumn="0" w:lastRowLastColumn="0"/>
               <w:rPr>
-                <w:noProof/>
-                <w:szCs w:val="22"/>
-                <w:lang w:eastAsia="ru-RU"/>
-              </w:rPr>
-            </w:pPr>
-            <w:r>
-              <w:rPr>
+                <w:rFonts w:ascii="Cambria" w:hAnsi="Cambria"/>
+                <w:noProof/>
+                <w:sz w:val="28"/>
+                <w:szCs w:val="28"/>
+                <w:lang w:eastAsia="ru-RU"/>
+              </w:rPr>
+            </w:pPr>
+            <w:r>
+              <w:rPr>
+                <w:rFonts w:ascii="Cambria" w:hAnsi="Cambria"/>
                 <w:i/>
                 <w:noProof/>
-                <w:szCs w:val="22"/>
+                <w:sz w:val="28"/>
+                <w:szCs w:val="28"/>
                 <w:lang w:val="en-US" w:eastAsia="ru-RU"/>
               </w:rPr>
               <w:t>&lt;</w:t>
             </w:r>
             <w:r>
               <w:rPr>
+                <w:rFonts w:ascii="Cambria" w:hAnsi="Cambria"/>
                 <w:i/>
                 <w:noProof/>
-                <w:szCs w:val="22"/>
+                <w:sz w:val="28"/>
+                <w:szCs w:val="28"/>
                 <w:lang w:eastAsia="ru-RU"/>
               </w:rPr>
               <w:t>нет</w:t>
             </w:r>
             <w:r>
               <w:rPr>
+                <w:rFonts w:ascii="Cambria" w:hAnsi="Cambria"/>
                 <w:i/>
                 <w:noProof/>
-                <w:szCs w:val="22"/>
+                <w:sz w:val="28"/>
+                <w:szCs w:val="28"/>
                 <w:lang w:val="en-US" w:eastAsia="ru-RU"/>
               </w:rPr>
               <w:t>&gt;</w:t>
@@ -2738,15 +3025,19 @@
               <w:jc w:val="both"/>
               <w:cnfStyle w:val="000000010000" w:firstRow="0" w:lastRow="0" w:firstColumn="0" w:lastColumn="0" w:oddVBand="0" w:evenVBand="0" w:oddHBand="0" w:evenHBand="1" w:firstRowFirstColumn="0" w:firstRowLastColumn="0" w:lastRowFirstColumn="0" w:lastRowLastColumn="0"/>
               <w:rPr>
-                <w:noProof/>
-                <w:szCs w:val="22"/>
-                <w:lang w:eastAsia="ru-RU"/>
-              </w:rPr>
-            </w:pPr>
-            <w:r>
-              <w:rPr>
-                <w:noProof/>
-                <w:szCs w:val="22"/>
+                <w:rFonts w:ascii="Cambria" w:hAnsi="Cambria"/>
+                <w:noProof/>
+                <w:sz w:val="28"/>
+                <w:szCs w:val="28"/>
+                <w:lang w:eastAsia="ru-RU"/>
+              </w:rPr>
+            </w:pPr>
+            <w:r>
+              <w:rPr>
+                <w:rFonts w:ascii="Cambria" w:hAnsi="Cambria"/>
+                <w:noProof/>
+                <w:sz w:val="28"/>
+                <w:szCs w:val="28"/>
                 <w:lang w:eastAsia="ru-RU"/>
               </w:rPr>
               <w:t>Значения, задаваемые в окне «Выбор ссылки».</w:t>
@@ -2762,15 +3053,19 @@
               <w:jc w:val="both"/>
               <w:cnfStyle w:val="000000010000" w:firstRow="0" w:lastRow="0" w:firstColumn="0" w:lastColumn="0" w:oddVBand="0" w:evenVBand="0" w:oddHBand="0" w:evenHBand="1" w:firstRowFirstColumn="0" w:firstRowLastColumn="0" w:lastRowFirstColumn="0" w:lastRowLastColumn="0"/>
               <w:rPr>
-                <w:noProof/>
-                <w:szCs w:val="22"/>
-                <w:lang w:eastAsia="ru-RU"/>
-              </w:rPr>
-            </w:pPr>
-            <w:r>
-              <w:rPr>
-                <w:noProof/>
-                <w:szCs w:val="22"/>
+                <w:rFonts w:ascii="Cambria" w:hAnsi="Cambria"/>
+                <w:noProof/>
+                <w:sz w:val="28"/>
+                <w:szCs w:val="28"/>
+                <w:lang w:eastAsia="ru-RU"/>
+              </w:rPr>
+            </w:pPr>
+            <w:r>
+              <w:rPr>
+                <w:rFonts w:ascii="Cambria" w:hAnsi="Cambria"/>
+                <w:noProof/>
+                <w:sz w:val="28"/>
+                <w:szCs w:val="28"/>
                 <w:lang w:eastAsia="ru-RU"/>
               </w:rPr>
               <w:t xml:space="preserve">Вызов окна «Выбор ссылки». Объект используется в качестве чувствительной области для вызова различных действий: переключения между страницами проекта, управления другими блоками, открытия файлов и пр. </w:t>
@@ -2791,15 +3086,19 @@
             <w:pPr>
               <w:jc w:val="both"/>
               <w:rPr>
-                <w:noProof/>
-                <w:szCs w:val="22"/>
-                <w:lang w:eastAsia="ru-RU"/>
-              </w:rPr>
-            </w:pPr>
-            <w:r>
-              <w:rPr>
-                <w:noProof/>
-                <w:szCs w:val="22"/>
+                <w:rFonts w:ascii="Cambria" w:hAnsi="Cambria"/>
+                <w:noProof/>
+                <w:sz w:val="28"/>
+                <w:szCs w:val="28"/>
+                <w:lang w:eastAsia="ru-RU"/>
+              </w:rPr>
+            </w:pPr>
+            <w:r>
+              <w:rPr>
+                <w:rFonts w:ascii="Cambria" w:hAnsi="Cambria"/>
+                <w:noProof/>
+                <w:sz w:val="28"/>
+                <w:szCs w:val="28"/>
                 <w:lang w:eastAsia="ru-RU"/>
               </w:rPr>
               <w:t>Ссылка при редактировании</w:t>
@@ -2815,15 +3114,19 @@
               <w:jc w:val="both"/>
               <w:cnfStyle w:val="000000100000" w:firstRow="0" w:lastRow="0" w:firstColumn="0" w:lastColumn="0" w:oddVBand="0" w:evenVBand="0" w:oddHBand="1" w:evenHBand="0" w:firstRowFirstColumn="0" w:firstRowLastColumn="0" w:lastRowFirstColumn="0" w:lastRowLastColumn="0"/>
               <w:rPr>
-                <w:noProof/>
-                <w:szCs w:val="22"/>
-                <w:lang w:eastAsia="ru-RU"/>
-              </w:rPr>
-            </w:pPr>
-            <w:r>
-              <w:rPr>
-                <w:noProof/>
-                <w:szCs w:val="22"/>
+                <w:rFonts w:ascii="Cambria" w:hAnsi="Cambria"/>
+                <w:noProof/>
+                <w:sz w:val="28"/>
+                <w:szCs w:val="28"/>
+                <w:lang w:eastAsia="ru-RU"/>
+              </w:rPr>
+            </w:pPr>
+            <w:r>
+              <w:rPr>
+                <w:rFonts w:ascii="Cambria" w:hAnsi="Cambria"/>
+                <w:noProof/>
+                <w:sz w:val="28"/>
+                <w:szCs w:val="28"/>
                 <w:lang w:eastAsia="ru-RU"/>
               </w:rPr>
               <w:t>EditInstance</w:t>
@@ -2839,15 +3142,19 @@
               <w:jc w:val="both"/>
               <w:cnfStyle w:val="000000100000" w:firstRow="0" w:lastRow="0" w:firstColumn="0" w:lastColumn="0" w:oddVBand="0" w:evenVBand="0" w:oddHBand="1" w:evenHBand="0" w:firstRowFirstColumn="0" w:firstRowLastColumn="0" w:lastRowFirstColumn="0" w:lastRowLastColumn="0"/>
               <w:rPr>
-                <w:noProof/>
-                <w:szCs w:val="22"/>
-                <w:lang w:eastAsia="ru-RU"/>
-              </w:rPr>
-            </w:pPr>
-            <w:r>
-              <w:rPr>
-                <w:noProof/>
-                <w:szCs w:val="22"/>
+                <w:rFonts w:ascii="Cambria" w:hAnsi="Cambria"/>
+                <w:noProof/>
+                <w:sz w:val="28"/>
+                <w:szCs w:val="28"/>
+                <w:lang w:eastAsia="ru-RU"/>
+              </w:rPr>
+            </w:pPr>
+            <w:r>
+              <w:rPr>
+                <w:rFonts w:ascii="Cambria" w:hAnsi="Cambria"/>
+                <w:noProof/>
+                <w:sz w:val="28"/>
+                <w:szCs w:val="28"/>
                 <w:lang w:eastAsia="ru-RU"/>
               </w:rPr>
               <w:t>Нет</w:t>
@@ -2865,15 +3172,19 @@
               <w:jc w:val="both"/>
               <w:cnfStyle w:val="000000100000" w:firstRow="0" w:lastRow="0" w:firstColumn="0" w:lastColumn="0" w:oddVBand="0" w:evenVBand="0" w:oddHBand="1" w:evenHBand="0" w:firstRowFirstColumn="0" w:firstRowLastColumn="0" w:lastRowFirstColumn="0" w:lastRowLastColumn="0"/>
               <w:rPr>
-                <w:noProof/>
-                <w:szCs w:val="22"/>
-                <w:lang w:eastAsia="ru-RU"/>
-              </w:rPr>
-            </w:pPr>
-            <w:r>
-              <w:rPr>
-                <w:noProof/>
-                <w:szCs w:val="22"/>
+                <w:rFonts w:ascii="Cambria" w:hAnsi="Cambria"/>
+                <w:noProof/>
+                <w:sz w:val="28"/>
+                <w:szCs w:val="28"/>
+                <w:lang w:eastAsia="ru-RU"/>
+              </w:rPr>
+            </w:pPr>
+            <w:r>
+              <w:rPr>
+                <w:rFonts w:ascii="Cambria" w:hAnsi="Cambria"/>
+                <w:noProof/>
+                <w:sz w:val="28"/>
+                <w:szCs w:val="28"/>
                 <w:lang w:eastAsia="ru-RU"/>
               </w:rPr>
               <w:t>{0} Нет</w:t>
@@ -2885,15 +3196,19 @@
               <w:jc w:val="both"/>
               <w:cnfStyle w:val="000000100000" w:firstRow="0" w:lastRow="0" w:firstColumn="0" w:lastColumn="0" w:oddVBand="0" w:evenVBand="0" w:oddHBand="1" w:evenHBand="0" w:firstRowFirstColumn="0" w:firstRowLastColumn="0" w:lastRowFirstColumn="0" w:lastRowLastColumn="0"/>
               <w:rPr>
-                <w:noProof/>
-                <w:szCs w:val="22"/>
-                <w:lang w:eastAsia="ru-RU"/>
-              </w:rPr>
-            </w:pPr>
-            <w:r>
-              <w:rPr>
-                <w:noProof/>
-                <w:szCs w:val="22"/>
+                <w:rFonts w:ascii="Cambria" w:hAnsi="Cambria"/>
+                <w:noProof/>
+                <w:sz w:val="28"/>
+                <w:szCs w:val="28"/>
+                <w:lang w:eastAsia="ru-RU"/>
+              </w:rPr>
+            </w:pPr>
+            <w:r>
+              <w:rPr>
+                <w:rFonts w:ascii="Cambria" w:hAnsi="Cambria"/>
+                <w:noProof/>
+                <w:sz w:val="28"/>
+                <w:szCs w:val="28"/>
                 <w:lang w:eastAsia="ru-RU"/>
               </w:rPr>
               <w:t>{1} Да</w:t>
@@ -2909,15 +3224,19 @@
               <w:jc w:val="both"/>
               <w:cnfStyle w:val="000000100000" w:firstRow="0" w:lastRow="0" w:firstColumn="0" w:lastColumn="0" w:oddVBand="0" w:evenVBand="0" w:oddHBand="1" w:evenHBand="0" w:firstRowFirstColumn="0" w:firstRowLastColumn="0" w:lastRowFirstColumn="0" w:lastRowLastColumn="0"/>
               <w:rPr>
-                <w:noProof/>
-                <w:szCs w:val="22"/>
-                <w:lang w:eastAsia="ru-RU"/>
-              </w:rPr>
-            </w:pPr>
-            <w:r>
-              <w:rPr>
-                <w:noProof/>
-                <w:szCs w:val="22"/>
+                <w:rFonts w:ascii="Cambria" w:hAnsi="Cambria"/>
+                <w:noProof/>
+                <w:sz w:val="28"/>
+                <w:szCs w:val="28"/>
+                <w:lang w:eastAsia="ru-RU"/>
+              </w:rPr>
+            </w:pPr>
+            <w:r>
+              <w:rPr>
+                <w:rFonts w:ascii="Cambria" w:hAnsi="Cambria"/>
+                <w:noProof/>
+                <w:sz w:val="28"/>
+                <w:szCs w:val="28"/>
                 <w:lang w:eastAsia="ru-RU"/>
               </w:rPr>
               <w:t>Обработка объектом вызова ссылки в режиме редактирования.</w:t>
@@ -2938,15 +3257,19 @@
             <w:pPr>
               <w:jc w:val="both"/>
               <w:rPr>
-                <w:noProof/>
-                <w:szCs w:val="22"/>
-                <w:lang w:eastAsia="ru-RU"/>
-              </w:rPr>
-            </w:pPr>
-            <w:r>
-              <w:rPr>
-                <w:noProof/>
-                <w:szCs w:val="22"/>
+                <w:rFonts w:ascii="Cambria" w:hAnsi="Cambria"/>
+                <w:noProof/>
+                <w:sz w:val="28"/>
+                <w:szCs w:val="28"/>
+                <w:lang w:eastAsia="ru-RU"/>
+              </w:rPr>
+            </w:pPr>
+            <w:r>
+              <w:rPr>
+                <w:rFonts w:ascii="Cambria" w:hAnsi="Cambria"/>
+                <w:noProof/>
+                <w:sz w:val="28"/>
+                <w:szCs w:val="28"/>
                 <w:lang w:eastAsia="ru-RU"/>
               </w:rPr>
               <w:t>Действие для вывода ссылки</w:t>
@@ -2962,15 +3285,19 @@
               <w:jc w:val="both"/>
               <w:cnfStyle w:val="000000010000" w:firstRow="0" w:lastRow="0" w:firstColumn="0" w:lastColumn="0" w:oddVBand="0" w:evenVBand="0" w:oddHBand="0" w:evenHBand="1" w:firstRowFirstColumn="0" w:firstRowLastColumn="0" w:lastRowFirstColumn="0" w:lastRowLastColumn="0"/>
               <w:rPr>
-                <w:noProof/>
-                <w:szCs w:val="22"/>
-                <w:lang w:eastAsia="ru-RU"/>
-              </w:rPr>
-            </w:pPr>
-            <w:r>
-              <w:rPr>
-                <w:noProof/>
-                <w:szCs w:val="22"/>
+                <w:rFonts w:ascii="Cambria" w:hAnsi="Cambria"/>
+                <w:noProof/>
+                <w:sz w:val="28"/>
+                <w:szCs w:val="28"/>
+                <w:lang w:eastAsia="ru-RU"/>
+              </w:rPr>
+            </w:pPr>
+            <w:r>
+              <w:rPr>
+                <w:rFonts w:ascii="Cambria" w:hAnsi="Cambria"/>
+                <w:noProof/>
+                <w:sz w:val="28"/>
+                <w:szCs w:val="28"/>
                 <w:lang w:eastAsia="ru-RU"/>
               </w:rPr>
               <w:t>InstanceMode</w:t>
@@ -2986,15 +3313,19 @@
               <w:jc w:val="both"/>
               <w:cnfStyle w:val="000000010000" w:firstRow="0" w:lastRow="0" w:firstColumn="0" w:lastColumn="0" w:oddVBand="0" w:evenVBand="0" w:oddHBand="0" w:evenHBand="1" w:firstRowFirstColumn="0" w:firstRowLastColumn="0" w:lastRowFirstColumn="0" w:lastRowLastColumn="0"/>
               <w:rPr>
-                <w:noProof/>
-                <w:szCs w:val="22"/>
-                <w:lang w:eastAsia="ru-RU"/>
-              </w:rPr>
-            </w:pPr>
-            <w:r>
-              <w:rPr>
-                <w:noProof/>
-                <w:szCs w:val="22"/>
+                <w:rFonts w:ascii="Cambria" w:hAnsi="Cambria"/>
+                <w:noProof/>
+                <w:sz w:val="28"/>
+                <w:szCs w:val="28"/>
+                <w:lang w:eastAsia="ru-RU"/>
+              </w:rPr>
+            </w:pPr>
+            <w:r>
+              <w:rPr>
+                <w:rFonts w:ascii="Cambria" w:hAnsi="Cambria"/>
+                <w:noProof/>
+                <w:sz w:val="28"/>
+                <w:szCs w:val="28"/>
                 <w:lang w:eastAsia="ru-RU"/>
               </w:rPr>
               <w:t>Двойной щелчок</w:t>
@@ -3012,15 +3343,19 @@
               <w:jc w:val="both"/>
               <w:cnfStyle w:val="000000010000" w:firstRow="0" w:lastRow="0" w:firstColumn="0" w:lastColumn="0" w:oddVBand="0" w:evenVBand="0" w:oddHBand="0" w:evenHBand="1" w:firstRowFirstColumn="0" w:firstRowLastColumn="0" w:lastRowFirstColumn="0" w:lastRowLastColumn="0"/>
               <w:rPr>
-                <w:noProof/>
-                <w:szCs w:val="22"/>
-                <w:lang w:eastAsia="ru-RU"/>
-              </w:rPr>
-            </w:pPr>
-            <w:r>
-              <w:rPr>
-                <w:noProof/>
-                <w:szCs w:val="22"/>
+                <w:rFonts w:ascii="Cambria" w:hAnsi="Cambria"/>
+                <w:noProof/>
+                <w:sz w:val="28"/>
+                <w:szCs w:val="28"/>
+                <w:lang w:eastAsia="ru-RU"/>
+              </w:rPr>
+            </w:pPr>
+            <w:r>
+              <w:rPr>
+                <w:rFonts w:ascii="Cambria" w:hAnsi="Cambria"/>
+                <w:noProof/>
+                <w:sz w:val="28"/>
+                <w:szCs w:val="28"/>
                 <w:lang w:eastAsia="ru-RU"/>
               </w:rPr>
               <w:t>{0} Двойной щелчок</w:t>
@@ -3032,15 +3367,19 @@
               <w:jc w:val="both"/>
               <w:cnfStyle w:val="000000010000" w:firstRow="0" w:lastRow="0" w:firstColumn="0" w:lastColumn="0" w:oddVBand="0" w:evenVBand="0" w:oddHBand="0" w:evenHBand="1" w:firstRowFirstColumn="0" w:firstRowLastColumn="0" w:lastRowFirstColumn="0" w:lastRowLastColumn="0"/>
               <w:rPr>
-                <w:noProof/>
-                <w:szCs w:val="22"/>
-                <w:lang w:eastAsia="ru-RU"/>
-              </w:rPr>
-            </w:pPr>
-            <w:r>
-              <w:rPr>
-                <w:noProof/>
-                <w:szCs w:val="22"/>
+                <w:rFonts w:ascii="Cambria" w:hAnsi="Cambria"/>
+                <w:noProof/>
+                <w:sz w:val="28"/>
+                <w:szCs w:val="28"/>
+                <w:lang w:eastAsia="ru-RU"/>
+              </w:rPr>
+            </w:pPr>
+            <w:r>
+              <w:rPr>
+                <w:rFonts w:ascii="Cambria" w:hAnsi="Cambria"/>
+                <w:noProof/>
+                <w:sz w:val="28"/>
+                <w:szCs w:val="28"/>
                 <w:lang w:eastAsia="ru-RU"/>
               </w:rPr>
               <w:t>{1} Щелчок левой кнопкой</w:t>
@@ -3052,15 +3391,19 @@
               <w:jc w:val="both"/>
               <w:cnfStyle w:val="000000010000" w:firstRow="0" w:lastRow="0" w:firstColumn="0" w:lastColumn="0" w:oddVBand="0" w:evenVBand="0" w:oddHBand="0" w:evenHBand="1" w:firstRowFirstColumn="0" w:firstRowLastColumn="0" w:lastRowFirstColumn="0" w:lastRowLastColumn="0"/>
               <w:rPr>
-                <w:noProof/>
-                <w:szCs w:val="22"/>
-                <w:lang w:eastAsia="ru-RU"/>
-              </w:rPr>
-            </w:pPr>
-            <w:r>
-              <w:rPr>
-                <w:noProof/>
-                <w:szCs w:val="22"/>
+                <w:rFonts w:ascii="Cambria" w:hAnsi="Cambria"/>
+                <w:noProof/>
+                <w:sz w:val="28"/>
+                <w:szCs w:val="28"/>
+                <w:lang w:eastAsia="ru-RU"/>
+              </w:rPr>
+            </w:pPr>
+            <w:r>
+              <w:rPr>
+                <w:rFonts w:ascii="Cambria" w:hAnsi="Cambria"/>
+                <w:noProof/>
+                <w:sz w:val="28"/>
+                <w:szCs w:val="28"/>
                 <w:lang w:eastAsia="ru-RU"/>
               </w:rPr>
               <w:t>{2} Щелчок правой кнопкой</w:t>
@@ -3076,15 +3419,19 @@
               <w:jc w:val="both"/>
               <w:cnfStyle w:val="000000010000" w:firstRow="0" w:lastRow="0" w:firstColumn="0" w:lastColumn="0" w:oddVBand="0" w:evenVBand="0" w:oddHBand="0" w:evenHBand="1" w:firstRowFirstColumn="0" w:firstRowLastColumn="0" w:lastRowFirstColumn="0" w:lastRowLastColumn="0"/>
               <w:rPr>
-                <w:noProof/>
-                <w:szCs w:val="22"/>
-                <w:lang w:eastAsia="ru-RU"/>
-              </w:rPr>
-            </w:pPr>
-            <w:r>
-              <w:rPr>
-                <w:noProof/>
-                <w:szCs w:val="22"/>
+                <w:rFonts w:ascii="Cambria" w:hAnsi="Cambria"/>
+                <w:noProof/>
+                <w:sz w:val="28"/>
+                <w:szCs w:val="28"/>
+                <w:lang w:eastAsia="ru-RU"/>
+              </w:rPr>
+            </w:pPr>
+            <w:r>
+              <w:rPr>
+                <w:rFonts w:ascii="Cambria" w:hAnsi="Cambria"/>
+                <w:noProof/>
+                <w:sz w:val="28"/>
+                <w:szCs w:val="28"/>
                 <w:lang w:eastAsia="ru-RU"/>
               </w:rPr>
               <w:t>Выбор варианта активации ссылки.</w:t>
@@ -3105,15 +3452,19 @@
             <w:pPr>
               <w:jc w:val="both"/>
               <w:rPr>
-                <w:noProof/>
-                <w:szCs w:val="22"/>
-                <w:lang w:eastAsia="ru-RU"/>
-              </w:rPr>
-            </w:pPr>
-            <w:r>
-              <w:rPr>
-                <w:noProof/>
-                <w:szCs w:val="22"/>
+                <w:rFonts w:ascii="Cambria" w:hAnsi="Cambria"/>
+                <w:noProof/>
+                <w:sz w:val="28"/>
+                <w:szCs w:val="28"/>
+                <w:lang w:eastAsia="ru-RU"/>
+              </w:rPr>
+            </w:pPr>
+            <w:r>
+              <w:rPr>
+                <w:rFonts w:ascii="Cambria" w:hAnsi="Cambria"/>
+                <w:noProof/>
+                <w:sz w:val="28"/>
+                <w:szCs w:val="28"/>
                 <w:lang w:eastAsia="ru-RU"/>
               </w:rPr>
               <w:t>Ярлык</w:t>
@@ -3129,15 +3480,19 @@
               <w:jc w:val="both"/>
               <w:cnfStyle w:val="000000100000" w:firstRow="0" w:lastRow="0" w:firstColumn="0" w:lastColumn="0" w:oddVBand="0" w:evenVBand="0" w:oddHBand="1" w:evenHBand="0" w:firstRowFirstColumn="0" w:firstRowLastColumn="0" w:lastRowFirstColumn="0" w:lastRowLastColumn="0"/>
               <w:rPr>
-                <w:noProof/>
-                <w:szCs w:val="22"/>
-                <w:lang w:eastAsia="ru-RU"/>
-              </w:rPr>
-            </w:pPr>
-            <w:r>
-              <w:rPr>
-                <w:noProof/>
-                <w:szCs w:val="22"/>
+                <w:rFonts w:ascii="Cambria" w:hAnsi="Cambria"/>
+                <w:noProof/>
+                <w:sz w:val="28"/>
+                <w:szCs w:val="28"/>
+                <w:lang w:eastAsia="ru-RU"/>
+              </w:rPr>
+            </w:pPr>
+            <w:r>
+              <w:rPr>
+                <w:rFonts w:ascii="Cambria" w:hAnsi="Cambria"/>
+                <w:noProof/>
+                <w:sz w:val="28"/>
+                <w:szCs w:val="28"/>
                 <w:lang w:eastAsia="ru-RU"/>
               </w:rPr>
               <w:t>Tag</w:t>
@@ -3153,15 +3508,19 @@
               <w:jc w:val="both"/>
               <w:cnfStyle w:val="000000100000" w:firstRow="0" w:lastRow="0" w:firstColumn="0" w:lastColumn="0" w:oddVBand="0" w:evenVBand="0" w:oddHBand="1" w:evenHBand="0" w:firstRowFirstColumn="0" w:firstRowLastColumn="0" w:lastRowFirstColumn="0" w:lastRowLastColumn="0"/>
               <w:rPr>
-                <w:noProof/>
-                <w:szCs w:val="22"/>
-                <w:lang w:eastAsia="ru-RU"/>
-              </w:rPr>
-            </w:pPr>
-            <w:r>
-              <w:rPr>
-                <w:noProof/>
-                <w:szCs w:val="22"/>
+                <w:rFonts w:ascii="Cambria" w:hAnsi="Cambria"/>
+                <w:noProof/>
+                <w:sz w:val="28"/>
+                <w:szCs w:val="28"/>
+                <w:lang w:eastAsia="ru-RU"/>
+              </w:rPr>
+            </w:pPr>
+            <w:r>
+              <w:rPr>
+                <w:rFonts w:ascii="Cambria" w:hAnsi="Cambria"/>
+                <w:noProof/>
+                <w:sz w:val="28"/>
+                <w:szCs w:val="28"/>
                 <w:lang w:eastAsia="ru-RU"/>
               </w:rPr>
               <w:t>0</w:t>
@@ -3178,15 +3537,19 @@
               <w:jc w:val="both"/>
               <w:cnfStyle w:val="000000100000" w:firstRow="0" w:lastRow="0" w:firstColumn="0" w:lastColumn="0" w:oddVBand="0" w:evenVBand="0" w:oddHBand="1" w:evenHBand="0" w:firstRowFirstColumn="0" w:firstRowLastColumn="0" w:lastRowFirstColumn="0" w:lastRowLastColumn="0"/>
               <w:rPr>
-                <w:noProof/>
-                <w:szCs w:val="22"/>
-                <w:lang w:eastAsia="ru-RU"/>
-              </w:rPr>
-            </w:pPr>
-            <w:r>
-              <w:rPr>
-                <w:noProof/>
-                <w:szCs w:val="22"/>
+                <w:rFonts w:ascii="Cambria" w:hAnsi="Cambria"/>
+                <w:noProof/>
+                <w:sz w:val="28"/>
+                <w:szCs w:val="28"/>
+                <w:lang w:eastAsia="ru-RU"/>
+              </w:rPr>
+            </w:pPr>
+            <w:r>
+              <w:rPr>
+                <w:rFonts w:ascii="Cambria" w:hAnsi="Cambria"/>
+                <w:noProof/>
+                <w:sz w:val="28"/>
+                <w:szCs w:val="28"/>
                 <w:lang w:eastAsia="ru-RU"/>
               </w:rPr>
               <w:t>Любое целое число или интерпретируемое выражение</w:t>
@@ -3202,18 +3565,33 @@
               <w:jc w:val="both"/>
               <w:cnfStyle w:val="000000100000" w:firstRow="0" w:lastRow="0" w:firstColumn="0" w:lastColumn="0" w:oddVBand="0" w:evenVBand="0" w:oddHBand="1" w:evenHBand="0" w:firstRowFirstColumn="0" w:firstRowLastColumn="0" w:lastRowFirstColumn="0" w:lastRowLastColumn="0"/>
               <w:rPr>
-                <w:noProof/>
-                <w:szCs w:val="22"/>
-                <w:lang w:eastAsia="ru-RU"/>
-              </w:rPr>
-            </w:pPr>
-            <w:r>
-              <w:rPr>
-                <w:noProof/>
-                <w:szCs w:val="22"/>
-                <w:lang w:eastAsia="ru-RU"/>
-              </w:rPr>
-              <w:t>Метка в виде произвольного числа. Позволяет обращаться ко всем объектам с одинаковым ярлыком при написании скриптов. Например, когда в процессе счета требуется скрыть или показать группу объектов.</w:t>
+                <w:rFonts w:ascii="Cambria" w:hAnsi="Cambria"/>
+                <w:noProof/>
+                <w:sz w:val="28"/>
+                <w:szCs w:val="28"/>
+                <w:lang w:eastAsia="ru-RU"/>
+              </w:rPr>
+            </w:pPr>
+            <w:r>
+              <w:rPr>
+                <w:rFonts w:ascii="Cambria" w:hAnsi="Cambria"/>
+                <w:noProof/>
+                <w:sz w:val="28"/>
+                <w:szCs w:val="28"/>
+                <w:lang w:eastAsia="ru-RU"/>
+              </w:rPr>
+              <w:t xml:space="preserve">Метка в виде произвольного числа. Позволяет обращаться ко всем объектам с одинаковым </w:t>
+            </w:r>
+            <w:r>
+              <w:rPr>
+                <w:rFonts w:ascii="Cambria" w:hAnsi="Cambria"/>
+                <w:noProof/>
+                <w:sz w:val="28"/>
+                <w:szCs w:val="28"/>
+                <w:lang w:eastAsia="ru-RU"/>
+              </w:rPr>
+              <w:lastRenderedPageBreak/>
+              <w:t>ярлыком при написании скриптов. Например, когда в процессе счета требуется скрыть или показать группу объектов.</w:t>
             </w:r>
           </w:p>
         </w:tc>
@@ -3231,17 +3609,22 @@
             <w:pPr>
               <w:jc w:val="both"/>
               <w:rPr>
-                <w:noProof/>
-                <w:szCs w:val="22"/>
-                <w:lang w:eastAsia="ru-RU"/>
-              </w:rPr>
-            </w:pPr>
-            <w:r>
-              <w:rPr>
-                <w:noProof/>
-                <w:szCs w:val="22"/>
-                <w:lang w:eastAsia="ru-RU"/>
-              </w:rPr>
+                <w:rFonts w:ascii="Cambria" w:hAnsi="Cambria"/>
+                <w:noProof/>
+                <w:sz w:val="28"/>
+                <w:szCs w:val="28"/>
+                <w:lang w:eastAsia="ru-RU"/>
+              </w:rPr>
+            </w:pPr>
+            <w:r>
+              <w:rPr>
+                <w:rFonts w:ascii="Cambria" w:hAnsi="Cambria"/>
+                <w:noProof/>
+                <w:sz w:val="28"/>
+                <w:szCs w:val="28"/>
+                <w:lang w:eastAsia="ru-RU"/>
+              </w:rPr>
+              <w:lastRenderedPageBreak/>
               <w:t>Шаблон автозаполнения</w:t>
             </w:r>
           </w:p>
@@ -3255,15 +3638,19 @@
               <w:jc w:val="both"/>
               <w:cnfStyle w:val="000000010000" w:firstRow="0" w:lastRow="0" w:firstColumn="0" w:lastColumn="0" w:oddVBand="0" w:evenVBand="0" w:oddHBand="0" w:evenHBand="1" w:firstRowFirstColumn="0" w:firstRowLastColumn="0" w:lastRowFirstColumn="0" w:lastRowLastColumn="0"/>
               <w:rPr>
-                <w:noProof/>
-                <w:szCs w:val="22"/>
-                <w:lang w:eastAsia="ru-RU"/>
-              </w:rPr>
-            </w:pPr>
-            <w:r>
-              <w:rPr>
-                <w:noProof/>
-                <w:szCs w:val="22"/>
+                <w:rFonts w:ascii="Cambria" w:hAnsi="Cambria"/>
+                <w:noProof/>
+                <w:sz w:val="28"/>
+                <w:szCs w:val="28"/>
+                <w:lang w:eastAsia="ru-RU"/>
+              </w:rPr>
+            </w:pPr>
+            <w:r>
+              <w:rPr>
+                <w:rFonts w:ascii="Cambria" w:hAnsi="Cambria"/>
+                <w:noProof/>
+                <w:sz w:val="28"/>
+                <w:szCs w:val="28"/>
                 <w:lang w:eastAsia="ru-RU"/>
               </w:rPr>
               <w:t>Template</w:t>
@@ -3279,31 +3666,42 @@
               <w:jc w:val="both"/>
               <w:cnfStyle w:val="000000010000" w:firstRow="0" w:lastRow="0" w:firstColumn="0" w:lastColumn="0" w:oddVBand="0" w:evenVBand="0" w:oddHBand="0" w:evenHBand="1" w:firstRowFirstColumn="0" w:firstRowLastColumn="0" w:lastRowFirstColumn="0" w:lastRowLastColumn="0"/>
               <w:rPr>
-                <w:noProof/>
-                <w:szCs w:val="22"/>
-                <w:lang w:eastAsia="ru-RU"/>
-              </w:rPr>
-            </w:pPr>
-            <w:r>
-              <w:rPr>
+                <w:rFonts w:ascii="Cambria" w:hAnsi="Cambria"/>
+                <w:noProof/>
+                <w:sz w:val="28"/>
+                <w:szCs w:val="28"/>
+                <w:lang w:eastAsia="ru-RU"/>
+              </w:rPr>
+            </w:pPr>
+            <w:r>
+              <w:rPr>
+                <w:rFonts w:ascii="Cambria" w:hAnsi="Cambria"/>
                 <w:i/>
                 <w:noProof/>
+                <w:sz w:val="28"/>
+                <w:szCs w:val="28"/>
                 <w:lang w:val="en-US" w:eastAsia="ru-RU"/>
               </w:rPr>
               <w:t>&lt;</w:t>
             </w:r>
             <w:r>
               <w:rPr>
+                <w:rFonts w:ascii="Cambria" w:hAnsi="Cambria"/>
                 <w:i/>
                 <w:noProof/>
+                <w:sz w:val="28"/>
+                <w:szCs w:val="28"/>
                 <w:lang w:eastAsia="ru-RU"/>
               </w:rPr>
               <w:t>нет</w:t>
             </w:r>
             <w:r>
               <w:rPr>
+                <w:rFonts w:ascii="Cambria" w:hAnsi="Cambria"/>
                 <w:i/>
                 <w:noProof/>
+                <w:sz w:val="28"/>
+                <w:szCs w:val="28"/>
                 <w:lang w:val="en-US" w:eastAsia="ru-RU"/>
               </w:rPr>
               <w:t>&gt;</w:t>
@@ -3320,16 +3718,20 @@
               <w:jc w:val="both"/>
               <w:cnfStyle w:val="000000010000" w:firstRow="0" w:lastRow="0" w:firstColumn="0" w:lastColumn="0" w:oddVBand="0" w:evenVBand="0" w:oddHBand="0" w:evenHBand="1" w:firstRowFirstColumn="0" w:firstRowLastColumn="0" w:lastRowFirstColumn="0" w:lastRowLastColumn="0"/>
               <w:rPr>
-                <w:noProof/>
-                <w:szCs w:val="22"/>
-                <w:lang w:eastAsia="ru-RU"/>
-              </w:rPr>
-            </w:pPr>
-            <w:r>
-              <w:rPr>
+                <w:rFonts w:ascii="Cambria" w:hAnsi="Cambria"/>
+                <w:noProof/>
+                <w:sz w:val="28"/>
+                <w:szCs w:val="28"/>
+                <w:lang w:eastAsia="ru-RU"/>
+              </w:rPr>
+            </w:pPr>
+            <w:r>
+              <w:rPr>
+                <w:rFonts w:ascii="Cambria" w:hAnsi="Cambria"/>
                 <w:noProof/>
                 <w:color w:val="5B9BD5" w:themeColor="accent1"/>
-                <w:szCs w:val="22"/>
+                <w:sz w:val="28"/>
+                <w:szCs w:val="28"/>
                 <w:lang w:eastAsia="ru-RU"/>
               </w:rPr>
               <w:t>Подробнее о шаблонах автозаполнения.</w:t>
@@ -3345,15 +3747,19 @@
               <w:jc w:val="both"/>
               <w:cnfStyle w:val="000000010000" w:firstRow="0" w:lastRow="0" w:firstColumn="0" w:lastColumn="0" w:oddVBand="0" w:evenVBand="0" w:oddHBand="0" w:evenHBand="1" w:firstRowFirstColumn="0" w:firstRowLastColumn="0" w:lastRowFirstColumn="0" w:lastRowLastColumn="0"/>
               <w:rPr>
-                <w:noProof/>
-                <w:szCs w:val="22"/>
-                <w:lang w:eastAsia="ru-RU"/>
-              </w:rPr>
-            </w:pPr>
-            <w:r>
-              <w:rPr>
-                <w:noProof/>
-                <w:szCs w:val="22"/>
+                <w:rFonts w:ascii="Cambria" w:hAnsi="Cambria"/>
+                <w:noProof/>
+                <w:sz w:val="28"/>
+                <w:szCs w:val="28"/>
+                <w:lang w:eastAsia="ru-RU"/>
+              </w:rPr>
+            </w:pPr>
+            <w:r>
+              <w:rPr>
+                <w:rFonts w:ascii="Cambria" w:hAnsi="Cambria"/>
+                <w:noProof/>
+                <w:sz w:val="28"/>
+                <w:szCs w:val="28"/>
                 <w:lang w:eastAsia="ru-RU"/>
               </w:rPr>
               <w:t>Заданный в специальном формате текст, позволяющий автоматически создавать связи и присваивать имена сигналам объекта.</w:t>
@@ -3374,15 +3780,19 @@
             <w:pPr>
               <w:jc w:val="both"/>
               <w:rPr>
-                <w:noProof/>
-                <w:szCs w:val="22"/>
-                <w:lang w:eastAsia="ru-RU"/>
-              </w:rPr>
-            </w:pPr>
-            <w:r>
-              <w:rPr>
-                <w:noProof/>
-                <w:szCs w:val="22"/>
+                <w:rFonts w:ascii="Cambria" w:hAnsi="Cambria"/>
+                <w:noProof/>
+                <w:sz w:val="28"/>
+                <w:szCs w:val="28"/>
+                <w:lang w:eastAsia="ru-RU"/>
+              </w:rPr>
+            </w:pPr>
+            <w:r>
+              <w:rPr>
+                <w:rFonts w:ascii="Cambria" w:hAnsi="Cambria"/>
+                <w:noProof/>
+                <w:sz w:val="28"/>
+                <w:szCs w:val="28"/>
                 <w:lang w:eastAsia="ru-RU"/>
               </w:rPr>
               <w:t>Номер решателя</w:t>
@@ -3398,15 +3808,19 @@
               <w:jc w:val="both"/>
               <w:cnfStyle w:val="000000100000" w:firstRow="0" w:lastRow="0" w:firstColumn="0" w:lastColumn="0" w:oddVBand="0" w:evenVBand="0" w:oddHBand="1" w:evenHBand="0" w:firstRowFirstColumn="0" w:firstRowLastColumn="0" w:lastRowFirstColumn="0" w:lastRowLastColumn="0"/>
               <w:rPr>
-                <w:noProof/>
-                <w:szCs w:val="22"/>
-                <w:lang w:eastAsia="ru-RU"/>
-              </w:rPr>
-            </w:pPr>
-            <w:r>
-              <w:rPr>
-                <w:noProof/>
-                <w:szCs w:val="22"/>
+                <w:rFonts w:ascii="Cambria" w:hAnsi="Cambria"/>
+                <w:noProof/>
+                <w:sz w:val="28"/>
+                <w:szCs w:val="28"/>
+                <w:lang w:eastAsia="ru-RU"/>
+              </w:rPr>
+            </w:pPr>
+            <w:r>
+              <w:rPr>
+                <w:rFonts w:ascii="Cambria" w:hAnsi="Cambria"/>
+                <w:noProof/>
+                <w:sz w:val="28"/>
+                <w:szCs w:val="28"/>
                 <w:lang w:eastAsia="ru-RU"/>
               </w:rPr>
               <w:t>Layer</w:t>
@@ -3422,15 +3836,19 @@
               <w:jc w:val="both"/>
               <w:cnfStyle w:val="000000100000" w:firstRow="0" w:lastRow="0" w:firstColumn="0" w:lastColumn="0" w:oddVBand="0" w:evenVBand="0" w:oddHBand="1" w:evenHBand="0" w:firstRowFirstColumn="0" w:firstRowLastColumn="0" w:lastRowFirstColumn="0" w:lastRowLastColumn="0"/>
               <w:rPr>
-                <w:noProof/>
-                <w:szCs w:val="22"/>
-                <w:lang w:eastAsia="ru-RU"/>
-              </w:rPr>
-            </w:pPr>
-            <w:r>
-              <w:rPr>
-                <w:noProof/>
-                <w:szCs w:val="22"/>
+                <w:rFonts w:ascii="Cambria" w:hAnsi="Cambria"/>
+                <w:noProof/>
+                <w:sz w:val="28"/>
+                <w:szCs w:val="28"/>
+                <w:lang w:eastAsia="ru-RU"/>
+              </w:rPr>
+            </w:pPr>
+            <w:r>
+              <w:rPr>
+                <w:rFonts w:ascii="Cambria" w:hAnsi="Cambria"/>
+                <w:noProof/>
+                <w:sz w:val="28"/>
+                <w:szCs w:val="28"/>
                 <w:lang w:eastAsia="ru-RU"/>
               </w:rPr>
               <w:t>0</w:t>
@@ -3447,15 +3865,19 @@
               <w:jc w:val="both"/>
               <w:cnfStyle w:val="000000100000" w:firstRow="0" w:lastRow="0" w:firstColumn="0" w:lastColumn="0" w:oddVBand="0" w:evenVBand="0" w:oddHBand="1" w:evenHBand="0" w:firstRowFirstColumn="0" w:firstRowLastColumn="0" w:lastRowFirstColumn="0" w:lastRowLastColumn="0"/>
               <w:rPr>
-                <w:noProof/>
-                <w:szCs w:val="22"/>
-                <w:lang w:eastAsia="ru-RU"/>
-              </w:rPr>
-            </w:pPr>
-            <w:r>
-              <w:rPr>
-                <w:noProof/>
-                <w:szCs w:val="22"/>
+                <w:rFonts w:ascii="Cambria" w:hAnsi="Cambria"/>
+                <w:noProof/>
+                <w:sz w:val="28"/>
+                <w:szCs w:val="28"/>
+                <w:lang w:eastAsia="ru-RU"/>
+              </w:rPr>
+            </w:pPr>
+            <w:r>
+              <w:rPr>
+                <w:rFonts w:ascii="Cambria" w:hAnsi="Cambria"/>
+                <w:noProof/>
+                <w:sz w:val="28"/>
+                <w:szCs w:val="28"/>
                 <w:lang w:eastAsia="ru-RU"/>
               </w:rPr>
               <w:t>Любое целое число или интерпретируемое выражение</w:t>
@@ -3471,15 +3893,19 @@
               <w:jc w:val="both"/>
               <w:cnfStyle w:val="000000100000" w:firstRow="0" w:lastRow="0" w:firstColumn="0" w:lastColumn="0" w:oddVBand="0" w:evenVBand="0" w:oddHBand="1" w:evenHBand="0" w:firstRowFirstColumn="0" w:firstRowLastColumn="0" w:lastRowFirstColumn="0" w:lastRowLastColumn="0"/>
               <w:rPr>
-                <w:noProof/>
-                <w:szCs w:val="22"/>
-                <w:lang w:eastAsia="ru-RU"/>
-              </w:rPr>
-            </w:pPr>
-            <w:r>
-              <w:rPr>
-                <w:noProof/>
-                <w:szCs w:val="22"/>
+                <w:rFonts w:ascii="Cambria" w:hAnsi="Cambria"/>
+                <w:noProof/>
+                <w:sz w:val="28"/>
+                <w:szCs w:val="28"/>
+                <w:lang w:eastAsia="ru-RU"/>
+              </w:rPr>
+            </w:pPr>
+            <w:r>
+              <w:rPr>
+                <w:rFonts w:ascii="Cambria" w:hAnsi="Cambria"/>
+                <w:noProof/>
+                <w:sz w:val="28"/>
+                <w:szCs w:val="28"/>
                 <w:lang w:eastAsia="ru-RU"/>
               </w:rPr>
               <w:t xml:space="preserve">Число, задающее номер расчетного ядра, которое производит расчет математической модели объекта. Применяется при использовании нескольких расчетных программ. </w:t>
@@ -3500,15 +3926,19 @@
             <w:pPr>
               <w:jc w:val="both"/>
               <w:rPr>
-                <w:noProof/>
-                <w:szCs w:val="22"/>
-                <w:lang w:eastAsia="ru-RU"/>
-              </w:rPr>
-            </w:pPr>
-            <w:r>
-              <w:rPr>
-                <w:noProof/>
-                <w:szCs w:val="22"/>
+                <w:rFonts w:ascii="Cambria" w:hAnsi="Cambria"/>
+                <w:noProof/>
+                <w:sz w:val="28"/>
+                <w:szCs w:val="28"/>
+                <w:lang w:eastAsia="ru-RU"/>
+              </w:rPr>
+            </w:pPr>
+            <w:r>
+              <w:rPr>
+                <w:rFonts w:ascii="Cambria" w:hAnsi="Cambria"/>
+                <w:noProof/>
+                <w:sz w:val="28"/>
+                <w:szCs w:val="28"/>
                 <w:lang w:eastAsia="ru-RU"/>
               </w:rPr>
               <w:t>Скрипт инициализации объекта</w:t>
@@ -3524,15 +3954,19 @@
               <w:jc w:val="both"/>
               <w:cnfStyle w:val="000000010000" w:firstRow="0" w:lastRow="0" w:firstColumn="0" w:lastColumn="0" w:oddVBand="0" w:evenVBand="0" w:oddHBand="0" w:evenHBand="1" w:firstRowFirstColumn="0" w:firstRowLastColumn="0" w:lastRowFirstColumn="0" w:lastRowLastColumn="0"/>
               <w:rPr>
-                <w:noProof/>
-                <w:szCs w:val="22"/>
-                <w:lang w:eastAsia="ru-RU"/>
-              </w:rPr>
-            </w:pPr>
-            <w:r>
-              <w:rPr>
-                <w:noProof/>
-                <w:szCs w:val="22"/>
+                <w:rFonts w:ascii="Cambria" w:hAnsi="Cambria"/>
+                <w:noProof/>
+                <w:sz w:val="28"/>
+                <w:szCs w:val="28"/>
+                <w:lang w:eastAsia="ru-RU"/>
+              </w:rPr>
+            </w:pPr>
+            <w:r>
+              <w:rPr>
+                <w:rFonts w:ascii="Cambria" w:hAnsi="Cambria"/>
+                <w:noProof/>
+                <w:sz w:val="28"/>
+                <w:szCs w:val="28"/>
                 <w:lang w:eastAsia="ru-RU"/>
               </w:rPr>
               <w:t>OnInitScript</w:t>
@@ -3548,34 +3982,42 @@
               <w:jc w:val="both"/>
               <w:cnfStyle w:val="000000010000" w:firstRow="0" w:lastRow="0" w:firstColumn="0" w:lastColumn="0" w:oddVBand="0" w:evenVBand="0" w:oddHBand="0" w:evenHBand="1" w:firstRowFirstColumn="0" w:firstRowLastColumn="0" w:lastRowFirstColumn="0" w:lastRowLastColumn="0"/>
               <w:rPr>
-                <w:noProof/>
-                <w:szCs w:val="22"/>
-                <w:lang w:eastAsia="ru-RU"/>
-              </w:rPr>
-            </w:pPr>
-            <w:r>
-              <w:rPr>
+                <w:rFonts w:ascii="Cambria" w:hAnsi="Cambria"/>
+                <w:noProof/>
+                <w:sz w:val="28"/>
+                <w:szCs w:val="28"/>
+                <w:lang w:eastAsia="ru-RU"/>
+              </w:rPr>
+            </w:pPr>
+            <w:r>
+              <w:rPr>
+                <w:rFonts w:ascii="Cambria" w:hAnsi="Cambria"/>
                 <w:i/>
                 <w:noProof/>
-                <w:szCs w:val="22"/>
+                <w:sz w:val="28"/>
+                <w:szCs w:val="28"/>
                 <w:lang w:val="en-US" w:eastAsia="ru-RU"/>
               </w:rPr>
               <w:t>&lt;</w:t>
             </w:r>
             <w:r>
               <w:rPr>
+                <w:rFonts w:ascii="Cambria" w:hAnsi="Cambria"/>
                 <w:i/>
                 <w:noProof/>
-                <w:szCs w:val="22"/>
+                <w:sz w:val="28"/>
+                <w:szCs w:val="28"/>
                 <w:lang w:eastAsia="ru-RU"/>
               </w:rPr>
               <w:t>нет</w:t>
             </w:r>
             <w:r>
               <w:rPr>
+                <w:rFonts w:ascii="Cambria" w:hAnsi="Cambria"/>
                 <w:i/>
                 <w:noProof/>
-                <w:szCs w:val="22"/>
+                <w:sz w:val="28"/>
+                <w:szCs w:val="28"/>
                 <w:lang w:val="en-US" w:eastAsia="ru-RU"/>
               </w:rPr>
               <w:t>&gt;</w:t>
@@ -3592,15 +4034,19 @@
               <w:jc w:val="both"/>
               <w:cnfStyle w:val="000000010000" w:firstRow="0" w:lastRow="0" w:firstColumn="0" w:lastColumn="0" w:oddVBand="0" w:evenVBand="0" w:oddHBand="0" w:evenHBand="1" w:firstRowFirstColumn="0" w:firstRowLastColumn="0" w:lastRowFirstColumn="0" w:lastRowLastColumn="0"/>
               <w:rPr>
-                <w:noProof/>
-                <w:szCs w:val="22"/>
-                <w:lang w:eastAsia="ru-RU"/>
-              </w:rPr>
-            </w:pPr>
-            <w:r>
-              <w:rPr>
-                <w:noProof/>
-                <w:szCs w:val="22"/>
+                <w:rFonts w:ascii="Cambria" w:hAnsi="Cambria"/>
+                <w:noProof/>
+                <w:sz w:val="28"/>
+                <w:szCs w:val="28"/>
+                <w:lang w:eastAsia="ru-RU"/>
+              </w:rPr>
+            </w:pPr>
+            <w:r>
+              <w:rPr>
+                <w:rFonts w:ascii="Cambria" w:hAnsi="Cambria"/>
+                <w:noProof/>
+                <w:sz w:val="28"/>
+                <w:szCs w:val="28"/>
                 <w:lang w:eastAsia="ru-RU"/>
               </w:rPr>
               <w:t>Текст скрипта</w:t>
@@ -3616,15 +4062,19 @@
               <w:jc w:val="both"/>
               <w:cnfStyle w:val="000000010000" w:firstRow="0" w:lastRow="0" w:firstColumn="0" w:lastColumn="0" w:oddVBand="0" w:evenVBand="0" w:oddHBand="0" w:evenHBand="1" w:firstRowFirstColumn="0" w:firstRowLastColumn="0" w:lastRowFirstColumn="0" w:lastRowLastColumn="0"/>
               <w:rPr>
-                <w:noProof/>
-                <w:szCs w:val="22"/>
-                <w:lang w:eastAsia="ru-RU"/>
-              </w:rPr>
-            </w:pPr>
-            <w:r>
-              <w:rPr>
-                <w:noProof/>
-                <w:szCs w:val="22"/>
+                <w:rFonts w:ascii="Cambria" w:hAnsi="Cambria"/>
+                <w:noProof/>
+                <w:sz w:val="28"/>
+                <w:szCs w:val="28"/>
+                <w:lang w:eastAsia="ru-RU"/>
+              </w:rPr>
+            </w:pPr>
+            <w:r>
+              <w:rPr>
+                <w:rFonts w:ascii="Cambria" w:hAnsi="Cambria"/>
+                <w:noProof/>
+                <w:sz w:val="28"/>
+                <w:szCs w:val="28"/>
                 <w:lang w:eastAsia="ru-RU"/>
               </w:rPr>
               <w:t>Текст скрипта, исполняемого непосредственно перед запуском расчёта.</w:t>
@@ -3645,15 +4095,19 @@
             <w:pPr>
               <w:jc w:val="both"/>
               <w:rPr>
-                <w:noProof/>
-                <w:szCs w:val="22"/>
-                <w:lang w:eastAsia="ru-RU"/>
-              </w:rPr>
-            </w:pPr>
-            <w:r>
-              <w:rPr>
-                <w:noProof/>
-                <w:szCs w:val="22"/>
+                <w:rFonts w:ascii="Cambria" w:hAnsi="Cambria"/>
+                <w:noProof/>
+                <w:sz w:val="28"/>
+                <w:szCs w:val="28"/>
+                <w:lang w:eastAsia="ru-RU"/>
+              </w:rPr>
+            </w:pPr>
+            <w:r>
+              <w:rPr>
+                <w:rFonts w:ascii="Cambria" w:hAnsi="Cambria"/>
+                <w:noProof/>
+                <w:sz w:val="28"/>
+                <w:szCs w:val="28"/>
                 <w:lang w:eastAsia="ru-RU"/>
               </w:rPr>
               <w:t>Скрипт исполнения объекта</w:t>
@@ -3669,15 +4123,19 @@
               <w:jc w:val="both"/>
               <w:cnfStyle w:val="000000100000" w:firstRow="0" w:lastRow="0" w:firstColumn="0" w:lastColumn="0" w:oddVBand="0" w:evenVBand="0" w:oddHBand="1" w:evenHBand="0" w:firstRowFirstColumn="0" w:firstRowLastColumn="0" w:lastRowFirstColumn="0" w:lastRowLastColumn="0"/>
               <w:rPr>
-                <w:noProof/>
-                <w:szCs w:val="22"/>
-                <w:lang w:eastAsia="ru-RU"/>
-              </w:rPr>
-            </w:pPr>
-            <w:r>
-              <w:rPr>
-                <w:noProof/>
-                <w:szCs w:val="22"/>
+                <w:rFonts w:ascii="Cambria" w:hAnsi="Cambria"/>
+                <w:noProof/>
+                <w:sz w:val="28"/>
+                <w:szCs w:val="28"/>
+                <w:lang w:eastAsia="ru-RU"/>
+              </w:rPr>
+            </w:pPr>
+            <w:r>
+              <w:rPr>
+                <w:rFonts w:ascii="Cambria" w:hAnsi="Cambria"/>
+                <w:noProof/>
+                <w:sz w:val="28"/>
+                <w:szCs w:val="28"/>
                 <w:lang w:eastAsia="ru-RU"/>
               </w:rPr>
               <w:t>OnRunScript</w:t>
@@ -3693,34 +4151,42 @@
               <w:jc w:val="both"/>
               <w:cnfStyle w:val="000000100000" w:firstRow="0" w:lastRow="0" w:firstColumn="0" w:lastColumn="0" w:oddVBand="0" w:evenVBand="0" w:oddHBand="1" w:evenHBand="0" w:firstRowFirstColumn="0" w:firstRowLastColumn="0" w:lastRowFirstColumn="0" w:lastRowLastColumn="0"/>
               <w:rPr>
-                <w:noProof/>
-                <w:szCs w:val="22"/>
-                <w:lang w:eastAsia="ru-RU"/>
-              </w:rPr>
-            </w:pPr>
-            <w:r>
-              <w:rPr>
+                <w:rFonts w:ascii="Cambria" w:hAnsi="Cambria"/>
+                <w:noProof/>
+                <w:sz w:val="28"/>
+                <w:szCs w:val="28"/>
+                <w:lang w:eastAsia="ru-RU"/>
+              </w:rPr>
+            </w:pPr>
+            <w:r>
+              <w:rPr>
+                <w:rFonts w:ascii="Cambria" w:hAnsi="Cambria"/>
                 <w:i/>
                 <w:noProof/>
-                <w:szCs w:val="22"/>
+                <w:sz w:val="28"/>
+                <w:szCs w:val="28"/>
                 <w:lang w:val="en-US" w:eastAsia="ru-RU"/>
               </w:rPr>
               <w:t>&lt;</w:t>
             </w:r>
             <w:r>
               <w:rPr>
+                <w:rFonts w:ascii="Cambria" w:hAnsi="Cambria"/>
                 <w:i/>
                 <w:noProof/>
-                <w:szCs w:val="22"/>
+                <w:sz w:val="28"/>
+                <w:szCs w:val="28"/>
                 <w:lang w:eastAsia="ru-RU"/>
               </w:rPr>
               <w:t>нет</w:t>
             </w:r>
             <w:r>
               <w:rPr>
+                <w:rFonts w:ascii="Cambria" w:hAnsi="Cambria"/>
                 <w:i/>
                 <w:noProof/>
-                <w:szCs w:val="22"/>
+                <w:sz w:val="28"/>
+                <w:szCs w:val="28"/>
                 <w:lang w:val="en-US" w:eastAsia="ru-RU"/>
               </w:rPr>
               <w:t>&gt;</w:t>
@@ -3737,15 +4203,19 @@
               <w:jc w:val="both"/>
               <w:cnfStyle w:val="000000100000" w:firstRow="0" w:lastRow="0" w:firstColumn="0" w:lastColumn="0" w:oddVBand="0" w:evenVBand="0" w:oddHBand="1" w:evenHBand="0" w:firstRowFirstColumn="0" w:firstRowLastColumn="0" w:lastRowFirstColumn="0" w:lastRowLastColumn="0"/>
               <w:rPr>
-                <w:noProof/>
-                <w:szCs w:val="22"/>
-                <w:lang w:eastAsia="ru-RU"/>
-              </w:rPr>
-            </w:pPr>
-            <w:r>
-              <w:rPr>
-                <w:noProof/>
-                <w:szCs w:val="22"/>
+                <w:rFonts w:ascii="Cambria" w:hAnsi="Cambria"/>
+                <w:noProof/>
+                <w:sz w:val="28"/>
+                <w:szCs w:val="28"/>
+                <w:lang w:eastAsia="ru-RU"/>
+              </w:rPr>
+            </w:pPr>
+            <w:r>
+              <w:rPr>
+                <w:rFonts w:ascii="Cambria" w:hAnsi="Cambria"/>
+                <w:noProof/>
+                <w:sz w:val="28"/>
+                <w:szCs w:val="28"/>
                 <w:lang w:eastAsia="ru-RU"/>
               </w:rPr>
               <w:t>Текст скрипта</w:t>
@@ -3761,14 +4231,19 @@
               <w:jc w:val="both"/>
               <w:cnfStyle w:val="000000100000" w:firstRow="0" w:lastRow="0" w:firstColumn="0" w:lastColumn="0" w:oddVBand="0" w:evenVBand="0" w:oddHBand="1" w:evenHBand="0" w:firstRowFirstColumn="0" w:firstRowLastColumn="0" w:lastRowFirstColumn="0" w:lastRowLastColumn="0"/>
               <w:rPr>
-                <w:noProof/>
-                <w:szCs w:val="22"/>
-                <w:lang w:eastAsia="ru-RU"/>
-              </w:rPr>
-            </w:pPr>
-            <w:r>
-              <w:rPr>
-                <w:noProof/>
+                <w:rFonts w:ascii="Cambria" w:hAnsi="Cambria"/>
+                <w:noProof/>
+                <w:sz w:val="28"/>
+                <w:szCs w:val="28"/>
+                <w:lang w:eastAsia="ru-RU"/>
+              </w:rPr>
+            </w:pPr>
+            <w:r>
+              <w:rPr>
+                <w:rFonts w:ascii="Cambria" w:hAnsi="Cambria"/>
+                <w:noProof/>
+                <w:sz w:val="28"/>
+                <w:szCs w:val="28"/>
                 <w:lang w:eastAsia="ru-RU"/>
               </w:rPr>
               <w:t>Текст скрипта, исполняемого при выполнении расчёта.</w:t>
@@ -3789,15 +4264,19 @@
             <w:pPr>
               <w:jc w:val="both"/>
               <w:rPr>
-                <w:noProof/>
-                <w:szCs w:val="22"/>
-                <w:lang w:eastAsia="ru-RU"/>
-              </w:rPr>
-            </w:pPr>
-            <w:r>
-              <w:rPr>
-                <w:noProof/>
-                <w:szCs w:val="22"/>
+                <w:rFonts w:ascii="Cambria" w:hAnsi="Cambria"/>
+                <w:noProof/>
+                <w:sz w:val="28"/>
+                <w:szCs w:val="28"/>
+                <w:lang w:eastAsia="ru-RU"/>
+              </w:rPr>
+            </w:pPr>
+            <w:r>
+              <w:rPr>
+                <w:rFonts w:ascii="Cambria" w:hAnsi="Cambria"/>
+                <w:noProof/>
+                <w:sz w:val="28"/>
+                <w:szCs w:val="28"/>
                 <w:lang w:eastAsia="ru-RU"/>
               </w:rPr>
               <w:t>Толщина линии</w:t>
@@ -3813,15 +4292,19 @@
               <w:jc w:val="both"/>
               <w:cnfStyle w:val="000000010000" w:firstRow="0" w:lastRow="0" w:firstColumn="0" w:lastColumn="0" w:oddVBand="0" w:evenVBand="0" w:oddHBand="0" w:evenHBand="1" w:firstRowFirstColumn="0" w:firstRowLastColumn="0" w:lastRowFirstColumn="0" w:lastRowLastColumn="0"/>
               <w:rPr>
-                <w:noProof/>
-                <w:szCs w:val="22"/>
+                <w:rFonts w:ascii="Cambria" w:hAnsi="Cambria"/>
+                <w:noProof/>
+                <w:sz w:val="28"/>
+                <w:szCs w:val="28"/>
                 <w:lang w:val="en-US" w:eastAsia="ru-RU"/>
               </w:rPr>
             </w:pPr>
             <w:r>
               <w:rPr>
-                <w:noProof/>
-                <w:szCs w:val="22"/>
+                <w:rFonts w:ascii="Cambria" w:hAnsi="Cambria"/>
+                <w:noProof/>
+                <w:sz w:val="28"/>
+                <w:szCs w:val="28"/>
                 <w:lang w:val="en-US" w:eastAsia="ru-RU"/>
               </w:rPr>
               <w:t>Width</w:t>
@@ -3837,15 +4320,19 @@
               <w:jc w:val="both"/>
               <w:cnfStyle w:val="000000010000" w:firstRow="0" w:lastRow="0" w:firstColumn="0" w:lastColumn="0" w:oddVBand="0" w:evenVBand="0" w:oddHBand="0" w:evenHBand="1" w:firstRowFirstColumn="0" w:firstRowLastColumn="0" w:lastRowFirstColumn="0" w:lastRowLastColumn="0"/>
               <w:rPr>
-                <w:noProof/>
-                <w:szCs w:val="22"/>
-                <w:lang w:eastAsia="ru-RU"/>
-              </w:rPr>
-            </w:pPr>
-            <w:r>
-              <w:rPr>
-                <w:noProof/>
-                <w:szCs w:val="22"/>
+                <w:rFonts w:ascii="Cambria" w:hAnsi="Cambria"/>
+                <w:noProof/>
+                <w:sz w:val="28"/>
+                <w:szCs w:val="28"/>
+                <w:lang w:eastAsia="ru-RU"/>
+              </w:rPr>
+            </w:pPr>
+            <w:r>
+              <w:rPr>
+                <w:rFonts w:ascii="Cambria" w:hAnsi="Cambria"/>
+                <w:noProof/>
+                <w:sz w:val="28"/>
+                <w:szCs w:val="28"/>
                 <w:lang w:eastAsia="ru-RU"/>
               </w:rPr>
               <w:t>1</w:t>
@@ -3862,23 +4349,29 @@
               <w:jc w:val="both"/>
               <w:cnfStyle w:val="000000010000" w:firstRow="0" w:lastRow="0" w:firstColumn="0" w:lastColumn="0" w:oddVBand="0" w:evenVBand="0" w:oddHBand="0" w:evenHBand="1" w:firstRowFirstColumn="0" w:firstRowLastColumn="0" w:lastRowFirstColumn="0" w:lastRowLastColumn="0"/>
               <w:rPr>
-                <w:noProof/>
-                <w:szCs w:val="22"/>
-                <w:lang w:eastAsia="ru-RU"/>
-              </w:rPr>
-            </w:pPr>
-            <w:r>
-              <w:rPr>
-                <w:noProof/>
-                <w:szCs w:val="22"/>
+                <w:rFonts w:ascii="Cambria" w:hAnsi="Cambria"/>
+                <w:noProof/>
+                <w:sz w:val="28"/>
+                <w:szCs w:val="28"/>
+                <w:lang w:eastAsia="ru-RU"/>
+              </w:rPr>
+            </w:pPr>
+            <w:r>
+              <w:rPr>
+                <w:rFonts w:ascii="Cambria" w:hAnsi="Cambria"/>
+                <w:noProof/>
+                <w:sz w:val="28"/>
+                <w:szCs w:val="28"/>
                 <w:lang w:eastAsia="ru-RU"/>
               </w:rPr>
               <w:t xml:space="preserve">Значения </w:t>
             </w:r>
             <w:r>
               <w:rPr>
-                <w:noProof/>
-                <w:szCs w:val="22"/>
+                <w:rFonts w:ascii="Cambria" w:hAnsi="Cambria"/>
+                <w:noProof/>
+                <w:sz w:val="28"/>
+                <w:szCs w:val="28"/>
                 <w:lang w:val="en-US" w:eastAsia="ru-RU"/>
               </w:rPr>
               <w:t>float</w:t>
@@ -3894,15 +4387,19 @@
               <w:jc w:val="both"/>
               <w:cnfStyle w:val="000000010000" w:firstRow="0" w:lastRow="0" w:firstColumn="0" w:lastColumn="0" w:oddVBand="0" w:evenVBand="0" w:oddHBand="0" w:evenHBand="1" w:firstRowFirstColumn="0" w:firstRowLastColumn="0" w:lastRowFirstColumn="0" w:lastRowLastColumn="0"/>
               <w:rPr>
-                <w:noProof/>
-                <w:szCs w:val="22"/>
-                <w:lang w:eastAsia="ru-RU"/>
-              </w:rPr>
-            </w:pPr>
-            <w:r>
-              <w:rPr>
-                <w:noProof/>
-                <w:szCs w:val="22"/>
+                <w:rFonts w:ascii="Cambria" w:hAnsi="Cambria"/>
+                <w:noProof/>
+                <w:sz w:val="28"/>
+                <w:szCs w:val="28"/>
+                <w:lang w:eastAsia="ru-RU"/>
+              </w:rPr>
+            </w:pPr>
+            <w:r>
+              <w:rPr>
+                <w:rFonts w:ascii="Cambria" w:hAnsi="Cambria"/>
+                <w:noProof/>
+                <w:sz w:val="28"/>
+                <w:szCs w:val="28"/>
                 <w:lang w:eastAsia="ru-RU"/>
               </w:rPr>
               <w:t>Толщина изображаемой линии в пикселях.</w:t>
@@ -3924,15 +4421,19 @@
             <w:pPr>
               <w:jc w:val="both"/>
               <w:rPr>
-                <w:noProof/>
-                <w:szCs w:val="22"/>
-                <w:lang w:eastAsia="ru-RU"/>
-              </w:rPr>
-            </w:pPr>
-            <w:r>
-              <w:rPr>
-                <w:noProof/>
-                <w:szCs w:val="22"/>
+                <w:rFonts w:ascii="Cambria" w:hAnsi="Cambria"/>
+                <w:noProof/>
+                <w:sz w:val="28"/>
+                <w:szCs w:val="28"/>
+                <w:lang w:eastAsia="ru-RU"/>
+              </w:rPr>
+            </w:pPr>
+            <w:r>
+              <w:rPr>
+                <w:rFonts w:ascii="Cambria" w:hAnsi="Cambria"/>
+                <w:noProof/>
+                <w:sz w:val="28"/>
+                <w:szCs w:val="28"/>
                 <w:lang w:eastAsia="ru-RU"/>
               </w:rPr>
               <w:t>Стиль линии</w:t>
@@ -3948,15 +4449,19 @@
               <w:jc w:val="both"/>
               <w:cnfStyle w:val="000000100000" w:firstRow="0" w:lastRow="0" w:firstColumn="0" w:lastColumn="0" w:oddVBand="0" w:evenVBand="0" w:oddHBand="1" w:evenHBand="0" w:firstRowFirstColumn="0" w:firstRowLastColumn="0" w:lastRowFirstColumn="0" w:lastRowLastColumn="0"/>
               <w:rPr>
-                <w:noProof/>
-                <w:szCs w:val="22"/>
+                <w:rFonts w:ascii="Cambria" w:hAnsi="Cambria"/>
+                <w:noProof/>
+                <w:sz w:val="28"/>
+                <w:szCs w:val="28"/>
                 <w:lang w:val="en-US" w:eastAsia="ru-RU"/>
               </w:rPr>
             </w:pPr>
             <w:r>
               <w:rPr>
-                <w:noProof/>
-                <w:szCs w:val="22"/>
+                <w:rFonts w:ascii="Cambria" w:hAnsi="Cambria"/>
+                <w:noProof/>
+                <w:sz w:val="28"/>
+                <w:szCs w:val="28"/>
                 <w:lang w:val="en-US" w:eastAsia="ru-RU"/>
               </w:rPr>
               <w:t>PenStyle</w:t>
@@ -3972,15 +4477,19 @@
               <w:jc w:val="both"/>
               <w:cnfStyle w:val="000000100000" w:firstRow="0" w:lastRow="0" w:firstColumn="0" w:lastColumn="0" w:oddVBand="0" w:evenVBand="0" w:oddHBand="1" w:evenHBand="0" w:firstRowFirstColumn="0" w:firstRowLastColumn="0" w:lastRowFirstColumn="0" w:lastRowLastColumn="0"/>
               <w:rPr>
-                <w:noProof/>
-                <w:szCs w:val="22"/>
-                <w:lang w:eastAsia="ru-RU"/>
-              </w:rPr>
-            </w:pPr>
-            <w:r>
-              <w:rPr>
-                <w:noProof/>
-                <w:szCs w:val="22"/>
+                <w:rFonts w:ascii="Cambria" w:hAnsi="Cambria"/>
+                <w:noProof/>
+                <w:sz w:val="28"/>
+                <w:szCs w:val="28"/>
+                <w:lang w:eastAsia="ru-RU"/>
+              </w:rPr>
+            </w:pPr>
+            <w:r>
+              <w:rPr>
+                <w:rFonts w:ascii="Cambria" w:hAnsi="Cambria"/>
+                <w:noProof/>
+                <w:sz w:val="28"/>
+                <w:szCs w:val="28"/>
                 <w:lang w:eastAsia="ru-RU"/>
               </w:rPr>
               <w:t>Сплошная</w:t>
@@ -3996,14 +4505,19 @@
               <w:jc w:val="both"/>
               <w:cnfStyle w:val="000000100000" w:firstRow="0" w:lastRow="0" w:firstColumn="0" w:lastColumn="0" w:oddVBand="0" w:evenVBand="0" w:oddHBand="1" w:evenHBand="0" w:firstRowFirstColumn="0" w:firstRowLastColumn="0" w:lastRowFirstColumn="0" w:lastRowLastColumn="0"/>
               <w:rPr>
-                <w:noProof/>
-                <w:szCs w:val="22"/>
-                <w:lang w:eastAsia="ru-RU"/>
-              </w:rPr>
-            </w:pPr>
-            <w:r>
-              <w:rPr>
-                <w:noProof/>
+                <w:rFonts w:ascii="Cambria" w:hAnsi="Cambria"/>
+                <w:noProof/>
+                <w:sz w:val="28"/>
+                <w:szCs w:val="28"/>
+                <w:lang w:eastAsia="ru-RU"/>
+              </w:rPr>
+            </w:pPr>
+            <w:r>
+              <w:rPr>
+                <w:rFonts w:ascii="Cambria" w:hAnsi="Cambria"/>
+                <w:noProof/>
+                <w:sz w:val="28"/>
+                <w:szCs w:val="28"/>
                 <w:lang w:eastAsia="ru-RU"/>
               </w:rPr>
               <w:drawing>
@@ -4060,26 +4574,22 @@
               <w:jc w:val="both"/>
               <w:cnfStyle w:val="000000100000" w:firstRow="0" w:lastRow="0" w:firstColumn="0" w:lastColumn="0" w:oddVBand="0" w:evenVBand="0" w:oddHBand="1" w:evenHBand="0" w:firstRowFirstColumn="0" w:firstRowLastColumn="0" w:lastRowFirstColumn="0" w:lastRowLastColumn="0"/>
               <w:rPr>
-                <w:noProof/>
-                <w:szCs w:val="22"/>
-                <w:lang w:eastAsia="ru-RU"/>
-              </w:rPr>
-            </w:pPr>
-            <w:r>
-              <w:rPr>
-                <w:noProof/>
-                <w:szCs w:val="22"/>
-                <w:lang w:eastAsia="ru-RU"/>
-              </w:rPr>
-              <w:t xml:space="preserve">{0} </w:t>
-            </w:r>
-            <w:r>
-              <w:rPr>
-                <w:noProof/>
-                <w:szCs w:val="22"/>
-                <w:lang w:eastAsia="ru-RU"/>
-              </w:rPr>
-              <w:t>Сплошная</w:t>
+                <w:rFonts w:ascii="Cambria" w:hAnsi="Cambria"/>
+                <w:noProof/>
+                <w:sz w:val="28"/>
+                <w:szCs w:val="28"/>
+                <w:lang w:eastAsia="ru-RU"/>
+              </w:rPr>
+            </w:pPr>
+            <w:r>
+              <w:rPr>
+                <w:rFonts w:ascii="Cambria" w:hAnsi="Cambria"/>
+                <w:noProof/>
+                <w:sz w:val="28"/>
+                <w:szCs w:val="28"/>
+                <w:lang w:eastAsia="ru-RU"/>
+              </w:rPr>
+              <w:t>{0} Сплошная</w:t>
             </w:r>
           </w:p>
           <w:p>
@@ -4088,26 +4598,22 @@
               <w:jc w:val="both"/>
               <w:cnfStyle w:val="000000100000" w:firstRow="0" w:lastRow="0" w:firstColumn="0" w:lastColumn="0" w:oddVBand="0" w:evenVBand="0" w:oddHBand="1" w:evenHBand="0" w:firstRowFirstColumn="0" w:firstRowLastColumn="0" w:lastRowFirstColumn="0" w:lastRowLastColumn="0"/>
               <w:rPr>
-                <w:noProof/>
-                <w:szCs w:val="22"/>
-                <w:lang w:eastAsia="ru-RU"/>
-              </w:rPr>
-            </w:pPr>
-            <w:r>
-              <w:rPr>
-                <w:noProof/>
-                <w:szCs w:val="22"/>
-                <w:lang w:eastAsia="ru-RU"/>
-              </w:rPr>
-              <w:t xml:space="preserve">{1} </w:t>
-            </w:r>
-            <w:r>
-              <w:rPr>
-                <w:noProof/>
-                <w:szCs w:val="22"/>
-                <w:lang w:eastAsia="ru-RU"/>
-              </w:rPr>
-              <w:t>Штриховая</w:t>
+                <w:rFonts w:ascii="Cambria" w:hAnsi="Cambria"/>
+                <w:noProof/>
+                <w:sz w:val="28"/>
+                <w:szCs w:val="28"/>
+                <w:lang w:eastAsia="ru-RU"/>
+              </w:rPr>
+            </w:pPr>
+            <w:r>
+              <w:rPr>
+                <w:rFonts w:ascii="Cambria" w:hAnsi="Cambria"/>
+                <w:noProof/>
+                <w:sz w:val="28"/>
+                <w:szCs w:val="28"/>
+                <w:lang w:eastAsia="ru-RU"/>
+              </w:rPr>
+              <w:t>{1} Штриховая</w:t>
             </w:r>
           </w:p>
           <w:p>
@@ -4116,26 +4622,22 @@
               <w:jc w:val="both"/>
               <w:cnfStyle w:val="000000100000" w:firstRow="0" w:lastRow="0" w:firstColumn="0" w:lastColumn="0" w:oddVBand="0" w:evenVBand="0" w:oddHBand="1" w:evenHBand="0" w:firstRowFirstColumn="0" w:firstRowLastColumn="0" w:lastRowFirstColumn="0" w:lastRowLastColumn="0"/>
               <w:rPr>
-                <w:noProof/>
-                <w:szCs w:val="22"/>
-                <w:lang w:eastAsia="ru-RU"/>
-              </w:rPr>
-            </w:pPr>
-            <w:r>
-              <w:rPr>
-                <w:noProof/>
-                <w:szCs w:val="22"/>
-                <w:lang w:eastAsia="ru-RU"/>
-              </w:rPr>
-              <w:t xml:space="preserve">{2} </w:t>
-            </w:r>
-            <w:r>
-              <w:rPr>
-                <w:noProof/>
-                <w:szCs w:val="22"/>
-                <w:lang w:eastAsia="ru-RU"/>
-              </w:rPr>
-              <w:t>Пунктирная</w:t>
+                <w:rFonts w:ascii="Cambria" w:hAnsi="Cambria"/>
+                <w:noProof/>
+                <w:sz w:val="28"/>
+                <w:szCs w:val="28"/>
+                <w:lang w:eastAsia="ru-RU"/>
+              </w:rPr>
+            </w:pPr>
+            <w:r>
+              <w:rPr>
+                <w:rFonts w:ascii="Cambria" w:hAnsi="Cambria"/>
+                <w:noProof/>
+                <w:sz w:val="28"/>
+                <w:szCs w:val="28"/>
+                <w:lang w:eastAsia="ru-RU"/>
+              </w:rPr>
+              <w:t>{2} Пунктирная</w:t>
             </w:r>
           </w:p>
           <w:p>
@@ -4144,26 +4646,22 @@
               <w:jc w:val="both"/>
               <w:cnfStyle w:val="000000100000" w:firstRow="0" w:lastRow="0" w:firstColumn="0" w:lastColumn="0" w:oddVBand="0" w:evenVBand="0" w:oddHBand="1" w:evenHBand="0" w:firstRowFirstColumn="0" w:firstRowLastColumn="0" w:lastRowFirstColumn="0" w:lastRowLastColumn="0"/>
               <w:rPr>
-                <w:noProof/>
-                <w:szCs w:val="22"/>
-                <w:lang w:eastAsia="ru-RU"/>
-              </w:rPr>
-            </w:pPr>
-            <w:r>
-              <w:rPr>
-                <w:noProof/>
-                <w:szCs w:val="22"/>
-                <w:lang w:eastAsia="ru-RU"/>
-              </w:rPr>
-              <w:t xml:space="preserve">{3} </w:t>
-            </w:r>
-            <w:r>
-              <w:rPr>
-                <w:noProof/>
-                <w:szCs w:val="22"/>
-                <w:lang w:eastAsia="ru-RU"/>
-              </w:rPr>
-              <w:t>Штрихпунктирная</w:t>
+                <w:rFonts w:ascii="Cambria" w:hAnsi="Cambria"/>
+                <w:noProof/>
+                <w:sz w:val="28"/>
+                <w:szCs w:val="28"/>
+                <w:lang w:eastAsia="ru-RU"/>
+              </w:rPr>
+            </w:pPr>
+            <w:r>
+              <w:rPr>
+                <w:rFonts w:ascii="Cambria" w:hAnsi="Cambria"/>
+                <w:noProof/>
+                <w:sz w:val="28"/>
+                <w:szCs w:val="28"/>
+                <w:lang w:eastAsia="ru-RU"/>
+              </w:rPr>
+              <w:t>{3} Штрихпунктирная</w:t>
             </w:r>
           </w:p>
           <w:p>
@@ -4172,26 +4670,22 @@
               <w:jc w:val="both"/>
               <w:cnfStyle w:val="000000100000" w:firstRow="0" w:lastRow="0" w:firstColumn="0" w:lastColumn="0" w:oddVBand="0" w:evenVBand="0" w:oddHBand="1" w:evenHBand="0" w:firstRowFirstColumn="0" w:firstRowLastColumn="0" w:lastRowFirstColumn="0" w:lastRowLastColumn="0"/>
               <w:rPr>
-                <w:noProof/>
-                <w:szCs w:val="22"/>
-                <w:lang w:eastAsia="ru-RU"/>
-              </w:rPr>
-            </w:pPr>
-            <w:r>
-              <w:rPr>
-                <w:noProof/>
-                <w:szCs w:val="22"/>
-                <w:lang w:eastAsia="ru-RU"/>
-              </w:rPr>
-              <w:t xml:space="preserve">{4} </w:t>
-            </w:r>
-            <w:r>
-              <w:rPr>
-                <w:noProof/>
-                <w:szCs w:val="22"/>
-                <w:lang w:eastAsia="ru-RU"/>
-              </w:rPr>
-              <w:t>С двумя точками</w:t>
+                <w:rFonts w:ascii="Cambria" w:hAnsi="Cambria"/>
+                <w:noProof/>
+                <w:sz w:val="28"/>
+                <w:szCs w:val="28"/>
+                <w:lang w:eastAsia="ru-RU"/>
+              </w:rPr>
+            </w:pPr>
+            <w:r>
+              <w:rPr>
+                <w:rFonts w:ascii="Cambria" w:hAnsi="Cambria"/>
+                <w:noProof/>
+                <w:sz w:val="28"/>
+                <w:szCs w:val="28"/>
+                <w:lang w:eastAsia="ru-RU"/>
+              </w:rPr>
+              <w:t>{4} С двумя точками</w:t>
             </w:r>
           </w:p>
         </w:tc>
@@ -4204,15 +4698,19 @@
               <w:jc w:val="both"/>
               <w:cnfStyle w:val="000000100000" w:firstRow="0" w:lastRow="0" w:firstColumn="0" w:lastColumn="0" w:oddVBand="0" w:evenVBand="0" w:oddHBand="1" w:evenHBand="0" w:firstRowFirstColumn="0" w:firstRowLastColumn="0" w:lastRowFirstColumn="0" w:lastRowLastColumn="0"/>
               <w:rPr>
-                <w:noProof/>
-                <w:szCs w:val="22"/>
-                <w:lang w:eastAsia="ru-RU"/>
-              </w:rPr>
-            </w:pPr>
-            <w:r>
-              <w:rPr>
-                <w:noProof/>
-                <w:szCs w:val="22"/>
+                <w:rFonts w:ascii="Cambria" w:hAnsi="Cambria"/>
+                <w:noProof/>
+                <w:sz w:val="28"/>
+                <w:szCs w:val="28"/>
+                <w:lang w:eastAsia="ru-RU"/>
+              </w:rPr>
+            </w:pPr>
+            <w:r>
+              <w:rPr>
+                <w:rFonts w:ascii="Cambria" w:hAnsi="Cambria"/>
+                <w:noProof/>
+                <w:sz w:val="28"/>
+                <w:szCs w:val="28"/>
                 <w:lang w:eastAsia="ru-RU"/>
               </w:rPr>
               <w:t>Выбор из набора доступных вариантов стилей линии.</w:t>
@@ -4233,15 +4731,19 @@
             <w:pPr>
               <w:jc w:val="both"/>
               <w:rPr>
-                <w:noProof/>
-                <w:szCs w:val="22"/>
-                <w:lang w:eastAsia="ru-RU"/>
-              </w:rPr>
-            </w:pPr>
-            <w:r>
-              <w:rPr>
-                <w:noProof/>
-                <w:szCs w:val="22"/>
+                <w:rFonts w:ascii="Cambria" w:hAnsi="Cambria"/>
+                <w:noProof/>
+                <w:sz w:val="28"/>
+                <w:szCs w:val="28"/>
+                <w:lang w:eastAsia="ru-RU"/>
+              </w:rPr>
+            </w:pPr>
+            <w:r>
+              <w:rPr>
+                <w:rFonts w:ascii="Cambria" w:hAnsi="Cambria"/>
+                <w:noProof/>
+                <w:sz w:val="28"/>
+                <w:szCs w:val="28"/>
                 <w:lang w:eastAsia="ru-RU"/>
               </w:rPr>
               <w:t>Толщина границы</w:t>
@@ -4257,15 +4759,19 @@
               <w:jc w:val="both"/>
               <w:cnfStyle w:val="000000010000" w:firstRow="0" w:lastRow="0" w:firstColumn="0" w:lastColumn="0" w:oddVBand="0" w:evenVBand="0" w:oddHBand="0" w:evenHBand="1" w:firstRowFirstColumn="0" w:firstRowLastColumn="0" w:lastRowFirstColumn="0" w:lastRowLastColumn="0"/>
               <w:rPr>
-                <w:noProof/>
-                <w:szCs w:val="22"/>
+                <w:rFonts w:ascii="Cambria" w:hAnsi="Cambria"/>
+                <w:noProof/>
+                <w:sz w:val="28"/>
+                <w:szCs w:val="28"/>
                 <w:lang w:val="en-US" w:eastAsia="ru-RU"/>
               </w:rPr>
             </w:pPr>
             <w:r>
               <w:rPr>
-                <w:noProof/>
-                <w:szCs w:val="22"/>
+                <w:rFonts w:ascii="Cambria" w:hAnsi="Cambria"/>
+                <w:noProof/>
+                <w:sz w:val="28"/>
+                <w:szCs w:val="28"/>
                 <w:lang w:val="en-US" w:eastAsia="ru-RU"/>
               </w:rPr>
               <w:t>DorderWidth</w:t>
@@ -4281,15 +4787,19 @@
               <w:jc w:val="both"/>
               <w:cnfStyle w:val="000000010000" w:firstRow="0" w:lastRow="0" w:firstColumn="0" w:lastColumn="0" w:oddVBand="0" w:evenVBand="0" w:oddHBand="0" w:evenHBand="1" w:firstRowFirstColumn="0" w:firstRowLastColumn="0" w:lastRowFirstColumn="0" w:lastRowLastColumn="0"/>
               <w:rPr>
-                <w:noProof/>
-                <w:szCs w:val="22"/>
-                <w:lang w:eastAsia="ru-RU"/>
-              </w:rPr>
-            </w:pPr>
-            <w:r>
-              <w:rPr>
-                <w:noProof/>
-                <w:szCs w:val="22"/>
+                <w:rFonts w:ascii="Cambria" w:hAnsi="Cambria"/>
+                <w:noProof/>
+                <w:sz w:val="28"/>
+                <w:szCs w:val="28"/>
+                <w:lang w:eastAsia="ru-RU"/>
+              </w:rPr>
+            </w:pPr>
+            <w:r>
+              <w:rPr>
+                <w:rFonts w:ascii="Cambria" w:hAnsi="Cambria"/>
+                <w:noProof/>
+                <w:sz w:val="28"/>
+                <w:szCs w:val="28"/>
                 <w:lang w:eastAsia="ru-RU"/>
               </w:rPr>
               <w:t>0</w:t>
@@ -4306,23 +4816,29 @@
               <w:jc w:val="both"/>
               <w:cnfStyle w:val="000000010000" w:firstRow="0" w:lastRow="0" w:firstColumn="0" w:lastColumn="0" w:oddVBand="0" w:evenVBand="0" w:oddHBand="0" w:evenHBand="1" w:firstRowFirstColumn="0" w:firstRowLastColumn="0" w:lastRowFirstColumn="0" w:lastRowLastColumn="0"/>
               <w:rPr>
-                <w:noProof/>
-                <w:szCs w:val="22"/>
-                <w:lang w:eastAsia="ru-RU"/>
-              </w:rPr>
-            </w:pPr>
-            <w:r>
-              <w:rPr>
-                <w:noProof/>
-                <w:szCs w:val="22"/>
+                <w:rFonts w:ascii="Cambria" w:hAnsi="Cambria"/>
+                <w:noProof/>
+                <w:sz w:val="28"/>
+                <w:szCs w:val="28"/>
+                <w:lang w:eastAsia="ru-RU"/>
+              </w:rPr>
+            </w:pPr>
+            <w:r>
+              <w:rPr>
+                <w:rFonts w:ascii="Cambria" w:hAnsi="Cambria"/>
+                <w:noProof/>
+                <w:sz w:val="28"/>
+                <w:szCs w:val="28"/>
                 <w:lang w:eastAsia="ru-RU"/>
               </w:rPr>
               <w:t xml:space="preserve">Значения </w:t>
             </w:r>
             <w:r>
               <w:rPr>
-                <w:noProof/>
-                <w:szCs w:val="22"/>
+                <w:rFonts w:ascii="Cambria" w:hAnsi="Cambria"/>
+                <w:noProof/>
+                <w:sz w:val="28"/>
+                <w:szCs w:val="28"/>
                 <w:lang w:val="en-US" w:eastAsia="ru-RU"/>
               </w:rPr>
               <w:t>float</w:t>
@@ -4338,15 +4854,19 @@
               <w:jc w:val="both"/>
               <w:cnfStyle w:val="000000010000" w:firstRow="0" w:lastRow="0" w:firstColumn="0" w:lastColumn="0" w:oddVBand="0" w:evenVBand="0" w:oddHBand="0" w:evenHBand="1" w:firstRowFirstColumn="0" w:firstRowLastColumn="0" w:lastRowFirstColumn="0" w:lastRowLastColumn="0"/>
               <w:rPr>
-                <w:noProof/>
-                <w:szCs w:val="22"/>
-                <w:lang w:eastAsia="ru-RU"/>
-              </w:rPr>
-            </w:pPr>
-            <w:r>
-              <w:rPr>
-                <w:noProof/>
-                <w:szCs w:val="22"/>
+                <w:rFonts w:ascii="Cambria" w:hAnsi="Cambria"/>
+                <w:noProof/>
+                <w:sz w:val="28"/>
+                <w:szCs w:val="28"/>
+                <w:lang w:eastAsia="ru-RU"/>
+              </w:rPr>
+            </w:pPr>
+            <w:r>
+              <w:rPr>
+                <w:rFonts w:ascii="Cambria" w:hAnsi="Cambria"/>
+                <w:noProof/>
+                <w:sz w:val="28"/>
+                <w:szCs w:val="28"/>
                 <w:lang w:eastAsia="ru-RU"/>
               </w:rPr>
               <w:t>Толщина абриса изображаемой линии в пикселях.</w:t>
@@ -4367,17 +4887,22 @@
             <w:pPr>
               <w:jc w:val="both"/>
               <w:rPr>
-                <w:noProof/>
-                <w:szCs w:val="22"/>
-                <w:lang w:eastAsia="ru-RU"/>
-              </w:rPr>
-            </w:pPr>
-            <w:r>
-              <w:rPr>
-                <w:noProof/>
-                <w:szCs w:val="22"/>
-                <w:lang w:eastAsia="ru-RU"/>
-              </w:rPr>
+                <w:rFonts w:ascii="Cambria" w:hAnsi="Cambria"/>
+                <w:noProof/>
+                <w:sz w:val="28"/>
+                <w:szCs w:val="28"/>
+                <w:lang w:eastAsia="ru-RU"/>
+              </w:rPr>
+            </w:pPr>
+            <w:r>
+              <w:rPr>
+                <w:rFonts w:ascii="Cambria" w:hAnsi="Cambria"/>
+                <w:noProof/>
+                <w:sz w:val="28"/>
+                <w:szCs w:val="28"/>
+                <w:lang w:eastAsia="ru-RU"/>
+              </w:rPr>
+              <w:lastRenderedPageBreak/>
               <w:t>Цвет границы</w:t>
             </w:r>
           </w:p>
@@ -4391,15 +4916,19 @@
               <w:jc w:val="both"/>
               <w:cnfStyle w:val="000000100000" w:firstRow="0" w:lastRow="0" w:firstColumn="0" w:lastColumn="0" w:oddVBand="0" w:evenVBand="0" w:oddHBand="1" w:evenHBand="0" w:firstRowFirstColumn="0" w:firstRowLastColumn="0" w:lastRowFirstColumn="0" w:lastRowLastColumn="0"/>
               <w:rPr>
-                <w:noProof/>
-                <w:szCs w:val="22"/>
+                <w:rFonts w:ascii="Cambria" w:hAnsi="Cambria"/>
+                <w:noProof/>
+                <w:sz w:val="28"/>
+                <w:szCs w:val="28"/>
                 <w:lang w:val="en-US" w:eastAsia="ru-RU"/>
               </w:rPr>
             </w:pPr>
             <w:r>
               <w:rPr>
-                <w:noProof/>
-                <w:szCs w:val="22"/>
+                <w:rFonts w:ascii="Cambria" w:hAnsi="Cambria"/>
+                <w:noProof/>
+                <w:sz w:val="28"/>
+                <w:szCs w:val="28"/>
                 <w:lang w:val="en-US" w:eastAsia="ru-RU"/>
               </w:rPr>
               <w:t>BorderColor</w:t>
@@ -4415,35 +4944,43 @@
               <w:jc w:val="both"/>
               <w:cnfStyle w:val="000000100000" w:firstRow="0" w:lastRow="0" w:firstColumn="0" w:lastColumn="0" w:oddVBand="0" w:evenVBand="0" w:oddHBand="1" w:evenHBand="0" w:firstRowFirstColumn="0" w:firstRowLastColumn="0" w:lastRowFirstColumn="0" w:lastRowLastColumn="0"/>
               <w:rPr>
+                <w:rFonts w:ascii="Cambria" w:hAnsi="Cambria"/>
                 <w:i/>
                 <w:noProof/>
-                <w:szCs w:val="22"/>
-                <w:lang w:eastAsia="ru-RU"/>
-              </w:rPr>
-            </w:pPr>
-            <w:r>
-              <w:rPr>
+                <w:sz w:val="28"/>
+                <w:szCs w:val="28"/>
+                <w:lang w:eastAsia="ru-RU"/>
+              </w:rPr>
+            </w:pPr>
+            <w:r>
+              <w:rPr>
+                <w:rFonts w:ascii="Cambria" w:hAnsi="Cambria"/>
                 <w:i/>
                 <w:noProof/>
-                <w:szCs w:val="22"/>
+                <w:sz w:val="28"/>
+                <w:szCs w:val="28"/>
                 <w:lang w:val="en-US" w:eastAsia="ru-RU"/>
               </w:rPr>
               <w:t>&lt;</w:t>
             </w:r>
             <w:r>
               <w:rPr>
+                <w:rFonts w:ascii="Cambria" w:hAnsi="Cambria"/>
                 <w:i/>
                 <w:noProof/>
-                <w:szCs w:val="22"/>
+                <w:sz w:val="28"/>
+                <w:szCs w:val="28"/>
                 <w:lang w:eastAsia="ru-RU"/>
               </w:rPr>
               <w:t>нет</w:t>
             </w:r>
             <w:r>
               <w:rPr>
+                <w:rFonts w:ascii="Cambria" w:hAnsi="Cambria"/>
                 <w:i/>
                 <w:noProof/>
-                <w:szCs w:val="22"/>
+                <w:sz w:val="28"/>
+                <w:szCs w:val="28"/>
                 <w:lang w:val="en-US" w:eastAsia="ru-RU"/>
               </w:rPr>
               <w:t>&gt;</w:t>
@@ -4460,15 +4997,19 @@
               <w:jc w:val="both"/>
               <w:cnfStyle w:val="000000100000" w:firstRow="0" w:lastRow="0" w:firstColumn="0" w:lastColumn="0" w:oddVBand="0" w:evenVBand="0" w:oddHBand="1" w:evenHBand="0" w:firstRowFirstColumn="0" w:firstRowLastColumn="0" w:lastRowFirstColumn="0" w:lastRowLastColumn="0"/>
               <w:rPr>
-                <w:noProof/>
-                <w:szCs w:val="22"/>
-                <w:lang w:eastAsia="ru-RU"/>
-              </w:rPr>
-            </w:pPr>
-            <w:r>
-              <w:rPr>
-                <w:noProof/>
-                <w:szCs w:val="22"/>
+                <w:rFonts w:ascii="Cambria" w:hAnsi="Cambria"/>
+                <w:noProof/>
+                <w:sz w:val="28"/>
+                <w:szCs w:val="28"/>
+                <w:lang w:eastAsia="ru-RU"/>
+              </w:rPr>
+            </w:pPr>
+            <w:r>
+              <w:rPr>
+                <w:rFonts w:ascii="Cambria" w:hAnsi="Cambria"/>
+                <w:noProof/>
+                <w:sz w:val="28"/>
+                <w:szCs w:val="28"/>
                 <w:lang w:eastAsia="ru-RU"/>
               </w:rPr>
               <w:t>Цвет выбирается из стандартной системной палитры.</w:t>
@@ -4484,15 +5025,19 @@
               <w:jc w:val="both"/>
               <w:cnfStyle w:val="000000100000" w:firstRow="0" w:lastRow="0" w:firstColumn="0" w:lastColumn="0" w:oddVBand="0" w:evenVBand="0" w:oddHBand="1" w:evenHBand="0" w:firstRowFirstColumn="0" w:firstRowLastColumn="0" w:lastRowFirstColumn="0" w:lastRowLastColumn="0"/>
               <w:rPr>
-                <w:noProof/>
-                <w:szCs w:val="22"/>
-                <w:lang w:eastAsia="ru-RU"/>
-              </w:rPr>
-            </w:pPr>
-            <w:r>
-              <w:rPr>
-                <w:noProof/>
-                <w:szCs w:val="22"/>
+                <w:rFonts w:ascii="Cambria" w:hAnsi="Cambria"/>
+                <w:noProof/>
+                <w:sz w:val="28"/>
+                <w:szCs w:val="28"/>
+                <w:lang w:eastAsia="ru-RU"/>
+              </w:rPr>
+            </w:pPr>
+            <w:r>
+              <w:rPr>
+                <w:rFonts w:ascii="Cambria" w:hAnsi="Cambria"/>
+                <w:noProof/>
+                <w:sz w:val="28"/>
+                <w:szCs w:val="28"/>
                 <w:lang w:eastAsia="ru-RU"/>
               </w:rPr>
               <w:t>Цвет абриса.</w:t>
@@ -4513,15 +5058,19 @@
             <w:pPr>
               <w:jc w:val="both"/>
               <w:rPr>
-                <w:noProof/>
-                <w:szCs w:val="22"/>
-                <w:lang w:eastAsia="ru-RU"/>
-              </w:rPr>
-            </w:pPr>
-            <w:r>
-              <w:rPr>
-                <w:noProof/>
-                <w:szCs w:val="22"/>
+                <w:rFonts w:ascii="Cambria" w:hAnsi="Cambria"/>
+                <w:noProof/>
+                <w:sz w:val="28"/>
+                <w:szCs w:val="28"/>
+                <w:lang w:eastAsia="ru-RU"/>
+              </w:rPr>
+            </w:pPr>
+            <w:r>
+              <w:rPr>
+                <w:rFonts w:ascii="Cambria" w:hAnsi="Cambria"/>
+                <w:noProof/>
+                <w:sz w:val="28"/>
+                <w:szCs w:val="28"/>
                 <w:lang w:eastAsia="ru-RU"/>
               </w:rPr>
               <w:t>Коэффициент прозрачности</w:t>
@@ -4537,15 +5086,19 @@
               <w:jc w:val="both"/>
               <w:cnfStyle w:val="000000010000" w:firstRow="0" w:lastRow="0" w:firstColumn="0" w:lastColumn="0" w:oddVBand="0" w:evenVBand="0" w:oddHBand="0" w:evenHBand="1" w:firstRowFirstColumn="0" w:firstRowLastColumn="0" w:lastRowFirstColumn="0" w:lastRowLastColumn="0"/>
               <w:rPr>
-                <w:noProof/>
-                <w:szCs w:val="22"/>
+                <w:rFonts w:ascii="Cambria" w:hAnsi="Cambria"/>
+                <w:noProof/>
+                <w:sz w:val="28"/>
+                <w:szCs w:val="28"/>
                 <w:lang w:val="en-US" w:eastAsia="ru-RU"/>
               </w:rPr>
             </w:pPr>
             <w:r>
               <w:rPr>
-                <w:noProof/>
-                <w:szCs w:val="22"/>
+                <w:rFonts w:ascii="Cambria" w:hAnsi="Cambria"/>
+                <w:noProof/>
+                <w:sz w:val="28"/>
+                <w:szCs w:val="28"/>
                 <w:lang w:val="en-US" w:eastAsia="ru-RU"/>
               </w:rPr>
               <w:t>Opacity</w:t>
@@ -4561,15 +5114,19 @@
               <w:jc w:val="both"/>
               <w:cnfStyle w:val="000000010000" w:firstRow="0" w:lastRow="0" w:firstColumn="0" w:lastColumn="0" w:oddVBand="0" w:evenVBand="0" w:oddHBand="0" w:evenHBand="1" w:firstRowFirstColumn="0" w:firstRowLastColumn="0" w:lastRowFirstColumn="0" w:lastRowLastColumn="0"/>
               <w:rPr>
-                <w:noProof/>
-                <w:szCs w:val="22"/>
+                <w:rFonts w:ascii="Cambria" w:hAnsi="Cambria"/>
+                <w:noProof/>
+                <w:sz w:val="28"/>
+                <w:szCs w:val="28"/>
                 <w:lang w:val="en-US" w:eastAsia="ru-RU"/>
               </w:rPr>
             </w:pPr>
             <w:r>
               <w:rPr>
-                <w:noProof/>
-                <w:szCs w:val="22"/>
+                <w:rFonts w:ascii="Cambria" w:hAnsi="Cambria"/>
+                <w:noProof/>
+                <w:sz w:val="28"/>
+                <w:szCs w:val="28"/>
                 <w:lang w:val="en-US" w:eastAsia="ru-RU"/>
               </w:rPr>
               <w:t>1</w:t>
@@ -4586,31 +5143,39 @@
               <w:jc w:val="both"/>
               <w:cnfStyle w:val="000000010000" w:firstRow="0" w:lastRow="0" w:firstColumn="0" w:lastColumn="0" w:oddVBand="0" w:evenVBand="0" w:oddHBand="0" w:evenHBand="1" w:firstRowFirstColumn="0" w:firstRowLastColumn="0" w:lastRowFirstColumn="0" w:lastRowLastColumn="0"/>
               <w:rPr>
-                <w:noProof/>
-                <w:szCs w:val="22"/>
-                <w:lang w:eastAsia="ru-RU"/>
-              </w:rPr>
-            </w:pPr>
-            <w:r>
-              <w:rPr>
-                <w:noProof/>
-                <w:szCs w:val="22"/>
+                <w:rFonts w:ascii="Cambria" w:hAnsi="Cambria"/>
+                <w:noProof/>
+                <w:sz w:val="28"/>
+                <w:szCs w:val="28"/>
+                <w:lang w:eastAsia="ru-RU"/>
+              </w:rPr>
+            </w:pPr>
+            <w:r>
+              <w:rPr>
+                <w:rFonts w:ascii="Cambria" w:hAnsi="Cambria"/>
+                <w:noProof/>
+                <w:sz w:val="28"/>
+                <w:szCs w:val="28"/>
                 <w:lang w:eastAsia="ru-RU"/>
               </w:rPr>
               <w:t xml:space="preserve">Значения </w:t>
             </w:r>
             <w:r>
               <w:rPr>
-                <w:noProof/>
-                <w:szCs w:val="22"/>
+                <w:rFonts w:ascii="Cambria" w:hAnsi="Cambria"/>
+                <w:noProof/>
+                <w:sz w:val="28"/>
+                <w:szCs w:val="28"/>
                 <w:lang w:val="en-US" w:eastAsia="ru-RU"/>
               </w:rPr>
               <w:t xml:space="preserve">float </w:t>
             </w:r>
             <w:r>
               <w:rPr>
-                <w:noProof/>
-                <w:szCs w:val="22"/>
+                <w:rFonts w:ascii="Cambria" w:hAnsi="Cambria"/>
+                <w:noProof/>
+                <w:sz w:val="28"/>
+                <w:szCs w:val="28"/>
                 <w:lang w:eastAsia="ru-RU"/>
               </w:rPr>
               <w:t>от 0 до 1.</w:t>
@@ -4626,15 +5191,19 @@
               <w:jc w:val="both"/>
               <w:cnfStyle w:val="000000010000" w:firstRow="0" w:lastRow="0" w:firstColumn="0" w:lastColumn="0" w:oddVBand="0" w:evenVBand="0" w:oddHBand="0" w:evenHBand="1" w:firstRowFirstColumn="0" w:firstRowLastColumn="0" w:lastRowFirstColumn="0" w:lastRowLastColumn="0"/>
               <w:rPr>
-                <w:noProof/>
-                <w:szCs w:val="22"/>
-                <w:lang w:eastAsia="ru-RU"/>
-              </w:rPr>
-            </w:pPr>
-            <w:r>
-              <w:rPr>
-                <w:noProof/>
-                <w:szCs w:val="22"/>
+                <w:rFonts w:ascii="Cambria" w:hAnsi="Cambria"/>
+                <w:noProof/>
+                <w:sz w:val="28"/>
+                <w:szCs w:val="28"/>
+                <w:lang w:eastAsia="ru-RU"/>
+              </w:rPr>
+            </w:pPr>
+            <w:r>
+              <w:rPr>
+                <w:rFonts w:ascii="Cambria" w:hAnsi="Cambria"/>
+                <w:noProof/>
+                <w:sz w:val="28"/>
+                <w:szCs w:val="28"/>
                 <w:lang w:eastAsia="ru-RU"/>
               </w:rPr>
               <w:t>0 – полностью прозрачный объект.</w:t>
@@ -4645,15 +5214,19 @@
               <w:jc w:val="both"/>
               <w:cnfStyle w:val="000000010000" w:firstRow="0" w:lastRow="0" w:firstColumn="0" w:lastColumn="0" w:oddVBand="0" w:evenVBand="0" w:oddHBand="0" w:evenHBand="1" w:firstRowFirstColumn="0" w:firstRowLastColumn="0" w:lastRowFirstColumn="0" w:lastRowLastColumn="0"/>
               <w:rPr>
-                <w:noProof/>
-                <w:szCs w:val="22"/>
-                <w:lang w:eastAsia="ru-RU"/>
-              </w:rPr>
-            </w:pPr>
-            <w:r>
-              <w:rPr>
-                <w:noProof/>
-                <w:szCs w:val="22"/>
+                <w:rFonts w:ascii="Cambria" w:hAnsi="Cambria"/>
+                <w:noProof/>
+                <w:sz w:val="28"/>
+                <w:szCs w:val="28"/>
+                <w:lang w:eastAsia="ru-RU"/>
+              </w:rPr>
+            </w:pPr>
+            <w:r>
+              <w:rPr>
+                <w:rFonts w:ascii="Cambria" w:hAnsi="Cambria"/>
+                <w:noProof/>
+                <w:sz w:val="28"/>
+                <w:szCs w:val="28"/>
                 <w:lang w:eastAsia="ru-RU"/>
               </w:rPr>
               <w:t>1 – полностью непрозрачный объект.</w:t>
@@ -4665,6 +5238,11 @@
     <w:p>
       <w:pPr>
         <w:jc w:val="both"/>
+        <w:rPr>
+          <w:rFonts w:ascii="Cambria" w:hAnsi="Cambria"/>
+          <w:sz w:val="28"/>
+          <w:szCs w:val="28"/>
+        </w:rPr>
       </w:pPr>
     </w:p>
     <w:sectPr>

--- a/user_interface/03_graphical_subsystem/primitives/Polyline.docx
+++ b/user_interface/03_graphical_subsystem/primitives/Polyline.docx
@@ -18,6 +18,8 @@
           <w:lang w:eastAsia="ru-RU"/>
         </w:rPr>
       </w:pPr>
+      <w:bookmarkStart w:id="0" w:name="_GoBack"/>
+      <w:proofErr w:type="spellStart"/>
       <w:r>
         <w:rPr>
           <w:rFonts w:ascii="Cambria" w:eastAsia="Times New Roman" w:hAnsi="Cambria" w:cs="Times New Roman"/>
@@ -27,7 +29,55 @@
           <w:szCs w:val="36"/>
           <w:lang w:eastAsia="ru-RU"/>
         </w:rPr>
-        <w:t>Полилиния (Polyline)</w:t>
+        <w:t>Полилиния</w:t>
+      </w:r>
+      <w:proofErr w:type="spellEnd"/>
+      <w:r>
+        <w:rPr>
+          <w:rFonts w:ascii="Cambria" w:eastAsia="Times New Roman" w:hAnsi="Cambria" w:cs="Times New Roman"/>
+          <w:b/>
+          <w:color w:val="0000FF"/>
+          <w:sz w:val="36"/>
+          <w:szCs w:val="36"/>
+          <w:lang w:eastAsia="ru-RU"/>
+        </w:rPr>
+        <w:t xml:space="preserve"> </w:t>
+      </w:r>
+      <w:bookmarkEnd w:id="0"/>
+      <w:r>
+        <w:rPr>
+          <w:rFonts w:ascii="Cambria" w:eastAsia="Times New Roman" w:hAnsi="Cambria" w:cs="Times New Roman"/>
+          <w:b/>
+          <w:color w:val="0000FF"/>
+          <w:sz w:val="36"/>
+          <w:szCs w:val="36"/>
+          <w:lang w:eastAsia="ru-RU"/>
+        </w:rPr>
+        <w:t>(</w:t>
+      </w:r>
+      <w:proofErr w:type="spellStart"/>
+      <w:r>
+        <w:rPr>
+          <w:rFonts w:ascii="Cambria" w:eastAsia="Times New Roman" w:hAnsi="Cambria" w:cs="Times New Roman"/>
+          <w:b/>
+          <w:color w:val="0000FF"/>
+          <w:sz w:val="36"/>
+          <w:szCs w:val="36"/>
+          <w:lang w:eastAsia="ru-RU"/>
+        </w:rPr>
+        <w:t>Polyline</w:t>
+      </w:r>
+      <w:proofErr w:type="spellEnd"/>
+      <w:r>
+        <w:rPr>
+          <w:rFonts w:ascii="Cambria" w:eastAsia="Times New Roman" w:hAnsi="Cambria" w:cs="Times New Roman"/>
+          <w:b/>
+          <w:color w:val="0000FF"/>
+          <w:sz w:val="36"/>
+          <w:szCs w:val="36"/>
+          <w:lang w:eastAsia="ru-RU"/>
+        </w:rPr>
+        <w:t>)</w:t>
       </w:r>
     </w:p>
     <w:p>
@@ -756,19 +806,7 @@
           <w:szCs w:val="28"/>
           <w:lang w:eastAsia="ru-RU"/>
         </w:rPr>
-        <w:t xml:space="preserve"> откроется кон</w:t>
-      </w:r>
-      <w:bookmarkStart w:id="0" w:name="_GoBack"/>
-      <w:bookmarkEnd w:id="0"/>
-      <w:r>
-        <w:rPr>
-          <w:rFonts w:ascii="Cambria" w:hAnsi="Cambria" w:cs="Times New Roman"/>
-          <w:noProof/>
-          <w:sz w:val="28"/>
-          <w:szCs w:val="28"/>
-          <w:lang w:eastAsia="ru-RU"/>
-        </w:rPr>
-        <w:t xml:space="preserve">текстное меню, в котором нужно выбрать пукт </w:t>
+        <w:t xml:space="preserve"> откроется контекстное меню, в котором нужно выбрать пукт </w:t>
       </w:r>
       <w:r>
         <w:rPr>
@@ -5691,10 +5729,17 @@
     <w:tblPr>
       <w:tblStyleRowBandSize w:val="1"/>
       <w:tblStyleColBandSize w:val="1"/>
+      <w:tblInd w:w="0" w:type="dxa"/>
       <w:tblBorders>
         <w:top w:val="single" w:sz="4" w:space="0" w:color="7F7F7F" w:themeColor="text1" w:themeTint="80"/>
         <w:bottom w:val="single" w:sz="4" w:space="0" w:color="7F7F7F" w:themeColor="text1" w:themeTint="80"/>
       </w:tblBorders>
+      <w:tblCellMar>
+        <w:top w:w="0" w:type="dxa"/>
+        <w:left w:w="108" w:type="dxa"/>
+        <w:bottom w:w="0" w:type="dxa"/>
+        <w:right w:w="108" w:type="dxa"/>
+      </w:tblCellMar>
     </w:tblPr>
     <w:tblStylePr w:type="firstRow">
       <w:rPr>
@@ -5773,6 +5818,13 @@
     </w:rPr>
     <w:tblPr>
       <w:tblStyleRowBandSize w:val="1"/>
+      <w:tblInd w:w="0" w:type="dxa"/>
+      <w:tblCellMar>
+        <w:top w:w="0" w:type="dxa"/>
+        <w:left w:w="108" w:type="dxa"/>
+        <w:bottom w:w="0" w:type="dxa"/>
+        <w:right w:w="108" w:type="dxa"/>
+      </w:tblCellMar>
     </w:tblPr>
     <w:tblStylePr w:type="firstRow">
       <w:pPr>
